--- a/submissions/parts/Knisely_HW4.docx
+++ b/submissions/parts/Knisely_HW4.docx
@@ -56,6 +56,13 @@
                 <w:szCs w:val="28"/>
               </w:rPr>
             </w:pPr>
+            <w:r>
+              <w:rPr>
+                <w:sz w:val="28"/>
+                <w:szCs w:val="28"/>
+              </w:rPr>
+              <w:t>2.5873</w:t>
+            </w:r>
           </w:p>
         </w:tc>
       </w:tr>
@@ -111,6 +118,13 @@
                 <w:szCs w:val="28"/>
               </w:rPr>
             </w:pPr>
+            <w:r>
+              <w:rPr>
+                <w:sz w:val="28"/>
+                <w:szCs w:val="28"/>
+              </w:rPr>
+              <w:t>1.1943</w:t>
+            </w:r>
           </w:p>
         </w:tc>
       </w:tr>
@@ -174,6 +188,13 @@
                 <w:szCs w:val="28"/>
               </w:rPr>
             </w:pPr>
+            <w:r>
+              <w:rPr>
+                <w:sz w:val="28"/>
+                <w:szCs w:val="28"/>
+              </w:rPr>
+              <w:t>0.0057353</w:t>
+            </w:r>
           </w:p>
         </w:tc>
       </w:tr>
@@ -229,6 +250,13 @@
                 <w:szCs w:val="28"/>
               </w:rPr>
             </w:pPr>
+            <w:r>
+              <w:rPr>
+                <w:sz w:val="28"/>
+                <w:szCs w:val="28"/>
+              </w:rPr>
+              <w:t>2.0014</w:t>
+            </w:r>
           </w:p>
         </w:tc>
       </w:tr>
@@ -292,6 +320,13 @@
                 <w:szCs w:val="28"/>
               </w:rPr>
             </w:pPr>
+            <w:r>
+              <w:rPr>
+                <w:sz w:val="28"/>
+                <w:szCs w:val="28"/>
+              </w:rPr>
+              <w:t>1.1384</w:t>
+            </w:r>
           </w:p>
         </w:tc>
       </w:tr>
@@ -363,6 +398,13 @@
                 <w:szCs w:val="28"/>
               </w:rPr>
             </w:pPr>
+            <w:r>
+              <w:rPr>
+                <w:sz w:val="28"/>
+                <w:szCs w:val="28"/>
+              </w:rPr>
+              <w:t>2.2029e-005</w:t>
+            </w:r>
           </w:p>
         </w:tc>
       </w:tr>
@@ -446,6 +488,13 @@
                 <w:szCs w:val="28"/>
               </w:rPr>
             </w:pPr>
+            <w:r>
+              <w:rPr>
+                <w:sz w:val="28"/>
+                <w:szCs w:val="28"/>
+              </w:rPr>
+              <w:t>0.66726</w:t>
+            </w:r>
           </w:p>
         </w:tc>
       </w:tr>
@@ -509,6 +558,13 @@
                 <w:szCs w:val="28"/>
               </w:rPr>
             </w:pPr>
+            <w:r>
+              <w:rPr>
+                <w:sz w:val="28"/>
+                <w:szCs w:val="28"/>
+              </w:rPr>
+              <w:t>1.2142</w:t>
+            </w:r>
           </w:p>
         </w:tc>
       </w:tr>
@@ -580,6 +636,13 @@
                 <w:szCs w:val="28"/>
               </w:rPr>
             </w:pPr>
+            <w:r>
+              <w:rPr>
+                <w:sz w:val="28"/>
+                <w:szCs w:val="28"/>
+              </w:rPr>
+              <w:t>0.062196</w:t>
+            </w:r>
           </w:p>
         </w:tc>
       </w:tr>
@@ -643,6 +706,13 @@
                 <w:szCs w:val="28"/>
               </w:rPr>
             </w:pPr>
+            <w:r>
+              <w:rPr>
+                <w:sz w:val="28"/>
+                <w:szCs w:val="28"/>
+              </w:rPr>
+              <w:t>0.97704</w:t>
+            </w:r>
           </w:p>
         </w:tc>
       </w:tr>
@@ -714,6 +784,13 @@
                 <w:szCs w:val="28"/>
               </w:rPr>
             </w:pPr>
+            <w:r>
+              <w:rPr>
+                <w:sz w:val="28"/>
+                <w:szCs w:val="28"/>
+              </w:rPr>
+              <w:t>1.1411</w:t>
+            </w:r>
           </w:p>
         </w:tc>
       </w:tr>
@@ -793,6 +870,15 @@
                 <w:szCs w:val="28"/>
               </w:rPr>
             </w:pPr>
+            <w:r>
+              <w:rPr>
+                <w:sz w:val="28"/>
+                <w:szCs w:val="28"/>
+              </w:rPr>
+              <w:t>0.0042072</w:t>
+            </w:r>
+            <w:bookmarkStart w:id="0" w:name="_GoBack"/>
+            <w:bookmarkEnd w:id="0"/>
           </w:p>
         </w:tc>
       </w:tr>
@@ -804,8 +890,54 @@
           <w:szCs w:val="28"/>
         </w:rPr>
       </w:pPr>
-      <w:bookmarkStart w:id="0" w:name="_GoBack"/>
-      <w:bookmarkEnd w:id="0"/>
+    </w:p>
+    <w:p>
+      <w:pPr>
+        <w:rPr>
+          <w:sz w:val="28"/>
+          <w:szCs w:val="28"/>
+        </w:rPr>
+      </w:pPr>
+      <w:r>
+        <w:rPr>
+          <w:noProof/>
+        </w:rPr>
+        <w:drawing>
+          <wp:inline distT="0" distB="0" distL="0" distR="0" wp14:anchorId="55E56097" wp14:editId="7EE23BBD">
+            <wp:extent cx="5943600" cy="4447540"/>
+            <wp:effectExtent l="0" t="0" r="0" b="0"/>
+            <wp:docPr id="1" name="Picture 1"/>
+            <wp:cNvGraphicFramePr>
+              <a:graphicFrameLocks xmlns:a="http://schemas.openxmlformats.org/drawingml/2006/main" noChangeAspect="1"/>
+            </wp:cNvGraphicFramePr>
+            <a:graphic xmlns:a="http://schemas.openxmlformats.org/drawingml/2006/main">
+              <a:graphicData uri="http://schemas.openxmlformats.org/drawingml/2006/picture">
+                <pic:pic xmlns:pic="http://schemas.openxmlformats.org/drawingml/2006/picture">
+                  <pic:nvPicPr>
+                    <pic:cNvPr id="1" name=""/>
+                    <pic:cNvPicPr/>
+                  </pic:nvPicPr>
+                  <pic:blipFill>
+                    <a:blip r:embed="rId4"/>
+                    <a:stretch>
+                      <a:fillRect/>
+                    </a:stretch>
+                  </pic:blipFill>
+                  <pic:spPr>
+                    <a:xfrm>
+                      <a:off x="0" y="0"/>
+                      <a:ext cx="5943600" cy="4447540"/>
+                    </a:xfrm>
+                    <a:prstGeom prst="rect">
+                      <a:avLst/>
+                    </a:prstGeom>
+                  </pic:spPr>
+                </pic:pic>
+              </a:graphicData>
+            </a:graphic>
+          </wp:inline>
+        </w:drawing>
+      </w:r>
     </w:p>
     <w:sectPr>
       <w:pgSz w:w="12240" w:h="15840"/>

--- a/submissions/parts/Knisely_HW4.docx
+++ b/submissions/parts/Knisely_HW4.docx
@@ -24,8 +24,6 @@
                 <w:szCs w:val="28"/>
               </w:rPr>
             </w:pPr>
-            <w:proofErr w:type="spellStart"/>
-            <w:proofErr w:type="gramStart"/>
             <w:r>
               <w:rPr>
                 <w:sz w:val="28"/>
@@ -41,8 +39,6 @@
               </w:rPr>
               <w:t>CDS,coarse</w:t>
             </w:r>
-            <w:proofErr w:type="spellEnd"/>
-            <w:proofErr w:type="gramEnd"/>
           </w:p>
         </w:tc>
         <w:tc>
@@ -78,7 +74,6 @@
                 <w:szCs w:val="28"/>
               </w:rPr>
             </w:pPr>
-            <w:proofErr w:type="spellStart"/>
             <w:r>
               <w:rPr>
                 <w:sz w:val="28"/>
@@ -86,25 +81,14 @@
               </w:rPr>
               <w:t>φ</w:t>
             </w:r>
-            <w:proofErr w:type="gramStart"/>
-            <w:r>
-              <w:rPr>
-                <w:sz w:val="28"/>
-                <w:szCs w:val="28"/>
-                <w:vertAlign w:val="subscript"/>
-              </w:rPr>
-              <w:t>CDS,coarse</w:t>
-            </w:r>
-            <w:proofErr w:type="gramEnd"/>
-            <w:r>
-              <w:rPr>
-                <w:sz w:val="28"/>
-                <w:szCs w:val="28"/>
-                <w:vertAlign w:val="subscript"/>
-              </w:rPr>
-              <w:t>,RE</w:t>
-            </w:r>
-            <w:proofErr w:type="spellEnd"/>
+            <w:r>
+              <w:rPr>
+                <w:sz w:val="28"/>
+                <w:szCs w:val="28"/>
+                <w:vertAlign w:val="subscript"/>
+              </w:rPr>
+              <w:t>CDS,coarse,RE</w:t>
+            </w:r>
           </w:p>
         </w:tc>
         <w:tc>
@@ -140,7 +124,6 @@
                 <w:szCs w:val="28"/>
               </w:rPr>
             </w:pPr>
-            <w:proofErr w:type="spellStart"/>
             <w:r>
               <w:rPr>
                 <w:sz w:val="28"/>
@@ -148,7 +131,6 @@
               </w:rPr>
               <w:t>ε</w:t>
             </w:r>
-            <w:proofErr w:type="gramStart"/>
             <w:r>
               <w:rPr>
                 <w:sz w:val="28"/>
@@ -173,8 +155,6 @@
               </w:rPr>
               <w:t>CDS,coarse</w:t>
             </w:r>
-            <w:proofErr w:type="spellEnd"/>
-            <w:proofErr w:type="gramEnd"/>
           </w:p>
         </w:tc>
         <w:tc>
@@ -210,8 +190,6 @@
                 <w:szCs w:val="28"/>
               </w:rPr>
             </w:pPr>
-            <w:proofErr w:type="spellStart"/>
-            <w:proofErr w:type="gramStart"/>
             <w:r>
               <w:rPr>
                 <w:sz w:val="28"/>
@@ -235,8 +213,6 @@
               </w:rPr>
               <w:t>fine</w:t>
             </w:r>
-            <w:proofErr w:type="spellEnd"/>
-            <w:proofErr w:type="gramEnd"/>
           </w:p>
         </w:tc>
         <w:tc>
@@ -272,7 +248,6 @@
                 <w:szCs w:val="28"/>
               </w:rPr>
             </w:pPr>
-            <w:proofErr w:type="spellStart"/>
             <w:r>
               <w:rPr>
                 <w:sz w:val="28"/>
@@ -280,7 +255,6 @@
               </w:rPr>
               <w:t>φ</w:t>
             </w:r>
-            <w:proofErr w:type="gramStart"/>
             <w:r>
               <w:rPr>
                 <w:sz w:val="28"/>
@@ -297,7 +271,6 @@
               </w:rPr>
               <w:t>fine</w:t>
             </w:r>
-            <w:proofErr w:type="gramEnd"/>
             <w:r>
               <w:rPr>
                 <w:sz w:val="28"/>
@@ -306,7 +279,6 @@
               </w:rPr>
               <w:t>,RE</w:t>
             </w:r>
-            <w:proofErr w:type="spellEnd"/>
           </w:p>
         </w:tc>
         <w:tc>
@@ -342,7 +314,6 @@
                 <w:szCs w:val="28"/>
               </w:rPr>
             </w:pPr>
-            <w:proofErr w:type="spellStart"/>
             <w:r>
               <w:rPr>
                 <w:sz w:val="28"/>
@@ -350,7 +321,6 @@
               </w:rPr>
               <w:t>ε</w:t>
             </w:r>
-            <w:proofErr w:type="gramStart"/>
             <w:r>
               <w:rPr>
                 <w:sz w:val="28"/>
@@ -383,8 +353,6 @@
               </w:rPr>
               <w:t>fine</w:t>
             </w:r>
-            <w:proofErr w:type="spellEnd"/>
-            <w:proofErr w:type="gramEnd"/>
           </w:p>
         </w:tc>
         <w:tc>
@@ -448,8 +416,6 @@
                 <w:szCs w:val="28"/>
               </w:rPr>
             </w:pPr>
-            <w:proofErr w:type="spellStart"/>
-            <w:proofErr w:type="gramStart"/>
             <w:r>
               <w:rPr>
                 <w:sz w:val="28"/>
@@ -473,8 +439,6 @@
               </w:rPr>
               <w:t>DS,coarse</w:t>
             </w:r>
-            <w:proofErr w:type="spellEnd"/>
-            <w:proofErr w:type="gramEnd"/>
           </w:p>
         </w:tc>
         <w:tc>
@@ -510,7 +474,6 @@
                 <w:szCs w:val="28"/>
               </w:rPr>
             </w:pPr>
-            <w:proofErr w:type="spellStart"/>
             <w:r>
               <w:rPr>
                 <w:sz w:val="28"/>
@@ -518,7 +481,6 @@
               </w:rPr>
               <w:t>φ</w:t>
             </w:r>
-            <w:proofErr w:type="gramStart"/>
             <w:r>
               <w:rPr>
                 <w:sz w:val="28"/>
@@ -533,18 +495,8 @@
                 <w:szCs w:val="28"/>
                 <w:vertAlign w:val="subscript"/>
               </w:rPr>
-              <w:t>DS,coarse</w:t>
-            </w:r>
-            <w:proofErr w:type="gramEnd"/>
-            <w:r>
-              <w:rPr>
-                <w:sz w:val="28"/>
-                <w:szCs w:val="28"/>
-                <w:vertAlign w:val="subscript"/>
-              </w:rPr>
-              <w:t>,RE</w:t>
-            </w:r>
-            <w:proofErr w:type="spellEnd"/>
+              <w:t>DS,coarse,RE</w:t>
+            </w:r>
           </w:p>
         </w:tc>
         <w:tc>
@@ -580,7 +532,6 @@
                 <w:szCs w:val="28"/>
               </w:rPr>
             </w:pPr>
-            <w:proofErr w:type="spellStart"/>
             <w:r>
               <w:rPr>
                 <w:sz w:val="28"/>
@@ -588,7 +539,6 @@
               </w:rPr>
               <w:t>ε</w:t>
             </w:r>
-            <w:proofErr w:type="gramStart"/>
             <w:r>
               <w:rPr>
                 <w:sz w:val="28"/>
@@ -621,8 +571,6 @@
               </w:rPr>
               <w:t>DS,coarse</w:t>
             </w:r>
-            <w:proofErr w:type="spellEnd"/>
-            <w:proofErr w:type="gramEnd"/>
           </w:p>
         </w:tc>
         <w:tc>
@@ -658,8 +606,6 @@
                 <w:szCs w:val="28"/>
               </w:rPr>
             </w:pPr>
-            <w:proofErr w:type="spellStart"/>
-            <w:proofErr w:type="gramStart"/>
             <w:r>
               <w:rPr>
                 <w:sz w:val="28"/>
@@ -691,8 +637,6 @@
               </w:rPr>
               <w:t>fine</w:t>
             </w:r>
-            <w:proofErr w:type="spellEnd"/>
-            <w:proofErr w:type="gramEnd"/>
           </w:p>
         </w:tc>
         <w:tc>
@@ -728,7 +672,6 @@
                 <w:szCs w:val="28"/>
               </w:rPr>
             </w:pPr>
-            <w:proofErr w:type="spellStart"/>
             <w:r>
               <w:rPr>
                 <w:sz w:val="28"/>
@@ -736,7 +679,6 @@
               </w:rPr>
               <w:t>φ</w:t>
             </w:r>
-            <w:proofErr w:type="gramStart"/>
             <w:r>
               <w:rPr>
                 <w:sz w:val="28"/>
@@ -761,7 +703,6 @@
               </w:rPr>
               <w:t>fine</w:t>
             </w:r>
-            <w:proofErr w:type="gramEnd"/>
             <w:r>
               <w:rPr>
                 <w:sz w:val="28"/>
@@ -770,7 +711,6 @@
               </w:rPr>
               <w:t>,RE</w:t>
             </w:r>
-            <w:proofErr w:type="spellEnd"/>
           </w:p>
         </w:tc>
         <w:tc>
@@ -806,7 +746,6 @@
                 <w:szCs w:val="28"/>
               </w:rPr>
             </w:pPr>
-            <w:proofErr w:type="spellStart"/>
             <w:r>
               <w:rPr>
                 <w:sz w:val="28"/>
@@ -814,7 +753,6 @@
               </w:rPr>
               <w:t>ε</w:t>
             </w:r>
-            <w:proofErr w:type="gramStart"/>
             <w:r>
               <w:rPr>
                 <w:sz w:val="28"/>
@@ -855,8 +793,6 @@
               </w:rPr>
               <w:t>fine</w:t>
             </w:r>
-            <w:proofErr w:type="spellEnd"/>
-            <w:proofErr w:type="gramEnd"/>
           </w:p>
         </w:tc>
         <w:tc>
@@ -877,8 +813,6 @@
               </w:rPr>
               <w:t>0.0042072</w:t>
             </w:r>
-            <w:bookmarkStart w:id="0" w:name="_GoBack"/>
-            <w:bookmarkEnd w:id="0"/>
           </w:p>
         </w:tc>
       </w:tr>
@@ -938,6 +872,57 @@
           </wp:inline>
         </w:drawing>
       </w:r>
+    </w:p>
+    <w:p>
+      <w:pPr>
+        <w:rPr>
+          <w:sz w:val="28"/>
+          <w:szCs w:val="28"/>
+        </w:rPr>
+      </w:pPr>
+      <w:r>
+        <w:rPr>
+          <w:noProof/>
+        </w:rPr>
+        <w:lastRenderedPageBreak/>
+        <w:drawing>
+          <wp:inline distT="0" distB="0" distL="0" distR="0" wp14:anchorId="140B1527" wp14:editId="6D34B003">
+            <wp:extent cx="5943600" cy="4447540"/>
+            <wp:effectExtent l="0" t="0" r="0" b="0"/>
+            <wp:docPr id="2" name="Picture 2"/>
+            <wp:cNvGraphicFramePr>
+              <a:graphicFrameLocks xmlns:a="http://schemas.openxmlformats.org/drawingml/2006/main" noChangeAspect="1"/>
+            </wp:cNvGraphicFramePr>
+            <a:graphic xmlns:a="http://schemas.openxmlformats.org/drawingml/2006/main">
+              <a:graphicData uri="http://schemas.openxmlformats.org/drawingml/2006/picture">
+                <pic:pic xmlns:pic="http://schemas.openxmlformats.org/drawingml/2006/picture">
+                  <pic:nvPicPr>
+                    <pic:cNvPr id="1" name=""/>
+                    <pic:cNvPicPr/>
+                  </pic:nvPicPr>
+                  <pic:blipFill>
+                    <a:blip r:embed="rId5"/>
+                    <a:stretch>
+                      <a:fillRect/>
+                    </a:stretch>
+                  </pic:blipFill>
+                  <pic:spPr>
+                    <a:xfrm>
+                      <a:off x="0" y="0"/>
+                      <a:ext cx="5943600" cy="4447540"/>
+                    </a:xfrm>
+                    <a:prstGeom prst="rect">
+                      <a:avLst/>
+                    </a:prstGeom>
+                  </pic:spPr>
+                </pic:pic>
+              </a:graphicData>
+            </a:graphic>
+          </wp:inline>
+        </w:drawing>
+      </w:r>
+      <w:bookmarkStart w:id="0" w:name="_GoBack"/>
+      <w:bookmarkEnd w:id="0"/>
     </w:p>
     <w:sectPr>
       <w:pgSz w:w="12240" w:h="15840"/>

--- a/submissions/parts/Knisely_HW4.docx
+++ b/submissions/parts/Knisely_HW4.docx
@@ -1,11 +1,91 @@
 
 <file path=word/document.xml><?xml version="1.0" encoding="utf-8"?>
-<w:document xmlns:wpc="http://schemas.microsoft.com/office/word/2010/wordprocessingCanvas" xmlns:cx="http://schemas.microsoft.com/office/drawing/2014/chartex" xmlns:cx1="http://schemas.microsoft.com/office/drawing/2015/9/8/chartex" xmlns:cx2="http://schemas.microsoft.com/office/drawing/2015/10/21/chartex" xmlns:cx3="http://schemas.microsoft.com/office/drawing/2016/5/9/chartex" xmlns:cx4="http://schemas.microsoft.com/office/drawing/2016/5/10/chartex" xmlns:cx5="http://schemas.microsoft.com/office/drawing/2016/5/11/chartex" xmlns:cx6="http://schemas.microsoft.com/office/drawing/2016/5/12/chartex" xmlns:cx7="http://schemas.microsoft.com/office/drawing/2016/5/13/chartex" xmlns:cx8="http://schemas.microsoft.com/office/drawing/2016/5/14/chartex" xmlns:mc="http://schemas.openxmlformats.org/markup-compatibility/2006" xmlns:aink="http://schemas.microsoft.com/office/drawing/2016/ink" xmlns:am3d="http://schemas.microsoft.com/office/drawing/2017/model3d" xmlns:o="urn:schemas-microsoft-com:office:office" xmlns:r="http://schemas.openxmlformats.org/officeDocument/2006/relationships" xmlns:m="http://schemas.openxmlformats.org/officeDocument/2006/math" xmlns:v="urn:schemas-microsoft-com:vml" xmlns:wp14="http://schemas.microsoft.com/office/word/2010/wordprocessingDrawing" xmlns:wp="http://schemas.openxmlformats.org/drawingml/2006/wordprocessingDrawing" xmlns:w10="urn:schemas-microsoft-com:office:word" xmlns:w="http://schemas.openxmlformats.org/wordprocessingml/2006/main" xmlns:w14="http://schemas.microsoft.com/office/word/2010/wordml" xmlns:w15="http://schemas.microsoft.com/office/word/2012/wordml" xmlns:w16cid="http://schemas.microsoft.com/office/word/2016/wordml/cid" xmlns:w16se="http://schemas.microsoft.com/office/word/2015/wordml/symex" xmlns:wpg="http://schemas.microsoft.com/office/word/2010/wordprocessingGroup" xmlns:wpi="http://schemas.microsoft.com/office/word/2010/wordprocessingInk" xmlns:wne="http://schemas.microsoft.com/office/word/2006/wordml" xmlns:wps="http://schemas.microsoft.com/office/word/2010/wordprocessingShape" mc:Ignorable="w14 w15 w16se w16cid wp14">
+<w:document xmlns:wpc="http://schemas.microsoft.com/office/word/2010/wordprocessingCanvas" xmlns:mc="http://schemas.openxmlformats.org/markup-compatibility/2006" xmlns:o="urn:schemas-microsoft-com:office:office" xmlns:r="http://schemas.openxmlformats.org/officeDocument/2006/relationships" xmlns:m="http://schemas.openxmlformats.org/officeDocument/2006/math" xmlns:v="urn:schemas-microsoft-com:vml" xmlns:wp14="http://schemas.microsoft.com/office/word/2010/wordprocessingDrawing" xmlns:wp="http://schemas.openxmlformats.org/drawingml/2006/wordprocessingDrawing" xmlns:w10="urn:schemas-microsoft-com:office:word" xmlns:w="http://schemas.openxmlformats.org/wordprocessingml/2006/main" xmlns:w14="http://schemas.microsoft.com/office/word/2010/wordml" xmlns:w15="http://schemas.microsoft.com/office/word/2012/wordml" xmlns:wpg="http://schemas.microsoft.com/office/word/2010/wordprocessingGroup" xmlns:wpi="http://schemas.microsoft.com/office/word/2010/wordprocessingInk" xmlns:wne="http://schemas.microsoft.com/office/word/2006/wordml" xmlns:wps="http://schemas.microsoft.com/office/word/2010/wordprocessingShape" mc:Ignorable="w14 w15 wp14">
   <w:body>
+    <w:p>
+      <w:r>
+        <w:t>a. The convergence rate, estimated exact solution, and discretization error are tabulated below for the coarse grids (n = 10, 20, 40).</w:t>
+      </w:r>
+      <w:r>
+        <w:t xml:space="preserve"> The coarse grid with CDS does a reasonably good job of estimating the exact solution</w:t>
+      </w:r>
+      <w:r>
+        <w:t xml:space="preserve"> -</w:t>
+      </w:r>
+      <w:r>
+        <w:t xml:space="preserve"> within 0.4%. </w:t>
+      </w:r>
+    </w:p>
+    <w:p>
+      <w:pPr>
+        <w:rPr>
+          <w:b/>
+        </w:rPr>
+      </w:pPr>
+      <w:r>
+        <w:rPr>
+          <w:sz w:val="28"/>
+          <w:szCs w:val="28"/>
+        </w:rPr>
+        <w:t>φ</w:t>
+      </w:r>
+      <w:r>
+        <w:rPr>
+          <w:sz w:val="28"/>
+          <w:szCs w:val="28"/>
+          <w:vertAlign w:val="subscript"/>
+        </w:rPr>
+        <w:t>AN</w:t>
+      </w:r>
+      <w:r>
+        <w:rPr>
+          <w:sz w:val="28"/>
+          <w:szCs w:val="28"/>
+          <w:vertAlign w:val="subscript"/>
+        </w:rPr>
+        <w:t>ALYTIC</w:t>
+      </w:r>
+      <w:r>
+        <w:rPr>
+          <w:sz w:val="28"/>
+          <w:szCs w:val="28"/>
+        </w:rPr>
+        <w:t xml:space="preserve"> @</w:t>
+      </w:r>
+      <w:r>
+        <w:rPr>
+          <w:sz w:val="28"/>
+          <w:szCs w:val="28"/>
+        </w:rPr>
+        <w:t>(</w:t>
+      </w:r>
+      <w:r>
+        <w:rPr>
+          <w:sz w:val="28"/>
+          <w:szCs w:val="28"/>
+        </w:rPr>
+        <w:t>x = 0.9</w:t>
+      </w:r>
+      <w:r>
+        <w:rPr>
+          <w:sz w:val="28"/>
+          <w:szCs w:val="28"/>
+        </w:rPr>
+        <w:t xml:space="preserve">) = </w:t>
+      </w:r>
+      <w:r>
+        <w:rPr>
+          <w:sz w:val="28"/>
+          <w:szCs w:val="28"/>
+        </w:rPr>
+        <w:t>1.1353</w:t>
+      </w:r>
+    </w:p>
     <w:tbl>
       <w:tblPr>
         <w:tblStyle w:val="TableGrid"/>
         <w:tblW w:w="0" w:type="auto"/>
+        <w:jc w:val="center"/>
         <w:tblLook w:val="04A0" w:firstRow="1" w:lastRow="0" w:firstColumn="1" w:lastColumn="0" w:noHBand="0" w:noVBand="1"/>
       </w:tblPr>
       <w:tblGrid>
@@ -13,6 +93,9 @@
         <w:gridCol w:w="4675"/>
       </w:tblGrid>
       <w:tr>
+        <w:trPr>
+          <w:jc w:val="center"/>
+        </w:trPr>
         <w:tc>
           <w:tcPr>
             <w:tcW w:w="4675" w:type="dxa"/>
@@ -63,6 +146,9 @@
         </w:tc>
       </w:tr>
       <w:tr>
+        <w:trPr>
+          <w:jc w:val="center"/>
+        </w:trPr>
         <w:tc>
           <w:tcPr>
             <w:tcW w:w="4675" w:type="dxa"/>
@@ -107,12 +193,15 @@
                 <w:sz w:val="28"/>
                 <w:szCs w:val="28"/>
               </w:rPr>
-              <w:t>1.1943</w:t>
+              <w:t>1.1333</w:t>
             </w:r>
           </w:p>
         </w:tc>
       </w:tr>
       <w:tr>
+        <w:trPr>
+          <w:jc w:val="center"/>
+        </w:trPr>
         <w:tc>
           <w:tcPr>
             <w:tcW w:w="4675" w:type="dxa"/>
@@ -173,673 +262,351 @@
                 <w:sz w:val="28"/>
                 <w:szCs w:val="28"/>
               </w:rPr>
-              <w:t>0.0057353</w:t>
-            </w:r>
-          </w:p>
-        </w:tc>
-      </w:tr>
-      <w:tr>
-        <w:tc>
-          <w:tcPr>
-            <w:tcW w:w="4675" w:type="dxa"/>
-          </w:tcPr>
-          <w:p>
-            <w:pPr>
-              <w:rPr>
-                <w:sz w:val="28"/>
-                <w:szCs w:val="28"/>
-              </w:rPr>
-            </w:pPr>
-            <w:r>
-              <w:rPr>
-                <w:sz w:val="28"/>
-                <w:szCs w:val="28"/>
-              </w:rPr>
-              <w:t>P</w:t>
-            </w:r>
-            <w:r>
-              <w:rPr>
-                <w:sz w:val="28"/>
-                <w:szCs w:val="28"/>
-                <w:vertAlign w:val="subscript"/>
-              </w:rPr>
-              <w:t>CDS,</w:t>
-            </w:r>
-            <w:r>
-              <w:rPr>
-                <w:sz w:val="28"/>
-                <w:szCs w:val="28"/>
-                <w:vertAlign w:val="subscript"/>
-              </w:rPr>
-              <w:t>fine</w:t>
-            </w:r>
-          </w:p>
-        </w:tc>
-        <w:tc>
-          <w:tcPr>
-            <w:tcW w:w="4675" w:type="dxa"/>
-          </w:tcPr>
-          <w:p>
-            <w:pPr>
-              <w:rPr>
-                <w:sz w:val="28"/>
-                <w:szCs w:val="28"/>
-              </w:rPr>
-            </w:pPr>
-            <w:r>
-              <w:rPr>
-                <w:sz w:val="28"/>
-                <w:szCs w:val="28"/>
-              </w:rPr>
-              <w:t>2.0014</w:t>
-            </w:r>
-          </w:p>
-        </w:tc>
-      </w:tr>
-      <w:tr>
-        <w:tc>
-          <w:tcPr>
-            <w:tcW w:w="4675" w:type="dxa"/>
-          </w:tcPr>
-          <w:p>
-            <w:pPr>
-              <w:rPr>
-                <w:sz w:val="28"/>
-                <w:szCs w:val="28"/>
-              </w:rPr>
-            </w:pPr>
-            <w:r>
-              <w:rPr>
-                <w:sz w:val="28"/>
-                <w:szCs w:val="28"/>
-              </w:rPr>
-              <w:t>φ</w:t>
-            </w:r>
-            <w:r>
-              <w:rPr>
-                <w:sz w:val="28"/>
-                <w:szCs w:val="28"/>
-                <w:vertAlign w:val="subscript"/>
-              </w:rPr>
-              <w:t>CDS,</w:t>
-            </w:r>
-            <w:r>
-              <w:rPr>
-                <w:sz w:val="28"/>
-                <w:szCs w:val="28"/>
-                <w:vertAlign w:val="subscript"/>
-              </w:rPr>
-              <w:t>fine</w:t>
-            </w:r>
-            <w:r>
-              <w:rPr>
-                <w:sz w:val="28"/>
-                <w:szCs w:val="28"/>
-                <w:vertAlign w:val="subscript"/>
-              </w:rPr>
-              <w:t>,RE</w:t>
-            </w:r>
-          </w:p>
-        </w:tc>
-        <w:tc>
-          <w:tcPr>
-            <w:tcW w:w="4675" w:type="dxa"/>
-          </w:tcPr>
-          <w:p>
-            <w:pPr>
-              <w:rPr>
-                <w:sz w:val="28"/>
-                <w:szCs w:val="28"/>
-              </w:rPr>
-            </w:pPr>
-            <w:r>
-              <w:rPr>
-                <w:sz w:val="28"/>
-                <w:szCs w:val="28"/>
-              </w:rPr>
-              <w:t>1.1384</w:t>
-            </w:r>
-          </w:p>
-        </w:tc>
-      </w:tr>
-      <w:tr>
-        <w:tc>
-          <w:tcPr>
-            <w:tcW w:w="4675" w:type="dxa"/>
-          </w:tcPr>
-          <w:p>
-            <w:pPr>
-              <w:rPr>
-                <w:sz w:val="28"/>
-                <w:szCs w:val="28"/>
-              </w:rPr>
-            </w:pPr>
-            <w:r>
-              <w:rPr>
-                <w:sz w:val="28"/>
-                <w:szCs w:val="28"/>
-              </w:rPr>
-              <w:t>ε</w:t>
-            </w:r>
-            <w:r>
-              <w:rPr>
-                <w:sz w:val="28"/>
-                <w:szCs w:val="28"/>
-                <w:vertAlign w:val="subscript"/>
-              </w:rPr>
-              <w:t>h</w:t>
-            </w:r>
-            <w:r>
-              <w:rPr>
-                <w:sz w:val="28"/>
-                <w:szCs w:val="28"/>
-                <w:vertAlign w:val="superscript"/>
-              </w:rPr>
-              <w:t>d</w:t>
-            </w:r>
-            <w:r>
-              <w:rPr>
-                <w:sz w:val="28"/>
-                <w:szCs w:val="28"/>
-                <w:vertAlign w:val="subscript"/>
-              </w:rPr>
-              <w:t>CDS,</w:t>
-            </w:r>
-            <w:r>
-              <w:rPr>
-                <w:sz w:val="28"/>
-                <w:szCs w:val="28"/>
-                <w:vertAlign w:val="subscript"/>
-              </w:rPr>
-              <w:t>fine</w:t>
-            </w:r>
-          </w:p>
-        </w:tc>
-        <w:tc>
-          <w:tcPr>
-            <w:tcW w:w="4675" w:type="dxa"/>
-          </w:tcPr>
-          <w:p>
-            <w:pPr>
-              <w:rPr>
-                <w:sz w:val="28"/>
-                <w:szCs w:val="28"/>
-              </w:rPr>
-            </w:pPr>
-            <w:r>
-              <w:rPr>
-                <w:sz w:val="28"/>
-                <w:szCs w:val="28"/>
-              </w:rPr>
-              <w:t>2.2029e-005</w:t>
-            </w:r>
-          </w:p>
-        </w:tc>
-      </w:tr>
-      <w:tr>
-        <w:tc>
-          <w:tcPr>
-            <w:tcW w:w="4675" w:type="dxa"/>
-          </w:tcPr>
-          <w:p>
-            <w:pPr>
-              <w:rPr>
-                <w:sz w:val="28"/>
-                <w:szCs w:val="28"/>
-              </w:rPr>
-            </w:pPr>
-          </w:p>
-        </w:tc>
-        <w:tc>
-          <w:tcPr>
-            <w:tcW w:w="4675" w:type="dxa"/>
-          </w:tcPr>
-          <w:p>
-            <w:pPr>
-              <w:rPr>
-                <w:sz w:val="28"/>
-                <w:szCs w:val="28"/>
-              </w:rPr>
-            </w:pPr>
-          </w:p>
-        </w:tc>
-      </w:tr>
-      <w:tr>
-        <w:tc>
-          <w:tcPr>
-            <w:tcW w:w="4675" w:type="dxa"/>
-          </w:tcPr>
-          <w:p>
-            <w:pPr>
-              <w:rPr>
-                <w:sz w:val="28"/>
-                <w:szCs w:val="28"/>
-              </w:rPr>
-            </w:pPr>
-            <w:r>
-              <w:rPr>
-                <w:sz w:val="28"/>
-                <w:szCs w:val="28"/>
-              </w:rPr>
-              <w:t>P</w:t>
-            </w:r>
-            <w:r>
-              <w:rPr>
-                <w:sz w:val="28"/>
-                <w:szCs w:val="28"/>
-                <w:vertAlign w:val="subscript"/>
-              </w:rPr>
-              <w:t>U</w:t>
-            </w:r>
-            <w:r>
-              <w:rPr>
-                <w:sz w:val="28"/>
-                <w:szCs w:val="28"/>
-                <w:vertAlign w:val="subscript"/>
-              </w:rPr>
-              <w:t>DS,coarse</w:t>
-            </w:r>
-          </w:p>
-        </w:tc>
-        <w:tc>
-          <w:tcPr>
-            <w:tcW w:w="4675" w:type="dxa"/>
-          </w:tcPr>
-          <w:p>
-            <w:pPr>
-              <w:rPr>
-                <w:sz w:val="28"/>
-                <w:szCs w:val="28"/>
-              </w:rPr>
-            </w:pPr>
-            <w:r>
-              <w:rPr>
-                <w:sz w:val="28"/>
-                <w:szCs w:val="28"/>
-              </w:rPr>
-              <w:t>0.66726</w:t>
-            </w:r>
-          </w:p>
-        </w:tc>
-      </w:tr>
-      <w:tr>
-        <w:tc>
-          <w:tcPr>
-            <w:tcW w:w="4675" w:type="dxa"/>
-          </w:tcPr>
-          <w:p>
-            <w:pPr>
-              <w:rPr>
-                <w:sz w:val="28"/>
-                <w:szCs w:val="28"/>
-              </w:rPr>
-            </w:pPr>
-            <w:r>
-              <w:rPr>
-                <w:sz w:val="28"/>
-                <w:szCs w:val="28"/>
-              </w:rPr>
-              <w:t>φ</w:t>
-            </w:r>
-            <w:r>
-              <w:rPr>
-                <w:sz w:val="28"/>
-                <w:szCs w:val="28"/>
-                <w:vertAlign w:val="subscript"/>
-              </w:rPr>
-              <w:t>U</w:t>
-            </w:r>
-            <w:r>
-              <w:rPr>
-                <w:sz w:val="28"/>
-                <w:szCs w:val="28"/>
-                <w:vertAlign w:val="subscript"/>
-              </w:rPr>
-              <w:t>DS,coarse,RE</w:t>
-            </w:r>
-          </w:p>
-        </w:tc>
-        <w:tc>
-          <w:tcPr>
-            <w:tcW w:w="4675" w:type="dxa"/>
-          </w:tcPr>
-          <w:p>
-            <w:pPr>
-              <w:rPr>
-                <w:sz w:val="28"/>
-                <w:szCs w:val="28"/>
-              </w:rPr>
-            </w:pPr>
-            <w:r>
-              <w:rPr>
-                <w:sz w:val="28"/>
-                <w:szCs w:val="28"/>
-              </w:rPr>
-              <w:t>1.2142</w:t>
-            </w:r>
-          </w:p>
-        </w:tc>
-      </w:tr>
-      <w:tr>
-        <w:tc>
-          <w:tcPr>
-            <w:tcW w:w="4675" w:type="dxa"/>
-          </w:tcPr>
-          <w:p>
-            <w:pPr>
-              <w:rPr>
-                <w:sz w:val="28"/>
-                <w:szCs w:val="28"/>
-              </w:rPr>
-            </w:pPr>
-            <w:r>
-              <w:rPr>
-                <w:sz w:val="28"/>
-                <w:szCs w:val="28"/>
-              </w:rPr>
-              <w:t>ε</w:t>
-            </w:r>
-            <w:r>
-              <w:rPr>
-                <w:sz w:val="28"/>
-                <w:szCs w:val="28"/>
-                <w:vertAlign w:val="subscript"/>
-              </w:rPr>
-              <w:t>h</w:t>
-            </w:r>
-            <w:r>
-              <w:rPr>
-                <w:sz w:val="28"/>
-                <w:szCs w:val="28"/>
-                <w:vertAlign w:val="superscript"/>
-              </w:rPr>
-              <w:t>d</w:t>
-            </w:r>
-            <w:r>
-              <w:rPr>
-                <w:sz w:val="28"/>
-                <w:szCs w:val="28"/>
-                <w:vertAlign w:val="subscript"/>
-              </w:rPr>
-              <w:t>U</w:t>
-            </w:r>
-            <w:r>
-              <w:rPr>
-                <w:sz w:val="28"/>
-                <w:szCs w:val="28"/>
-                <w:vertAlign w:val="subscript"/>
-              </w:rPr>
-              <w:t>DS,coarse</w:t>
-            </w:r>
-          </w:p>
-        </w:tc>
-        <w:tc>
-          <w:tcPr>
-            <w:tcW w:w="4675" w:type="dxa"/>
-          </w:tcPr>
-          <w:p>
-            <w:pPr>
-              <w:rPr>
-                <w:sz w:val="28"/>
-                <w:szCs w:val="28"/>
-              </w:rPr>
-            </w:pPr>
-            <w:r>
-              <w:rPr>
-                <w:sz w:val="28"/>
-                <w:szCs w:val="28"/>
-              </w:rPr>
-              <w:t>0.062196</w:t>
-            </w:r>
-          </w:p>
-        </w:tc>
-      </w:tr>
-      <w:tr>
-        <w:tc>
-          <w:tcPr>
-            <w:tcW w:w="4675" w:type="dxa"/>
-          </w:tcPr>
-          <w:p>
-            <w:pPr>
-              <w:rPr>
-                <w:sz w:val="28"/>
-                <w:szCs w:val="28"/>
-              </w:rPr>
-            </w:pPr>
-            <w:r>
-              <w:rPr>
-                <w:sz w:val="28"/>
-                <w:szCs w:val="28"/>
-              </w:rPr>
-              <w:t>P</w:t>
-            </w:r>
-            <w:r>
-              <w:rPr>
-                <w:sz w:val="28"/>
-                <w:szCs w:val="28"/>
-                <w:vertAlign w:val="subscript"/>
-              </w:rPr>
-              <w:t>U</w:t>
-            </w:r>
-            <w:r>
-              <w:rPr>
-                <w:sz w:val="28"/>
-                <w:szCs w:val="28"/>
-                <w:vertAlign w:val="subscript"/>
-              </w:rPr>
-              <w:t>DS,</w:t>
-            </w:r>
-            <w:r>
-              <w:rPr>
-                <w:sz w:val="28"/>
-                <w:szCs w:val="28"/>
-                <w:vertAlign w:val="subscript"/>
-              </w:rPr>
-              <w:t>fine</w:t>
-            </w:r>
-          </w:p>
-        </w:tc>
-        <w:tc>
-          <w:tcPr>
-            <w:tcW w:w="4675" w:type="dxa"/>
-          </w:tcPr>
-          <w:p>
-            <w:pPr>
-              <w:rPr>
-                <w:sz w:val="28"/>
-                <w:szCs w:val="28"/>
-              </w:rPr>
-            </w:pPr>
-            <w:r>
-              <w:rPr>
-                <w:sz w:val="28"/>
-                <w:szCs w:val="28"/>
-              </w:rPr>
-              <w:t>0.97704</w:t>
-            </w:r>
-          </w:p>
-        </w:tc>
-      </w:tr>
-      <w:tr>
-        <w:tc>
-          <w:tcPr>
-            <w:tcW w:w="4675" w:type="dxa"/>
-          </w:tcPr>
-          <w:p>
-            <w:pPr>
-              <w:rPr>
-                <w:sz w:val="28"/>
-                <w:szCs w:val="28"/>
-              </w:rPr>
-            </w:pPr>
-            <w:r>
-              <w:rPr>
-                <w:sz w:val="28"/>
-                <w:szCs w:val="28"/>
-              </w:rPr>
-              <w:t>φ</w:t>
-            </w:r>
-            <w:r>
-              <w:rPr>
-                <w:sz w:val="28"/>
-                <w:szCs w:val="28"/>
-                <w:vertAlign w:val="subscript"/>
-              </w:rPr>
-              <w:t>U</w:t>
-            </w:r>
-            <w:r>
-              <w:rPr>
-                <w:sz w:val="28"/>
-                <w:szCs w:val="28"/>
-                <w:vertAlign w:val="subscript"/>
-              </w:rPr>
-              <w:t>DS,</w:t>
-            </w:r>
-            <w:r>
-              <w:rPr>
-                <w:sz w:val="28"/>
-                <w:szCs w:val="28"/>
-                <w:vertAlign w:val="subscript"/>
-              </w:rPr>
-              <w:t>fine</w:t>
-            </w:r>
-            <w:r>
-              <w:rPr>
-                <w:sz w:val="28"/>
-                <w:szCs w:val="28"/>
-                <w:vertAlign w:val="subscript"/>
-              </w:rPr>
-              <w:t>,RE</w:t>
-            </w:r>
-          </w:p>
-        </w:tc>
-        <w:tc>
-          <w:tcPr>
-            <w:tcW w:w="4675" w:type="dxa"/>
-          </w:tcPr>
-          <w:p>
-            <w:pPr>
-              <w:rPr>
-                <w:sz w:val="28"/>
-                <w:szCs w:val="28"/>
-              </w:rPr>
-            </w:pPr>
-            <w:r>
-              <w:rPr>
-                <w:sz w:val="28"/>
-                <w:szCs w:val="28"/>
-              </w:rPr>
-              <w:t>1.1411</w:t>
-            </w:r>
-          </w:p>
-        </w:tc>
-      </w:tr>
-      <w:tr>
-        <w:tc>
-          <w:tcPr>
-            <w:tcW w:w="4675" w:type="dxa"/>
-          </w:tcPr>
-          <w:p>
-            <w:pPr>
-              <w:rPr>
-                <w:sz w:val="28"/>
-                <w:szCs w:val="28"/>
-              </w:rPr>
-            </w:pPr>
-            <w:r>
-              <w:rPr>
-                <w:sz w:val="28"/>
-                <w:szCs w:val="28"/>
-              </w:rPr>
-              <w:t>ε</w:t>
-            </w:r>
-            <w:r>
-              <w:rPr>
-                <w:sz w:val="28"/>
-                <w:szCs w:val="28"/>
-                <w:vertAlign w:val="subscript"/>
-              </w:rPr>
-              <w:t>h</w:t>
-            </w:r>
-            <w:r>
-              <w:rPr>
-                <w:sz w:val="28"/>
-                <w:szCs w:val="28"/>
-                <w:vertAlign w:val="superscript"/>
-              </w:rPr>
-              <w:t>d</w:t>
-            </w:r>
-            <w:r>
-              <w:rPr>
-                <w:sz w:val="28"/>
-                <w:szCs w:val="28"/>
-                <w:vertAlign w:val="subscript"/>
-              </w:rPr>
-              <w:t>U</w:t>
-            </w:r>
-            <w:r>
-              <w:rPr>
-                <w:sz w:val="28"/>
-                <w:szCs w:val="28"/>
-                <w:vertAlign w:val="subscript"/>
-              </w:rPr>
-              <w:t>DS,</w:t>
-            </w:r>
-            <w:r>
-              <w:rPr>
-                <w:sz w:val="28"/>
-                <w:szCs w:val="28"/>
-                <w:vertAlign w:val="subscript"/>
-              </w:rPr>
-              <w:t>fine</w:t>
-            </w:r>
-          </w:p>
-        </w:tc>
-        <w:tc>
-          <w:tcPr>
-            <w:tcW w:w="4675" w:type="dxa"/>
-          </w:tcPr>
-          <w:p>
-            <w:pPr>
-              <w:rPr>
-                <w:sz w:val="28"/>
-                <w:szCs w:val="28"/>
-              </w:rPr>
-            </w:pPr>
-            <w:r>
-              <w:rPr>
-                <w:sz w:val="28"/>
-                <w:szCs w:val="28"/>
-              </w:rPr>
-              <w:t>0.0042072</w:t>
+              <w:t>0.0036907</w:t>
             </w:r>
           </w:p>
         </w:tc>
       </w:tr>
     </w:tbl>
+    <w:p/>
     <w:p>
-      <w:pPr>
-        <w:rPr>
-          <w:sz w:val="28"/>
-          <w:szCs w:val="28"/>
-        </w:rPr>
-      </w:pPr>
+      <w:r>
+        <w:t>b.</w:t>
+      </w:r>
+      <w:r>
+        <w:t xml:space="preserve"> </w:t>
+      </w:r>
+      <w:r>
+        <w:t>The convergence rate, estimated exact solution, and discretization error are tabulated below for the fine grids (n = 160, 320, 640).</w:t>
+      </w:r>
+      <w:r>
+        <w:t xml:space="preserve"> The estimated exact solution is very close to the analytic solution.</w:t>
+      </w:r>
     </w:p>
     <w:p>
       <w:pPr>
         <w:rPr>
+          <w:b/>
+        </w:rPr>
+      </w:pPr>
+      <w:r>
+        <w:rPr>
           <w:sz w:val="28"/>
           <w:szCs w:val="28"/>
         </w:rPr>
+        <w:t>φ</w:t>
+      </w:r>
+      <w:r>
+        <w:rPr>
+          <w:sz w:val="28"/>
+          <w:szCs w:val="28"/>
+          <w:vertAlign w:val="subscript"/>
+        </w:rPr>
+        <w:t>ANALYTIC</w:t>
+      </w:r>
+      <w:r>
+        <w:rPr>
+          <w:sz w:val="28"/>
+          <w:szCs w:val="28"/>
+        </w:rPr>
+        <w:t xml:space="preserve"> @</w:t>
+      </w:r>
+      <w:r>
+        <w:rPr>
+          <w:sz w:val="28"/>
+          <w:szCs w:val="28"/>
+        </w:rPr>
+        <w:t>(</w:t>
+      </w:r>
+      <w:r>
+        <w:rPr>
+          <w:sz w:val="28"/>
+          <w:szCs w:val="28"/>
+        </w:rPr>
+        <w:t>x = 0.9</w:t>
+      </w:r>
+      <w:r>
+        <w:rPr>
+          <w:sz w:val="28"/>
+          <w:szCs w:val="28"/>
+        </w:rPr>
+        <w:t xml:space="preserve">) = </w:t>
+      </w:r>
+      <w:r>
+        <w:rPr>
+          <w:sz w:val="28"/>
+          <w:szCs w:val="28"/>
+        </w:rPr>
+        <w:t>1.1353</w:t>
+      </w:r>
+    </w:p>
+    <w:tbl>
+      <w:tblPr>
+        <w:tblStyle w:val="TableGrid"/>
+        <w:tblW w:w="0" w:type="auto"/>
+        <w:jc w:val="center"/>
+        <w:tblLook w:val="04A0" w:firstRow="1" w:lastRow="0" w:firstColumn="1" w:lastColumn="0" w:noHBand="0" w:noVBand="1"/>
+      </w:tblPr>
+      <w:tblGrid>
+        <w:gridCol w:w="4675"/>
+        <w:gridCol w:w="4675"/>
+      </w:tblGrid>
+      <w:tr>
+        <w:trPr>
+          <w:jc w:val="center"/>
+        </w:trPr>
+        <w:tc>
+          <w:tcPr>
+            <w:tcW w:w="4675" w:type="dxa"/>
+          </w:tcPr>
+          <w:p>
+            <w:pPr>
+              <w:rPr>
+                <w:sz w:val="28"/>
+                <w:szCs w:val="28"/>
+              </w:rPr>
+            </w:pPr>
+            <w:r>
+              <w:rPr>
+                <w:sz w:val="28"/>
+                <w:szCs w:val="28"/>
+              </w:rPr>
+              <w:t>P</w:t>
+            </w:r>
+            <w:r>
+              <w:rPr>
+                <w:sz w:val="28"/>
+                <w:szCs w:val="28"/>
+                <w:vertAlign w:val="subscript"/>
+              </w:rPr>
+              <w:t>CDS,</w:t>
+            </w:r>
+            <w:r>
+              <w:rPr>
+                <w:sz w:val="28"/>
+                <w:szCs w:val="28"/>
+                <w:vertAlign w:val="subscript"/>
+              </w:rPr>
+              <w:t>fine</w:t>
+            </w:r>
+          </w:p>
+        </w:tc>
+        <w:tc>
+          <w:tcPr>
+            <w:tcW w:w="4675" w:type="dxa"/>
+          </w:tcPr>
+          <w:p>
+            <w:pPr>
+              <w:rPr>
+                <w:sz w:val="28"/>
+                <w:szCs w:val="28"/>
+              </w:rPr>
+            </w:pPr>
+            <w:r>
+              <w:rPr>
+                <w:sz w:val="28"/>
+                <w:szCs w:val="28"/>
+              </w:rPr>
+              <w:t>2.0014</w:t>
+            </w:r>
+          </w:p>
+        </w:tc>
+      </w:tr>
+      <w:tr>
+        <w:trPr>
+          <w:jc w:val="center"/>
+        </w:trPr>
+        <w:tc>
+          <w:tcPr>
+            <w:tcW w:w="4675" w:type="dxa"/>
+          </w:tcPr>
+          <w:p>
+            <w:pPr>
+              <w:rPr>
+                <w:sz w:val="28"/>
+                <w:szCs w:val="28"/>
+              </w:rPr>
+            </w:pPr>
+            <w:r>
+              <w:rPr>
+                <w:sz w:val="28"/>
+                <w:szCs w:val="28"/>
+              </w:rPr>
+              <w:t>φ</w:t>
+            </w:r>
+            <w:r>
+              <w:rPr>
+                <w:sz w:val="28"/>
+                <w:szCs w:val="28"/>
+                <w:vertAlign w:val="subscript"/>
+              </w:rPr>
+              <w:t>CDS,</w:t>
+            </w:r>
+            <w:r>
+              <w:rPr>
+                <w:sz w:val="28"/>
+                <w:szCs w:val="28"/>
+                <w:vertAlign w:val="subscript"/>
+              </w:rPr>
+              <w:t>fine</w:t>
+            </w:r>
+            <w:r>
+              <w:rPr>
+                <w:sz w:val="28"/>
+                <w:szCs w:val="28"/>
+                <w:vertAlign w:val="subscript"/>
+              </w:rPr>
+              <w:t>,RE</w:t>
+            </w:r>
+          </w:p>
+        </w:tc>
+        <w:tc>
+          <w:tcPr>
+            <w:tcW w:w="4675" w:type="dxa"/>
+          </w:tcPr>
+          <w:p>
+            <w:pPr>
+              <w:rPr>
+                <w:sz w:val="28"/>
+                <w:szCs w:val="28"/>
+              </w:rPr>
+            </w:pPr>
+            <w:r>
+              <w:rPr>
+                <w:sz w:val="28"/>
+                <w:szCs w:val="28"/>
+              </w:rPr>
+              <w:t>1.1353</w:t>
+            </w:r>
+          </w:p>
+        </w:tc>
+      </w:tr>
+      <w:tr>
+        <w:trPr>
+          <w:jc w:val="center"/>
+        </w:trPr>
+        <w:tc>
+          <w:tcPr>
+            <w:tcW w:w="4675" w:type="dxa"/>
+          </w:tcPr>
+          <w:p>
+            <w:pPr>
+              <w:rPr>
+                <w:sz w:val="28"/>
+                <w:szCs w:val="28"/>
+              </w:rPr>
+            </w:pPr>
+            <w:r>
+              <w:rPr>
+                <w:sz w:val="28"/>
+                <w:szCs w:val="28"/>
+              </w:rPr>
+              <w:t>ε</w:t>
+            </w:r>
+            <w:r>
+              <w:rPr>
+                <w:sz w:val="28"/>
+                <w:szCs w:val="28"/>
+                <w:vertAlign w:val="subscript"/>
+              </w:rPr>
+              <w:t>h</w:t>
+            </w:r>
+            <w:r>
+              <w:rPr>
+                <w:sz w:val="28"/>
+                <w:szCs w:val="28"/>
+                <w:vertAlign w:val="superscript"/>
+              </w:rPr>
+              <w:t>d</w:t>
+            </w:r>
+            <w:r>
+              <w:rPr>
+                <w:sz w:val="28"/>
+                <w:szCs w:val="28"/>
+                <w:vertAlign w:val="subscript"/>
+              </w:rPr>
+              <w:t>CDS,</w:t>
+            </w:r>
+            <w:r>
+              <w:rPr>
+                <w:sz w:val="28"/>
+                <w:szCs w:val="28"/>
+                <w:vertAlign w:val="subscript"/>
+              </w:rPr>
+              <w:t>fine</w:t>
+            </w:r>
+          </w:p>
+        </w:tc>
+        <w:tc>
+          <w:tcPr>
+            <w:tcW w:w="4675" w:type="dxa"/>
+          </w:tcPr>
+          <w:p>
+            <w:pPr>
+              <w:rPr>
+                <w:sz w:val="28"/>
+                <w:szCs w:val="28"/>
+              </w:rPr>
+            </w:pPr>
+            <w:r>
+              <w:rPr>
+                <w:sz w:val="28"/>
+                <w:szCs w:val="28"/>
+              </w:rPr>
+              <w:t>2.2006e-005</w:t>
+            </w:r>
+          </w:p>
+        </w:tc>
+      </w:tr>
+    </w:tbl>
+    <w:p/>
+    <w:p>
+      <w:r>
+        <w:t xml:space="preserve">c. </w:t>
+      </w:r>
+      <w:r>
+        <w:t>The error</w:t>
+      </w:r>
+      <w:r>
+        <w:t>s</w:t>
+      </w:r>
+      <w:r>
+        <w:t xml:space="preserve"> in the numerical solutions </w:t>
+      </w:r>
+      <w:r>
+        <w:t>with respect</w:t>
+      </w:r>
+      <w:r>
+        <w:t xml:space="preserve"> to t</w:t>
+      </w:r>
+      <w:r>
+        <w:t>he “exact” solutions at x = 0.9</w:t>
+      </w:r>
+      <w:r>
+        <w:t xml:space="preserve"> are shown below. </w:t>
+      </w:r>
+      <w:r>
+        <w:t xml:space="preserve">For the coarse grids, the estimated error values at the n = 10 and n = 20 are close to the exact error values, but the </w:t>
+      </w:r>
+      <w:r>
+        <w:t xml:space="preserve">inaccuracy </w:t>
+      </w:r>
+      <w:r>
+        <w:t>in slope (= convergence rate = P) results in an inaccurate estimation at n=40. For the fine meshes, the error is estimated extremely well; the curves are directly on top of each other and are indistinguishable.</w:t>
+      </w:r>
+    </w:p>
+    <w:p>
+      <w:pPr>
+        <w:jc w:val="center"/>
       </w:pPr>
       <w:r>
         <w:rPr>
           <w:noProof/>
         </w:rPr>
         <w:drawing>
-          <wp:inline distT="0" distB="0" distL="0" distR="0" wp14:anchorId="55E56097" wp14:editId="7EE23BBD">
-            <wp:extent cx="5943600" cy="4447540"/>
-            <wp:effectExtent l="0" t="0" r="0" b="0"/>
+          <wp:inline distT="0" distB="0" distL="0" distR="0" wp14:anchorId="64335E7B" wp14:editId="65E1136A">
+            <wp:extent cx="4276948" cy="3200400"/>
+            <wp:effectExtent l="0" t="0" r="9525" b="0"/>
             <wp:docPr id="1" name="Picture 1"/>
             <wp:cNvGraphicFramePr>
               <a:graphicFrameLocks xmlns:a="http://schemas.openxmlformats.org/drawingml/2006/main" noChangeAspect="1"/>
@@ -852,7 +619,7 @@
                     <pic:cNvPicPr/>
                   </pic:nvPicPr>
                   <pic:blipFill>
-                    <a:blip r:embed="rId4"/>
+                    <a:blip r:embed="rId7"/>
                     <a:stretch>
                       <a:fillRect/>
                     </a:stretch>
@@ -860,7 +627,7 @@
                   <pic:spPr>
                     <a:xfrm>
                       <a:off x="0" y="0"/>
-                      <a:ext cx="5943600" cy="4447540"/>
+                      <a:ext cx="4276948" cy="3200400"/>
                     </a:xfrm>
                     <a:prstGeom prst="rect">
                       <a:avLst/>
@@ -873,23 +640,569 @@
         </w:drawing>
       </w:r>
     </w:p>
+    <w:p/>
+    <w:p/>
+    <w:p>
+      <w:r>
+        <w:t>d. The convergence rate</w:t>
+      </w:r>
+      <w:r>
+        <w:t>s</w:t>
+      </w:r>
+      <w:r>
+        <w:t>, estimated exact solution</w:t>
+      </w:r>
+      <w:r>
+        <w:t>s</w:t>
+      </w:r>
+      <w:r>
+        <w:t>, and discretization error</w:t>
+      </w:r>
+      <w:r>
+        <w:t>s</w:t>
+      </w:r>
+      <w:r>
+        <w:t xml:space="preserve"> are tabulated below for the coarse grids (n = 10, 20, 40) and for the fine grids (n = 160, 320, 640).</w:t>
+      </w:r>
+    </w:p>
     <w:p>
       <w:pPr>
         <w:rPr>
+          <w:b/>
+        </w:rPr>
+      </w:pPr>
+      <w:r>
+        <w:rPr>
           <w:sz w:val="28"/>
           <w:szCs w:val="28"/>
         </w:rPr>
+        <w:t>φ</w:t>
+      </w:r>
+      <w:r>
+        <w:rPr>
+          <w:sz w:val="28"/>
+          <w:szCs w:val="28"/>
+          <w:vertAlign w:val="subscript"/>
+        </w:rPr>
+        <w:t>ANALYTIC</w:t>
+      </w:r>
+      <w:r>
+        <w:rPr>
+          <w:sz w:val="28"/>
+          <w:szCs w:val="28"/>
+        </w:rPr>
+        <w:t xml:space="preserve"> @</w:t>
+      </w:r>
+      <w:r>
+        <w:rPr>
+          <w:sz w:val="28"/>
+          <w:szCs w:val="28"/>
+        </w:rPr>
+        <w:t>(</w:t>
+      </w:r>
+      <w:r>
+        <w:rPr>
+          <w:sz w:val="28"/>
+          <w:szCs w:val="28"/>
+        </w:rPr>
+        <w:t>x = 0.9</w:t>
+      </w:r>
+      <w:r>
+        <w:rPr>
+          <w:sz w:val="28"/>
+          <w:szCs w:val="28"/>
+        </w:rPr>
+        <w:t xml:space="preserve">) = </w:t>
+      </w:r>
+      <w:r>
+        <w:rPr>
+          <w:sz w:val="28"/>
+          <w:szCs w:val="28"/>
+        </w:rPr>
+        <w:t>1.1353</w:t>
+      </w:r>
+    </w:p>
+    <w:tbl>
+      <w:tblPr>
+        <w:tblStyle w:val="TableGrid"/>
+        <w:tblW w:w="0" w:type="auto"/>
+        <w:jc w:val="center"/>
+        <w:tblLook w:val="04A0" w:firstRow="1" w:lastRow="0" w:firstColumn="1" w:lastColumn="0" w:noHBand="0" w:noVBand="1"/>
+      </w:tblPr>
+      <w:tblGrid>
+        <w:gridCol w:w="4675"/>
+        <w:gridCol w:w="4675"/>
+      </w:tblGrid>
+      <w:tr>
+        <w:trPr>
+          <w:jc w:val="center"/>
+        </w:trPr>
+        <w:tc>
+          <w:tcPr>
+            <w:tcW w:w="4675" w:type="dxa"/>
+          </w:tcPr>
+          <w:p>
+            <w:pPr>
+              <w:rPr>
+                <w:sz w:val="28"/>
+                <w:szCs w:val="28"/>
+              </w:rPr>
+            </w:pPr>
+            <w:r>
+              <w:rPr>
+                <w:sz w:val="28"/>
+                <w:szCs w:val="28"/>
+              </w:rPr>
+              <w:t>P</w:t>
+            </w:r>
+            <w:r>
+              <w:rPr>
+                <w:sz w:val="28"/>
+                <w:szCs w:val="28"/>
+                <w:vertAlign w:val="subscript"/>
+              </w:rPr>
+              <w:t>U</w:t>
+            </w:r>
+            <w:r>
+              <w:rPr>
+                <w:sz w:val="28"/>
+                <w:szCs w:val="28"/>
+                <w:vertAlign w:val="subscript"/>
+              </w:rPr>
+              <w:t>DS,coarse</w:t>
+            </w:r>
+          </w:p>
+        </w:tc>
+        <w:tc>
+          <w:tcPr>
+            <w:tcW w:w="4675" w:type="dxa"/>
+          </w:tcPr>
+          <w:p>
+            <w:pPr>
+              <w:rPr>
+                <w:sz w:val="28"/>
+                <w:szCs w:val="28"/>
+              </w:rPr>
+            </w:pPr>
+            <w:r>
+              <w:rPr>
+                <w:sz w:val="28"/>
+                <w:szCs w:val="28"/>
+              </w:rPr>
+              <w:t>0.66726</w:t>
+            </w:r>
+          </w:p>
+        </w:tc>
+      </w:tr>
+      <w:tr>
+        <w:trPr>
+          <w:jc w:val="center"/>
+        </w:trPr>
+        <w:tc>
+          <w:tcPr>
+            <w:tcW w:w="4675" w:type="dxa"/>
+          </w:tcPr>
+          <w:p>
+            <w:pPr>
+              <w:rPr>
+                <w:sz w:val="28"/>
+                <w:szCs w:val="28"/>
+              </w:rPr>
+            </w:pPr>
+            <w:r>
+              <w:rPr>
+                <w:sz w:val="28"/>
+                <w:szCs w:val="28"/>
+              </w:rPr>
+              <w:t>φ</w:t>
+            </w:r>
+            <w:r>
+              <w:rPr>
+                <w:sz w:val="28"/>
+                <w:szCs w:val="28"/>
+                <w:vertAlign w:val="subscript"/>
+              </w:rPr>
+              <w:t>U</w:t>
+            </w:r>
+            <w:r>
+              <w:rPr>
+                <w:sz w:val="28"/>
+                <w:szCs w:val="28"/>
+                <w:vertAlign w:val="subscript"/>
+              </w:rPr>
+              <w:t>DS,coarse,RE</w:t>
+            </w:r>
+          </w:p>
+        </w:tc>
+        <w:tc>
+          <w:tcPr>
+            <w:tcW w:w="4675" w:type="dxa"/>
+          </w:tcPr>
+          <w:p>
+            <w:pPr>
+              <w:rPr>
+                <w:sz w:val="28"/>
+                <w:szCs w:val="28"/>
+              </w:rPr>
+            </w:pPr>
+            <w:r>
+              <w:rPr>
+                <w:sz w:val="28"/>
+                <w:szCs w:val="28"/>
+              </w:rPr>
+              <w:t>1.1083</w:t>
+            </w:r>
+          </w:p>
+        </w:tc>
+      </w:tr>
+      <w:tr>
+        <w:trPr>
+          <w:jc w:val="center"/>
+        </w:trPr>
+        <w:tc>
+          <w:tcPr>
+            <w:tcW w:w="4675" w:type="dxa"/>
+          </w:tcPr>
+          <w:p>
+            <w:pPr>
+              <w:rPr>
+                <w:sz w:val="28"/>
+                <w:szCs w:val="28"/>
+              </w:rPr>
+            </w:pPr>
+            <w:r>
+              <w:rPr>
+                <w:sz w:val="28"/>
+                <w:szCs w:val="28"/>
+              </w:rPr>
+              <w:t>ε</w:t>
+            </w:r>
+            <w:r>
+              <w:rPr>
+                <w:sz w:val="28"/>
+                <w:szCs w:val="28"/>
+                <w:vertAlign w:val="subscript"/>
+              </w:rPr>
+              <w:t>h</w:t>
+            </w:r>
+            <w:r>
+              <w:rPr>
+                <w:sz w:val="28"/>
+                <w:szCs w:val="28"/>
+                <w:vertAlign w:val="superscript"/>
+              </w:rPr>
+              <w:t>d</w:t>
+            </w:r>
+            <w:r>
+              <w:rPr>
+                <w:sz w:val="28"/>
+                <w:szCs w:val="28"/>
+                <w:vertAlign w:val="subscript"/>
+              </w:rPr>
+              <w:t>U</w:t>
+            </w:r>
+            <w:r>
+              <w:rPr>
+                <w:sz w:val="28"/>
+                <w:szCs w:val="28"/>
+                <w:vertAlign w:val="subscript"/>
+              </w:rPr>
+              <w:t>DS,coarse</w:t>
+            </w:r>
+          </w:p>
+        </w:tc>
+        <w:tc>
+          <w:tcPr>
+            <w:tcW w:w="4675" w:type="dxa"/>
+          </w:tcPr>
+          <w:p>
+            <w:pPr>
+              <w:rPr>
+                <w:sz w:val="28"/>
+                <w:szCs w:val="28"/>
+              </w:rPr>
+            </w:pPr>
+            <w:r>
+              <w:rPr>
+                <w:sz w:val="28"/>
+                <w:szCs w:val="28"/>
+              </w:rPr>
+              <w:t>-0.089224</w:t>
+            </w:r>
+          </w:p>
+        </w:tc>
+      </w:tr>
+      <w:tr>
+        <w:trPr>
+          <w:jc w:val="center"/>
+        </w:trPr>
+        <w:tc>
+          <w:tcPr>
+            <w:tcW w:w="4675" w:type="dxa"/>
+          </w:tcPr>
+          <w:p>
+            <w:pPr>
+              <w:rPr>
+                <w:sz w:val="28"/>
+                <w:szCs w:val="28"/>
+              </w:rPr>
+            </w:pPr>
+            <w:r>
+              <w:rPr>
+                <w:sz w:val="28"/>
+                <w:szCs w:val="28"/>
+              </w:rPr>
+              <w:t>P</w:t>
+            </w:r>
+            <w:r>
+              <w:rPr>
+                <w:sz w:val="28"/>
+                <w:szCs w:val="28"/>
+                <w:vertAlign w:val="subscript"/>
+              </w:rPr>
+              <w:t>U</w:t>
+            </w:r>
+            <w:r>
+              <w:rPr>
+                <w:sz w:val="28"/>
+                <w:szCs w:val="28"/>
+                <w:vertAlign w:val="subscript"/>
+              </w:rPr>
+              <w:t>DS,</w:t>
+            </w:r>
+            <w:r>
+              <w:rPr>
+                <w:sz w:val="28"/>
+                <w:szCs w:val="28"/>
+                <w:vertAlign w:val="subscript"/>
+              </w:rPr>
+              <w:t>fine</w:t>
+            </w:r>
+          </w:p>
+        </w:tc>
+        <w:tc>
+          <w:tcPr>
+            <w:tcW w:w="4675" w:type="dxa"/>
+          </w:tcPr>
+          <w:p>
+            <w:pPr>
+              <w:rPr>
+                <w:sz w:val="28"/>
+                <w:szCs w:val="28"/>
+              </w:rPr>
+            </w:pPr>
+            <w:r>
+              <w:rPr>
+                <w:sz w:val="28"/>
+                <w:szCs w:val="28"/>
+              </w:rPr>
+              <w:t>0.97704</w:t>
+            </w:r>
+          </w:p>
+        </w:tc>
+      </w:tr>
+      <w:tr>
+        <w:trPr>
+          <w:jc w:val="center"/>
+        </w:trPr>
+        <w:tc>
+          <w:tcPr>
+            <w:tcW w:w="4675" w:type="dxa"/>
+          </w:tcPr>
+          <w:p>
+            <w:pPr>
+              <w:rPr>
+                <w:sz w:val="28"/>
+                <w:szCs w:val="28"/>
+              </w:rPr>
+            </w:pPr>
+            <w:r>
+              <w:rPr>
+                <w:sz w:val="28"/>
+                <w:szCs w:val="28"/>
+              </w:rPr>
+              <w:t>φ</w:t>
+            </w:r>
+            <w:r>
+              <w:rPr>
+                <w:sz w:val="28"/>
+                <w:szCs w:val="28"/>
+                <w:vertAlign w:val="subscript"/>
+              </w:rPr>
+              <w:t>U</w:t>
+            </w:r>
+            <w:r>
+              <w:rPr>
+                <w:sz w:val="28"/>
+                <w:szCs w:val="28"/>
+                <w:vertAlign w:val="subscript"/>
+              </w:rPr>
+              <w:t>DS,</w:t>
+            </w:r>
+            <w:r>
+              <w:rPr>
+                <w:sz w:val="28"/>
+                <w:szCs w:val="28"/>
+                <w:vertAlign w:val="subscript"/>
+              </w:rPr>
+              <w:t>fine</w:t>
+            </w:r>
+            <w:r>
+              <w:rPr>
+                <w:sz w:val="28"/>
+                <w:szCs w:val="28"/>
+                <w:vertAlign w:val="subscript"/>
+              </w:rPr>
+              <w:t>,RE</w:t>
+            </w:r>
+          </w:p>
+        </w:tc>
+        <w:tc>
+          <w:tcPr>
+            <w:tcW w:w="4675" w:type="dxa"/>
+          </w:tcPr>
+          <w:p>
+            <w:pPr>
+              <w:rPr>
+                <w:sz w:val="28"/>
+                <w:szCs w:val="28"/>
+              </w:rPr>
+            </w:pPr>
+            <w:r>
+              <w:rPr>
+                <w:sz w:val="28"/>
+                <w:szCs w:val="28"/>
+              </w:rPr>
+              <w:t>1.1352</w:t>
+            </w:r>
+          </w:p>
+        </w:tc>
+      </w:tr>
+      <w:tr>
+        <w:trPr>
+          <w:jc w:val="center"/>
+        </w:trPr>
+        <w:tc>
+          <w:tcPr>
+            <w:tcW w:w="4675" w:type="dxa"/>
+          </w:tcPr>
+          <w:p>
+            <w:pPr>
+              <w:rPr>
+                <w:sz w:val="28"/>
+                <w:szCs w:val="28"/>
+              </w:rPr>
+            </w:pPr>
+            <w:r>
+              <w:rPr>
+                <w:sz w:val="28"/>
+                <w:szCs w:val="28"/>
+              </w:rPr>
+              <w:t>ε</w:t>
+            </w:r>
+            <w:r>
+              <w:rPr>
+                <w:sz w:val="28"/>
+                <w:szCs w:val="28"/>
+                <w:vertAlign w:val="subscript"/>
+              </w:rPr>
+              <w:t>h</w:t>
+            </w:r>
+            <w:r>
+              <w:rPr>
+                <w:sz w:val="28"/>
+                <w:szCs w:val="28"/>
+                <w:vertAlign w:val="superscript"/>
+              </w:rPr>
+              <w:t>d</w:t>
+            </w:r>
+            <w:r>
+              <w:rPr>
+                <w:sz w:val="28"/>
+                <w:szCs w:val="28"/>
+                <w:vertAlign w:val="subscript"/>
+              </w:rPr>
+              <w:t>U</w:t>
+            </w:r>
+            <w:r>
+              <w:rPr>
+                <w:sz w:val="28"/>
+                <w:szCs w:val="28"/>
+                <w:vertAlign w:val="subscript"/>
+              </w:rPr>
+              <w:t>DS,</w:t>
+            </w:r>
+            <w:r>
+              <w:rPr>
+                <w:sz w:val="28"/>
+                <w:szCs w:val="28"/>
+                <w:vertAlign w:val="subscript"/>
+              </w:rPr>
+              <w:t>fine</w:t>
+            </w:r>
+          </w:p>
+        </w:tc>
+        <w:tc>
+          <w:tcPr>
+            <w:tcW w:w="4675" w:type="dxa"/>
+          </w:tcPr>
+          <w:p>
+            <w:pPr>
+              <w:rPr>
+                <w:sz w:val="28"/>
+                <w:szCs w:val="28"/>
+              </w:rPr>
+            </w:pPr>
+            <w:r>
+              <w:rPr>
+                <w:sz w:val="28"/>
+                <w:szCs w:val="28"/>
+              </w:rPr>
+              <w:t>-0.0042989</w:t>
+            </w:r>
+          </w:p>
+        </w:tc>
+      </w:tr>
+    </w:tbl>
+    <w:p/>
+    <w:p>
+      <w:r>
+        <w:t xml:space="preserve"> </w:t>
+      </w:r>
+      <w:r>
+        <w:t>The error</w:t>
+      </w:r>
+      <w:r>
+        <w:t>s</w:t>
+      </w:r>
+      <w:r>
+        <w:t xml:space="preserve"> in the numerical solutions with respect to the “exact” solutions are shown below. </w:t>
+      </w:r>
+      <w:r>
+        <w:t xml:space="preserve">Since UDS is only first-order accurate unlike CDS, the estimation for the three coarse grids is worse than for the CDS case. </w:t>
+      </w:r>
+      <w:r>
+        <w:t xml:space="preserve">The slope (=convergence rate) is off significantly; it should be 1.00 while the estimation at coarse grids is only 0.667. </w:t>
+      </w:r>
+      <w:r>
+        <w:t>For the finer grids, the convergence rate is estimated much better and as a result the estimated error is much closer to the exact error.</w:t>
+      </w:r>
+      <w:bookmarkStart w:id="0" w:name="_GoBack"/>
+      <w:bookmarkEnd w:id="0"/>
+    </w:p>
+    <w:p>
+      <w:pPr>
+        <w:jc w:val="center"/>
       </w:pPr>
       <w:r>
         <w:rPr>
           <w:noProof/>
         </w:rPr>
-        <w:lastRenderedPageBreak/>
         <w:drawing>
-          <wp:inline distT="0" distB="0" distL="0" distR="0" wp14:anchorId="140B1527" wp14:editId="6D34B003">
-            <wp:extent cx="5943600" cy="4447540"/>
-            <wp:effectExtent l="0" t="0" r="0" b="0"/>
-            <wp:docPr id="2" name="Picture 2"/>
+          <wp:inline distT="0" distB="0" distL="0" distR="0" wp14:anchorId="292C0090" wp14:editId="0C4D39D0">
+            <wp:extent cx="4276948" cy="3200400"/>
+            <wp:effectExtent l="0" t="0" r="9525" b="0"/>
+            <wp:docPr id="3" name="Picture 3"/>
             <wp:cNvGraphicFramePr>
               <a:graphicFrameLocks xmlns:a="http://schemas.openxmlformats.org/drawingml/2006/main" noChangeAspect="1"/>
             </wp:cNvGraphicFramePr>
@@ -901,7 +1214,7 @@
                     <pic:cNvPicPr/>
                   </pic:nvPicPr>
                   <pic:blipFill>
-                    <a:blip r:embed="rId5"/>
+                    <a:blip r:embed="rId8"/>
                     <a:stretch>
                       <a:fillRect/>
                     </a:stretch>
@@ -909,7 +1222,7 @@
                   <pic:spPr>
                     <a:xfrm>
                       <a:off x="0" y="0"/>
-                      <a:ext cx="5943600" cy="4447540"/>
+                      <a:ext cx="4276948" cy="3200400"/>
                     </a:xfrm>
                     <a:prstGeom prst="rect">
                       <a:avLst/>
@@ -921,10 +1234,1556 @@
           </wp:inline>
         </w:drawing>
       </w:r>
-      <w:bookmarkStart w:id="0" w:name="_GoBack"/>
-      <w:bookmarkEnd w:id="0"/>
+    </w:p>
+    <w:p>
+      <w:pPr>
+        <w:rPr>
+          <w:b/>
+        </w:rPr>
+      </w:pPr>
+    </w:p>
+    <w:p>
+      <w:pPr>
+        <w:rPr>
+          <w:b/>
+        </w:rPr>
+      </w:pPr>
+    </w:p>
+    <w:p>
+      <w:pPr>
+        <w:rPr>
+          <w:b/>
+        </w:rPr>
+      </w:pPr>
+    </w:p>
+    <w:p>
+      <w:pPr>
+        <w:rPr>
+          <w:b/>
+        </w:rPr>
+      </w:pPr>
+    </w:p>
+    <w:p>
+      <w:pPr>
+        <w:rPr>
+          <w:b/>
+        </w:rPr>
+      </w:pPr>
+      <w:r>
+        <w:rPr>
+          <w:b/>
+        </w:rPr>
+        <w:lastRenderedPageBreak/>
+        <w:t>Summary of Results:</w:t>
+      </w:r>
+    </w:p>
+    <w:p>
+      <w:pPr>
+        <w:rPr>
+          <w:b/>
+        </w:rPr>
+      </w:pPr>
+      <w:r>
+        <w:rPr>
+          <w:sz w:val="28"/>
+          <w:szCs w:val="28"/>
+        </w:rPr>
+        <w:t>φ</w:t>
+      </w:r>
+      <w:r>
+        <w:rPr>
+          <w:sz w:val="28"/>
+          <w:szCs w:val="28"/>
+          <w:vertAlign w:val="subscript"/>
+        </w:rPr>
+        <w:t>ANALYTIC</w:t>
+      </w:r>
+      <w:r>
+        <w:rPr>
+          <w:sz w:val="28"/>
+          <w:szCs w:val="28"/>
+        </w:rPr>
+        <w:t xml:space="preserve"> </w:t>
+      </w:r>
+      <w:r>
+        <w:rPr>
+          <w:sz w:val="28"/>
+          <w:szCs w:val="28"/>
+        </w:rPr>
+        <w:t>@</w:t>
+      </w:r>
+      <w:r>
+        <w:rPr>
+          <w:sz w:val="28"/>
+          <w:szCs w:val="28"/>
+        </w:rPr>
+        <w:t>(</w:t>
+      </w:r>
+      <w:r>
+        <w:rPr>
+          <w:sz w:val="28"/>
+          <w:szCs w:val="28"/>
+        </w:rPr>
+        <w:t>x = 0.9</w:t>
+      </w:r>
+      <w:r>
+        <w:rPr>
+          <w:sz w:val="28"/>
+          <w:szCs w:val="28"/>
+        </w:rPr>
+        <w:t>)</w:t>
+      </w:r>
+      <w:r>
+        <w:rPr>
+          <w:sz w:val="28"/>
+          <w:szCs w:val="28"/>
+        </w:rPr>
+        <w:t xml:space="preserve"> = </w:t>
+      </w:r>
+      <w:r>
+        <w:rPr>
+          <w:sz w:val="28"/>
+          <w:szCs w:val="28"/>
+        </w:rPr>
+        <w:t>1.1353</w:t>
+      </w:r>
+    </w:p>
+    <w:tbl>
+      <w:tblPr>
+        <w:tblStyle w:val="TableGrid"/>
+        <w:tblW w:w="0" w:type="auto"/>
+        <w:tblLook w:val="04A0" w:firstRow="1" w:lastRow="0" w:firstColumn="1" w:lastColumn="0" w:noHBand="0" w:noVBand="1"/>
+      </w:tblPr>
+      <w:tblGrid>
+        <w:gridCol w:w="3116"/>
+        <w:gridCol w:w="3117"/>
+        <w:gridCol w:w="3117"/>
+      </w:tblGrid>
+      <w:tr>
+        <w:tc>
+          <w:tcPr>
+            <w:tcW w:w="3116" w:type="dxa"/>
+          </w:tcPr>
+          <w:p>
+            <w:pPr>
+              <w:jc w:val="center"/>
+              <w:rPr>
+                <w:sz w:val="28"/>
+                <w:szCs w:val="28"/>
+              </w:rPr>
+            </w:pPr>
+            <w:r>
+              <w:rPr>
+                <w:sz w:val="28"/>
+                <w:szCs w:val="28"/>
+              </w:rPr>
+              <w:t>n</w:t>
+            </w:r>
+          </w:p>
+        </w:tc>
+        <w:tc>
+          <w:tcPr>
+            <w:tcW w:w="3117" w:type="dxa"/>
+          </w:tcPr>
+          <w:p>
+            <w:pPr>
+              <w:jc w:val="center"/>
+              <w:rPr>
+                <w:sz w:val="28"/>
+                <w:szCs w:val="28"/>
+              </w:rPr>
+            </w:pPr>
+            <w:r>
+              <w:rPr>
+                <w:sz w:val="28"/>
+                <w:szCs w:val="28"/>
+              </w:rPr>
+              <w:t>φ</w:t>
+            </w:r>
+            <w:r>
+              <w:rPr>
+                <w:sz w:val="28"/>
+                <w:szCs w:val="28"/>
+                <w:vertAlign w:val="subscript"/>
+              </w:rPr>
+              <w:t>CDS</w:t>
+            </w:r>
+            <w:r>
+              <w:rPr>
+                <w:sz w:val="28"/>
+                <w:szCs w:val="28"/>
+              </w:rPr>
+              <w:t xml:space="preserve"> @ x = 0.9</w:t>
+            </w:r>
+          </w:p>
+        </w:tc>
+        <w:tc>
+          <w:tcPr>
+            <w:tcW w:w="3117" w:type="dxa"/>
+          </w:tcPr>
+          <w:p>
+            <w:pPr>
+              <w:jc w:val="center"/>
+              <w:rPr>
+                <w:sz w:val="28"/>
+                <w:szCs w:val="28"/>
+              </w:rPr>
+            </w:pPr>
+            <w:r>
+              <w:rPr>
+                <w:sz w:val="28"/>
+                <w:szCs w:val="28"/>
+              </w:rPr>
+              <w:t>φ</w:t>
+            </w:r>
+            <w:r>
+              <w:rPr>
+                <w:sz w:val="28"/>
+                <w:szCs w:val="28"/>
+                <w:vertAlign w:val="subscript"/>
+              </w:rPr>
+              <w:t>UDS</w:t>
+            </w:r>
+            <w:r>
+              <w:rPr>
+                <w:sz w:val="28"/>
+                <w:szCs w:val="28"/>
+              </w:rPr>
+              <w:t xml:space="preserve"> @ x = 0.9</w:t>
+            </w:r>
+          </w:p>
+        </w:tc>
+      </w:tr>
+      <w:tr>
+        <w:tc>
+          <w:tcPr>
+            <w:tcW w:w="3116" w:type="dxa"/>
+          </w:tcPr>
+          <w:p>
+            <w:pPr>
+              <w:jc w:val="center"/>
+              <w:rPr>
+                <w:sz w:val="28"/>
+                <w:szCs w:val="28"/>
+              </w:rPr>
+            </w:pPr>
+            <w:r>
+              <w:rPr>
+                <w:sz w:val="28"/>
+                <w:szCs w:val="28"/>
+              </w:rPr>
+              <w:t>10</w:t>
+            </w:r>
+          </w:p>
+        </w:tc>
+        <w:tc>
+          <w:tcPr>
+            <w:tcW w:w="3117" w:type="dxa"/>
+          </w:tcPr>
+          <w:p>
+            <w:pPr>
+              <w:jc w:val="center"/>
+              <w:rPr>
+                <w:sz w:val="28"/>
+                <w:szCs w:val="28"/>
+              </w:rPr>
+            </w:pPr>
+            <w:r>
+              <w:rPr>
+                <w:sz w:val="28"/>
+                <w:szCs w:val="28"/>
+              </w:rPr>
+              <w:t>1.00000</w:t>
+            </w:r>
+          </w:p>
+        </w:tc>
+        <w:tc>
+          <w:tcPr>
+            <w:tcW w:w="3117" w:type="dxa"/>
+          </w:tcPr>
+          <w:p>
+            <w:pPr>
+              <w:jc w:val="center"/>
+              <w:rPr>
+                <w:sz w:val="28"/>
+                <w:szCs w:val="28"/>
+              </w:rPr>
+            </w:pPr>
+            <w:r>
+              <w:rPr>
+                <w:sz w:val="28"/>
+                <w:szCs w:val="28"/>
+              </w:rPr>
+              <w:t>1.3333</w:t>
+            </w:r>
+          </w:p>
+        </w:tc>
+      </w:tr>
+      <w:tr>
+        <w:tc>
+          <w:tcPr>
+            <w:tcW w:w="3116" w:type="dxa"/>
+          </w:tcPr>
+          <w:p>
+            <w:pPr>
+              <w:jc w:val="center"/>
+              <w:rPr>
+                <w:sz w:val="28"/>
+                <w:szCs w:val="28"/>
+              </w:rPr>
+            </w:pPr>
+            <w:r>
+              <w:rPr>
+                <w:sz w:val="28"/>
+                <w:szCs w:val="28"/>
+              </w:rPr>
+              <w:t>20</w:t>
+            </w:r>
+          </w:p>
+        </w:tc>
+        <w:tc>
+          <w:tcPr>
+            <w:tcW w:w="3117" w:type="dxa"/>
+          </w:tcPr>
+          <w:p>
+            <w:pPr>
+              <w:jc w:val="center"/>
+              <w:rPr>
+                <w:sz w:val="28"/>
+                <w:szCs w:val="28"/>
+              </w:rPr>
+            </w:pPr>
+            <w:r>
+              <w:rPr>
+                <w:sz w:val="28"/>
+                <w:szCs w:val="28"/>
+              </w:rPr>
+              <w:t>1.1111</w:t>
+            </w:r>
+          </w:p>
+        </w:tc>
+        <w:tc>
+          <w:tcPr>
+            <w:tcW w:w="3117" w:type="dxa"/>
+          </w:tcPr>
+          <w:p>
+            <w:pPr>
+              <w:jc w:val="center"/>
+              <w:rPr>
+                <w:sz w:val="28"/>
+                <w:szCs w:val="28"/>
+              </w:rPr>
+            </w:pPr>
+            <w:r>
+              <w:rPr>
+                <w:sz w:val="28"/>
+                <w:szCs w:val="28"/>
+              </w:rPr>
+              <w:t>1.2500</w:t>
+            </w:r>
+          </w:p>
+        </w:tc>
+      </w:tr>
+      <w:tr>
+        <w:tc>
+          <w:tcPr>
+            <w:tcW w:w="3116" w:type="dxa"/>
+          </w:tcPr>
+          <w:p>
+            <w:pPr>
+              <w:jc w:val="center"/>
+              <w:rPr>
+                <w:sz w:val="28"/>
+                <w:szCs w:val="28"/>
+              </w:rPr>
+            </w:pPr>
+            <w:r>
+              <w:rPr>
+                <w:sz w:val="28"/>
+                <w:szCs w:val="28"/>
+              </w:rPr>
+              <w:t>40</w:t>
+            </w:r>
+          </w:p>
+        </w:tc>
+        <w:tc>
+          <w:tcPr>
+            <w:tcW w:w="3117" w:type="dxa"/>
+          </w:tcPr>
+          <w:p>
+            <w:pPr>
+              <w:jc w:val="center"/>
+              <w:rPr>
+                <w:sz w:val="28"/>
+                <w:szCs w:val="28"/>
+              </w:rPr>
+            </w:pPr>
+            <w:r>
+              <w:rPr>
+                <w:sz w:val="28"/>
+                <w:szCs w:val="28"/>
+              </w:rPr>
+              <w:t>1.1296</w:t>
+            </w:r>
+          </w:p>
+        </w:tc>
+        <w:tc>
+          <w:tcPr>
+            <w:tcW w:w="3117" w:type="dxa"/>
+          </w:tcPr>
+          <w:p>
+            <w:pPr>
+              <w:jc w:val="center"/>
+              <w:rPr>
+                <w:sz w:val="28"/>
+                <w:szCs w:val="28"/>
+              </w:rPr>
+            </w:pPr>
+            <w:r>
+              <w:rPr>
+                <w:sz w:val="28"/>
+                <w:szCs w:val="28"/>
+              </w:rPr>
+              <w:t>1.1975</w:t>
+            </w:r>
+          </w:p>
+        </w:tc>
+      </w:tr>
+      <w:tr>
+        <w:tc>
+          <w:tcPr>
+            <w:tcW w:w="3116" w:type="dxa"/>
+          </w:tcPr>
+          <w:p>
+            <w:pPr>
+              <w:jc w:val="center"/>
+              <w:rPr>
+                <w:sz w:val="28"/>
+                <w:szCs w:val="28"/>
+              </w:rPr>
+            </w:pPr>
+          </w:p>
+        </w:tc>
+        <w:tc>
+          <w:tcPr>
+            <w:tcW w:w="3117" w:type="dxa"/>
+          </w:tcPr>
+          <w:p>
+            <w:pPr>
+              <w:jc w:val="center"/>
+              <w:rPr>
+                <w:sz w:val="28"/>
+                <w:szCs w:val="28"/>
+              </w:rPr>
+            </w:pPr>
+          </w:p>
+        </w:tc>
+        <w:tc>
+          <w:tcPr>
+            <w:tcW w:w="3117" w:type="dxa"/>
+          </w:tcPr>
+          <w:p>
+            <w:pPr>
+              <w:jc w:val="center"/>
+              <w:rPr>
+                <w:sz w:val="28"/>
+                <w:szCs w:val="28"/>
+              </w:rPr>
+            </w:pPr>
+          </w:p>
+        </w:tc>
+      </w:tr>
+      <w:tr>
+        <w:tc>
+          <w:tcPr>
+            <w:tcW w:w="3116" w:type="dxa"/>
+          </w:tcPr>
+          <w:p>
+            <w:pPr>
+              <w:jc w:val="center"/>
+              <w:rPr>
+                <w:sz w:val="28"/>
+                <w:szCs w:val="28"/>
+              </w:rPr>
+            </w:pPr>
+            <w:r>
+              <w:rPr>
+                <w:sz w:val="28"/>
+                <w:szCs w:val="28"/>
+              </w:rPr>
+              <w:t>160</w:t>
+            </w:r>
+          </w:p>
+        </w:tc>
+        <w:tc>
+          <w:tcPr>
+            <w:tcW w:w="3117" w:type="dxa"/>
+          </w:tcPr>
+          <w:p>
+            <w:pPr>
+              <w:jc w:val="center"/>
+              <w:rPr>
+                <w:sz w:val="28"/>
+                <w:szCs w:val="28"/>
+              </w:rPr>
+            </w:pPr>
+            <w:r>
+              <w:rPr>
+                <w:sz w:val="28"/>
+                <w:szCs w:val="28"/>
+              </w:rPr>
+              <w:t>1.1350</w:t>
+            </w:r>
+          </w:p>
+        </w:tc>
+        <w:tc>
+          <w:tcPr>
+            <w:tcW w:w="3117" w:type="dxa"/>
+          </w:tcPr>
+          <w:p>
+            <w:pPr>
+              <w:jc w:val="center"/>
+              <w:rPr>
+                <w:sz w:val="28"/>
+                <w:szCs w:val="28"/>
+              </w:rPr>
+            </w:pPr>
+            <w:r>
+              <w:rPr>
+                <w:sz w:val="28"/>
+                <w:szCs w:val="28"/>
+              </w:rPr>
+              <w:t>1.1519</w:t>
+            </w:r>
+          </w:p>
+        </w:tc>
+      </w:tr>
+      <w:tr>
+        <w:tc>
+          <w:tcPr>
+            <w:tcW w:w="3116" w:type="dxa"/>
+          </w:tcPr>
+          <w:p>
+            <w:pPr>
+              <w:jc w:val="center"/>
+              <w:rPr>
+                <w:sz w:val="28"/>
+                <w:szCs w:val="28"/>
+              </w:rPr>
+            </w:pPr>
+            <w:r>
+              <w:rPr>
+                <w:sz w:val="28"/>
+                <w:szCs w:val="28"/>
+              </w:rPr>
+              <w:t>320</w:t>
+            </w:r>
+          </w:p>
+        </w:tc>
+        <w:tc>
+          <w:tcPr>
+            <w:tcW w:w="3117" w:type="dxa"/>
+          </w:tcPr>
+          <w:p>
+            <w:pPr>
+              <w:jc w:val="center"/>
+              <w:rPr>
+                <w:sz w:val="28"/>
+                <w:szCs w:val="28"/>
+              </w:rPr>
+            </w:pPr>
+            <w:r>
+              <w:rPr>
+                <w:sz w:val="28"/>
+                <w:szCs w:val="28"/>
+              </w:rPr>
+              <w:t>1.1352</w:t>
+            </w:r>
+          </w:p>
+        </w:tc>
+        <w:tc>
+          <w:tcPr>
+            <w:tcW w:w="3117" w:type="dxa"/>
+          </w:tcPr>
+          <w:p>
+            <w:pPr>
+              <w:jc w:val="center"/>
+              <w:rPr>
+                <w:sz w:val="28"/>
+                <w:szCs w:val="28"/>
+              </w:rPr>
+            </w:pPr>
+            <w:r>
+              <w:rPr>
+                <w:sz w:val="28"/>
+                <w:szCs w:val="28"/>
+              </w:rPr>
+              <w:t>1.1437</w:t>
+            </w:r>
+          </w:p>
+        </w:tc>
+      </w:tr>
+      <w:tr>
+        <w:tc>
+          <w:tcPr>
+            <w:tcW w:w="3116" w:type="dxa"/>
+          </w:tcPr>
+          <w:p>
+            <w:pPr>
+              <w:jc w:val="center"/>
+              <w:rPr>
+                <w:sz w:val="28"/>
+                <w:szCs w:val="28"/>
+              </w:rPr>
+            </w:pPr>
+            <w:r>
+              <w:rPr>
+                <w:sz w:val="28"/>
+                <w:szCs w:val="28"/>
+              </w:rPr>
+              <w:t>640</w:t>
+            </w:r>
+          </w:p>
+        </w:tc>
+        <w:tc>
+          <w:tcPr>
+            <w:tcW w:w="3117" w:type="dxa"/>
+          </w:tcPr>
+          <w:p>
+            <w:pPr>
+              <w:jc w:val="center"/>
+              <w:rPr>
+                <w:sz w:val="28"/>
+                <w:szCs w:val="28"/>
+              </w:rPr>
+            </w:pPr>
+            <w:r>
+              <w:rPr>
+                <w:sz w:val="28"/>
+                <w:szCs w:val="28"/>
+              </w:rPr>
+              <w:t>1.1353</w:t>
+            </w:r>
+          </w:p>
+        </w:tc>
+        <w:tc>
+          <w:tcPr>
+            <w:tcW w:w="3117" w:type="dxa"/>
+          </w:tcPr>
+          <w:p>
+            <w:pPr>
+              <w:jc w:val="center"/>
+              <w:rPr>
+                <w:sz w:val="28"/>
+                <w:szCs w:val="28"/>
+              </w:rPr>
+            </w:pPr>
+            <w:r>
+              <w:rPr>
+                <w:sz w:val="28"/>
+                <w:szCs w:val="28"/>
+              </w:rPr>
+              <w:t>1.1395</w:t>
+            </w:r>
+          </w:p>
+        </w:tc>
+      </w:tr>
+    </w:tbl>
+    <w:p>
+      <w:pPr>
+        <w:rPr>
+          <w:b/>
+        </w:rPr>
+      </w:pPr>
+    </w:p>
+    <w:p>
+      <w:pPr>
+        <w:rPr>
+          <w:b/>
+        </w:rPr>
+      </w:pPr>
+    </w:p>
+    <w:tbl>
+      <w:tblPr>
+        <w:tblStyle w:val="TableGrid"/>
+        <w:tblW w:w="0" w:type="auto"/>
+        <w:jc w:val="center"/>
+        <w:tblLook w:val="04A0" w:firstRow="1" w:lastRow="0" w:firstColumn="1" w:lastColumn="0" w:noHBand="0" w:noVBand="1"/>
+      </w:tblPr>
+      <w:tblGrid>
+        <w:gridCol w:w="4675"/>
+        <w:gridCol w:w="4675"/>
+      </w:tblGrid>
+      <w:tr>
+        <w:trPr>
+          <w:jc w:val="center"/>
+        </w:trPr>
+        <w:tc>
+          <w:tcPr>
+            <w:tcW w:w="4675" w:type="dxa"/>
+          </w:tcPr>
+          <w:p>
+            <w:pPr>
+              <w:rPr>
+                <w:sz w:val="28"/>
+                <w:szCs w:val="28"/>
+              </w:rPr>
+            </w:pPr>
+            <w:r>
+              <w:rPr>
+                <w:sz w:val="28"/>
+                <w:szCs w:val="28"/>
+              </w:rPr>
+              <w:t>P</w:t>
+            </w:r>
+            <w:r>
+              <w:rPr>
+                <w:sz w:val="28"/>
+                <w:szCs w:val="28"/>
+                <w:vertAlign w:val="subscript"/>
+              </w:rPr>
+              <w:t>CDS,coarse</w:t>
+            </w:r>
+          </w:p>
+        </w:tc>
+        <w:tc>
+          <w:tcPr>
+            <w:tcW w:w="4675" w:type="dxa"/>
+          </w:tcPr>
+          <w:p>
+            <w:pPr>
+              <w:rPr>
+                <w:sz w:val="28"/>
+                <w:szCs w:val="28"/>
+              </w:rPr>
+            </w:pPr>
+            <w:r>
+              <w:rPr>
+                <w:sz w:val="28"/>
+                <w:szCs w:val="28"/>
+              </w:rPr>
+              <w:t>2.5873</w:t>
+            </w:r>
+          </w:p>
+        </w:tc>
+      </w:tr>
+      <w:tr>
+        <w:trPr>
+          <w:jc w:val="center"/>
+        </w:trPr>
+        <w:tc>
+          <w:tcPr>
+            <w:tcW w:w="4675" w:type="dxa"/>
+          </w:tcPr>
+          <w:p>
+            <w:pPr>
+              <w:rPr>
+                <w:sz w:val="28"/>
+                <w:szCs w:val="28"/>
+              </w:rPr>
+            </w:pPr>
+            <w:r>
+              <w:rPr>
+                <w:sz w:val="28"/>
+                <w:szCs w:val="28"/>
+              </w:rPr>
+              <w:t>φ</w:t>
+            </w:r>
+            <w:r>
+              <w:rPr>
+                <w:sz w:val="28"/>
+                <w:szCs w:val="28"/>
+                <w:vertAlign w:val="subscript"/>
+              </w:rPr>
+              <w:t>CDS,coarse,RE</w:t>
+            </w:r>
+          </w:p>
+        </w:tc>
+        <w:tc>
+          <w:tcPr>
+            <w:tcW w:w="4675" w:type="dxa"/>
+          </w:tcPr>
+          <w:p>
+            <w:pPr>
+              <w:rPr>
+                <w:sz w:val="28"/>
+                <w:szCs w:val="28"/>
+              </w:rPr>
+            </w:pPr>
+            <w:r>
+              <w:rPr>
+                <w:sz w:val="28"/>
+                <w:szCs w:val="28"/>
+              </w:rPr>
+              <w:t>1.1333</w:t>
+            </w:r>
+          </w:p>
+        </w:tc>
+      </w:tr>
+      <w:tr>
+        <w:trPr>
+          <w:jc w:val="center"/>
+        </w:trPr>
+        <w:tc>
+          <w:tcPr>
+            <w:tcW w:w="4675" w:type="dxa"/>
+          </w:tcPr>
+          <w:p>
+            <w:pPr>
+              <w:rPr>
+                <w:sz w:val="28"/>
+                <w:szCs w:val="28"/>
+              </w:rPr>
+            </w:pPr>
+            <w:r>
+              <w:rPr>
+                <w:sz w:val="28"/>
+                <w:szCs w:val="28"/>
+              </w:rPr>
+              <w:t>ε</w:t>
+            </w:r>
+            <w:r>
+              <w:rPr>
+                <w:sz w:val="28"/>
+                <w:szCs w:val="28"/>
+                <w:vertAlign w:val="subscript"/>
+              </w:rPr>
+              <w:t>h</w:t>
+            </w:r>
+            <w:r>
+              <w:rPr>
+                <w:sz w:val="28"/>
+                <w:szCs w:val="28"/>
+                <w:vertAlign w:val="superscript"/>
+              </w:rPr>
+              <w:t>d</w:t>
+            </w:r>
+            <w:r>
+              <w:rPr>
+                <w:sz w:val="28"/>
+                <w:szCs w:val="28"/>
+                <w:vertAlign w:val="subscript"/>
+              </w:rPr>
+              <w:t>CDS,coarse</w:t>
+            </w:r>
+          </w:p>
+        </w:tc>
+        <w:tc>
+          <w:tcPr>
+            <w:tcW w:w="4675" w:type="dxa"/>
+          </w:tcPr>
+          <w:p>
+            <w:pPr>
+              <w:rPr>
+                <w:sz w:val="28"/>
+                <w:szCs w:val="28"/>
+              </w:rPr>
+            </w:pPr>
+            <w:r>
+              <w:rPr>
+                <w:sz w:val="28"/>
+                <w:szCs w:val="28"/>
+              </w:rPr>
+              <w:t>0.0036907</w:t>
+            </w:r>
+          </w:p>
+        </w:tc>
+      </w:tr>
+      <w:tr>
+        <w:trPr>
+          <w:jc w:val="center"/>
+        </w:trPr>
+        <w:tc>
+          <w:tcPr>
+            <w:tcW w:w="4675" w:type="dxa"/>
+          </w:tcPr>
+          <w:p>
+            <w:pPr>
+              <w:rPr>
+                <w:sz w:val="28"/>
+                <w:szCs w:val="28"/>
+              </w:rPr>
+            </w:pPr>
+            <w:r>
+              <w:rPr>
+                <w:sz w:val="28"/>
+                <w:szCs w:val="28"/>
+              </w:rPr>
+              <w:t>P</w:t>
+            </w:r>
+            <w:r>
+              <w:rPr>
+                <w:sz w:val="28"/>
+                <w:szCs w:val="28"/>
+                <w:vertAlign w:val="subscript"/>
+              </w:rPr>
+              <w:t>CDS,</w:t>
+            </w:r>
+            <w:r>
+              <w:rPr>
+                <w:sz w:val="28"/>
+                <w:szCs w:val="28"/>
+                <w:vertAlign w:val="subscript"/>
+              </w:rPr>
+              <w:t>fine</w:t>
+            </w:r>
+          </w:p>
+        </w:tc>
+        <w:tc>
+          <w:tcPr>
+            <w:tcW w:w="4675" w:type="dxa"/>
+          </w:tcPr>
+          <w:p>
+            <w:pPr>
+              <w:rPr>
+                <w:sz w:val="28"/>
+                <w:szCs w:val="28"/>
+              </w:rPr>
+            </w:pPr>
+            <w:r>
+              <w:rPr>
+                <w:sz w:val="28"/>
+                <w:szCs w:val="28"/>
+              </w:rPr>
+              <w:t>2.0014</w:t>
+            </w:r>
+          </w:p>
+        </w:tc>
+      </w:tr>
+      <w:tr>
+        <w:trPr>
+          <w:jc w:val="center"/>
+        </w:trPr>
+        <w:tc>
+          <w:tcPr>
+            <w:tcW w:w="4675" w:type="dxa"/>
+          </w:tcPr>
+          <w:p>
+            <w:pPr>
+              <w:rPr>
+                <w:sz w:val="28"/>
+                <w:szCs w:val="28"/>
+              </w:rPr>
+            </w:pPr>
+            <w:r>
+              <w:rPr>
+                <w:sz w:val="28"/>
+                <w:szCs w:val="28"/>
+              </w:rPr>
+              <w:t>φ</w:t>
+            </w:r>
+            <w:r>
+              <w:rPr>
+                <w:sz w:val="28"/>
+                <w:szCs w:val="28"/>
+                <w:vertAlign w:val="subscript"/>
+              </w:rPr>
+              <w:t>CDS,</w:t>
+            </w:r>
+            <w:r>
+              <w:rPr>
+                <w:sz w:val="28"/>
+                <w:szCs w:val="28"/>
+                <w:vertAlign w:val="subscript"/>
+              </w:rPr>
+              <w:t>fine</w:t>
+            </w:r>
+            <w:r>
+              <w:rPr>
+                <w:sz w:val="28"/>
+                <w:szCs w:val="28"/>
+                <w:vertAlign w:val="subscript"/>
+              </w:rPr>
+              <w:t>,RE</w:t>
+            </w:r>
+          </w:p>
+        </w:tc>
+        <w:tc>
+          <w:tcPr>
+            <w:tcW w:w="4675" w:type="dxa"/>
+          </w:tcPr>
+          <w:p>
+            <w:pPr>
+              <w:rPr>
+                <w:sz w:val="28"/>
+                <w:szCs w:val="28"/>
+              </w:rPr>
+            </w:pPr>
+            <w:r>
+              <w:rPr>
+                <w:sz w:val="28"/>
+                <w:szCs w:val="28"/>
+              </w:rPr>
+              <w:t>1.1353</w:t>
+            </w:r>
+          </w:p>
+        </w:tc>
+      </w:tr>
+      <w:tr>
+        <w:trPr>
+          <w:jc w:val="center"/>
+        </w:trPr>
+        <w:tc>
+          <w:tcPr>
+            <w:tcW w:w="4675" w:type="dxa"/>
+          </w:tcPr>
+          <w:p>
+            <w:pPr>
+              <w:rPr>
+                <w:sz w:val="28"/>
+                <w:szCs w:val="28"/>
+              </w:rPr>
+            </w:pPr>
+            <w:r>
+              <w:rPr>
+                <w:sz w:val="28"/>
+                <w:szCs w:val="28"/>
+              </w:rPr>
+              <w:t>ε</w:t>
+            </w:r>
+            <w:r>
+              <w:rPr>
+                <w:sz w:val="28"/>
+                <w:szCs w:val="28"/>
+                <w:vertAlign w:val="subscript"/>
+              </w:rPr>
+              <w:t>h</w:t>
+            </w:r>
+            <w:r>
+              <w:rPr>
+                <w:sz w:val="28"/>
+                <w:szCs w:val="28"/>
+                <w:vertAlign w:val="superscript"/>
+              </w:rPr>
+              <w:t>d</w:t>
+            </w:r>
+            <w:r>
+              <w:rPr>
+                <w:sz w:val="28"/>
+                <w:szCs w:val="28"/>
+                <w:vertAlign w:val="subscript"/>
+              </w:rPr>
+              <w:t>CDS,</w:t>
+            </w:r>
+            <w:r>
+              <w:rPr>
+                <w:sz w:val="28"/>
+                <w:szCs w:val="28"/>
+                <w:vertAlign w:val="subscript"/>
+              </w:rPr>
+              <w:t>fine</w:t>
+            </w:r>
+          </w:p>
+        </w:tc>
+        <w:tc>
+          <w:tcPr>
+            <w:tcW w:w="4675" w:type="dxa"/>
+          </w:tcPr>
+          <w:p>
+            <w:pPr>
+              <w:rPr>
+                <w:sz w:val="28"/>
+                <w:szCs w:val="28"/>
+              </w:rPr>
+            </w:pPr>
+            <w:r>
+              <w:rPr>
+                <w:sz w:val="28"/>
+                <w:szCs w:val="28"/>
+              </w:rPr>
+              <w:t>2.2006e-005</w:t>
+            </w:r>
+          </w:p>
+        </w:tc>
+      </w:tr>
+      <w:tr>
+        <w:trPr>
+          <w:jc w:val="center"/>
+        </w:trPr>
+        <w:tc>
+          <w:tcPr>
+            <w:tcW w:w="4675" w:type="dxa"/>
+          </w:tcPr>
+          <w:p>
+            <w:pPr>
+              <w:rPr>
+                <w:sz w:val="28"/>
+                <w:szCs w:val="28"/>
+              </w:rPr>
+            </w:pPr>
+          </w:p>
+        </w:tc>
+        <w:tc>
+          <w:tcPr>
+            <w:tcW w:w="4675" w:type="dxa"/>
+          </w:tcPr>
+          <w:p>
+            <w:pPr>
+              <w:rPr>
+                <w:sz w:val="28"/>
+                <w:szCs w:val="28"/>
+              </w:rPr>
+            </w:pPr>
+          </w:p>
+        </w:tc>
+      </w:tr>
+      <w:tr>
+        <w:trPr>
+          <w:jc w:val="center"/>
+        </w:trPr>
+        <w:tc>
+          <w:tcPr>
+            <w:tcW w:w="4675" w:type="dxa"/>
+          </w:tcPr>
+          <w:p>
+            <w:pPr>
+              <w:rPr>
+                <w:sz w:val="28"/>
+                <w:szCs w:val="28"/>
+              </w:rPr>
+            </w:pPr>
+            <w:r>
+              <w:rPr>
+                <w:sz w:val="28"/>
+                <w:szCs w:val="28"/>
+              </w:rPr>
+              <w:t>P</w:t>
+            </w:r>
+            <w:r>
+              <w:rPr>
+                <w:sz w:val="28"/>
+                <w:szCs w:val="28"/>
+                <w:vertAlign w:val="subscript"/>
+              </w:rPr>
+              <w:t>U</w:t>
+            </w:r>
+            <w:r>
+              <w:rPr>
+                <w:sz w:val="28"/>
+                <w:szCs w:val="28"/>
+                <w:vertAlign w:val="subscript"/>
+              </w:rPr>
+              <w:t>DS,coarse</w:t>
+            </w:r>
+          </w:p>
+        </w:tc>
+        <w:tc>
+          <w:tcPr>
+            <w:tcW w:w="4675" w:type="dxa"/>
+          </w:tcPr>
+          <w:p>
+            <w:pPr>
+              <w:rPr>
+                <w:sz w:val="28"/>
+                <w:szCs w:val="28"/>
+              </w:rPr>
+            </w:pPr>
+            <w:r>
+              <w:rPr>
+                <w:sz w:val="28"/>
+                <w:szCs w:val="28"/>
+              </w:rPr>
+              <w:t>0.66726</w:t>
+            </w:r>
+          </w:p>
+        </w:tc>
+      </w:tr>
+      <w:tr>
+        <w:trPr>
+          <w:jc w:val="center"/>
+        </w:trPr>
+        <w:tc>
+          <w:tcPr>
+            <w:tcW w:w="4675" w:type="dxa"/>
+          </w:tcPr>
+          <w:p>
+            <w:pPr>
+              <w:rPr>
+                <w:sz w:val="28"/>
+                <w:szCs w:val="28"/>
+              </w:rPr>
+            </w:pPr>
+            <w:r>
+              <w:rPr>
+                <w:sz w:val="28"/>
+                <w:szCs w:val="28"/>
+              </w:rPr>
+              <w:t>φ</w:t>
+            </w:r>
+            <w:r>
+              <w:rPr>
+                <w:sz w:val="28"/>
+                <w:szCs w:val="28"/>
+                <w:vertAlign w:val="subscript"/>
+              </w:rPr>
+              <w:t>U</w:t>
+            </w:r>
+            <w:r>
+              <w:rPr>
+                <w:sz w:val="28"/>
+                <w:szCs w:val="28"/>
+                <w:vertAlign w:val="subscript"/>
+              </w:rPr>
+              <w:t>DS,coarse,RE</w:t>
+            </w:r>
+          </w:p>
+        </w:tc>
+        <w:tc>
+          <w:tcPr>
+            <w:tcW w:w="4675" w:type="dxa"/>
+          </w:tcPr>
+          <w:p>
+            <w:pPr>
+              <w:rPr>
+                <w:sz w:val="28"/>
+                <w:szCs w:val="28"/>
+              </w:rPr>
+            </w:pPr>
+            <w:r>
+              <w:rPr>
+                <w:sz w:val="28"/>
+                <w:szCs w:val="28"/>
+              </w:rPr>
+              <w:t>1.1083</w:t>
+            </w:r>
+          </w:p>
+        </w:tc>
+      </w:tr>
+      <w:tr>
+        <w:trPr>
+          <w:jc w:val="center"/>
+        </w:trPr>
+        <w:tc>
+          <w:tcPr>
+            <w:tcW w:w="4675" w:type="dxa"/>
+          </w:tcPr>
+          <w:p>
+            <w:pPr>
+              <w:rPr>
+                <w:sz w:val="28"/>
+                <w:szCs w:val="28"/>
+              </w:rPr>
+            </w:pPr>
+            <w:r>
+              <w:rPr>
+                <w:sz w:val="28"/>
+                <w:szCs w:val="28"/>
+              </w:rPr>
+              <w:t>ε</w:t>
+            </w:r>
+            <w:r>
+              <w:rPr>
+                <w:sz w:val="28"/>
+                <w:szCs w:val="28"/>
+                <w:vertAlign w:val="subscript"/>
+              </w:rPr>
+              <w:t>h</w:t>
+            </w:r>
+            <w:r>
+              <w:rPr>
+                <w:sz w:val="28"/>
+                <w:szCs w:val="28"/>
+                <w:vertAlign w:val="superscript"/>
+              </w:rPr>
+              <w:t>d</w:t>
+            </w:r>
+            <w:r>
+              <w:rPr>
+                <w:sz w:val="28"/>
+                <w:szCs w:val="28"/>
+                <w:vertAlign w:val="subscript"/>
+              </w:rPr>
+              <w:t>U</w:t>
+            </w:r>
+            <w:r>
+              <w:rPr>
+                <w:sz w:val="28"/>
+                <w:szCs w:val="28"/>
+                <w:vertAlign w:val="subscript"/>
+              </w:rPr>
+              <w:t>DS,coarse</w:t>
+            </w:r>
+          </w:p>
+        </w:tc>
+        <w:tc>
+          <w:tcPr>
+            <w:tcW w:w="4675" w:type="dxa"/>
+          </w:tcPr>
+          <w:p>
+            <w:pPr>
+              <w:rPr>
+                <w:sz w:val="28"/>
+                <w:szCs w:val="28"/>
+              </w:rPr>
+            </w:pPr>
+            <w:r>
+              <w:rPr>
+                <w:sz w:val="28"/>
+                <w:szCs w:val="28"/>
+              </w:rPr>
+              <w:t>-0.089224</w:t>
+            </w:r>
+          </w:p>
+        </w:tc>
+      </w:tr>
+      <w:tr>
+        <w:trPr>
+          <w:jc w:val="center"/>
+        </w:trPr>
+        <w:tc>
+          <w:tcPr>
+            <w:tcW w:w="4675" w:type="dxa"/>
+          </w:tcPr>
+          <w:p>
+            <w:pPr>
+              <w:rPr>
+                <w:sz w:val="28"/>
+                <w:szCs w:val="28"/>
+              </w:rPr>
+            </w:pPr>
+            <w:r>
+              <w:rPr>
+                <w:sz w:val="28"/>
+                <w:szCs w:val="28"/>
+              </w:rPr>
+              <w:t>P</w:t>
+            </w:r>
+            <w:r>
+              <w:rPr>
+                <w:sz w:val="28"/>
+                <w:szCs w:val="28"/>
+                <w:vertAlign w:val="subscript"/>
+              </w:rPr>
+              <w:t>U</w:t>
+            </w:r>
+            <w:r>
+              <w:rPr>
+                <w:sz w:val="28"/>
+                <w:szCs w:val="28"/>
+                <w:vertAlign w:val="subscript"/>
+              </w:rPr>
+              <w:t>DS,</w:t>
+            </w:r>
+            <w:r>
+              <w:rPr>
+                <w:sz w:val="28"/>
+                <w:szCs w:val="28"/>
+                <w:vertAlign w:val="subscript"/>
+              </w:rPr>
+              <w:t>fine</w:t>
+            </w:r>
+          </w:p>
+        </w:tc>
+        <w:tc>
+          <w:tcPr>
+            <w:tcW w:w="4675" w:type="dxa"/>
+          </w:tcPr>
+          <w:p>
+            <w:pPr>
+              <w:rPr>
+                <w:sz w:val="28"/>
+                <w:szCs w:val="28"/>
+              </w:rPr>
+            </w:pPr>
+            <w:r>
+              <w:rPr>
+                <w:sz w:val="28"/>
+                <w:szCs w:val="28"/>
+              </w:rPr>
+              <w:t>0.97704</w:t>
+            </w:r>
+          </w:p>
+        </w:tc>
+      </w:tr>
+      <w:tr>
+        <w:trPr>
+          <w:jc w:val="center"/>
+        </w:trPr>
+        <w:tc>
+          <w:tcPr>
+            <w:tcW w:w="4675" w:type="dxa"/>
+          </w:tcPr>
+          <w:p>
+            <w:pPr>
+              <w:rPr>
+                <w:sz w:val="28"/>
+                <w:szCs w:val="28"/>
+              </w:rPr>
+            </w:pPr>
+            <w:r>
+              <w:rPr>
+                <w:sz w:val="28"/>
+                <w:szCs w:val="28"/>
+              </w:rPr>
+              <w:t>φ</w:t>
+            </w:r>
+            <w:r>
+              <w:rPr>
+                <w:sz w:val="28"/>
+                <w:szCs w:val="28"/>
+                <w:vertAlign w:val="subscript"/>
+              </w:rPr>
+              <w:t>U</w:t>
+            </w:r>
+            <w:r>
+              <w:rPr>
+                <w:sz w:val="28"/>
+                <w:szCs w:val="28"/>
+                <w:vertAlign w:val="subscript"/>
+              </w:rPr>
+              <w:t>DS,</w:t>
+            </w:r>
+            <w:r>
+              <w:rPr>
+                <w:sz w:val="28"/>
+                <w:szCs w:val="28"/>
+                <w:vertAlign w:val="subscript"/>
+              </w:rPr>
+              <w:t>fine</w:t>
+            </w:r>
+            <w:r>
+              <w:rPr>
+                <w:sz w:val="28"/>
+                <w:szCs w:val="28"/>
+                <w:vertAlign w:val="subscript"/>
+              </w:rPr>
+              <w:t>,RE</w:t>
+            </w:r>
+          </w:p>
+        </w:tc>
+        <w:tc>
+          <w:tcPr>
+            <w:tcW w:w="4675" w:type="dxa"/>
+          </w:tcPr>
+          <w:p>
+            <w:pPr>
+              <w:rPr>
+                <w:sz w:val="28"/>
+                <w:szCs w:val="28"/>
+              </w:rPr>
+            </w:pPr>
+            <w:r>
+              <w:rPr>
+                <w:sz w:val="28"/>
+                <w:szCs w:val="28"/>
+              </w:rPr>
+              <w:t>1.1352</w:t>
+            </w:r>
+          </w:p>
+        </w:tc>
+      </w:tr>
+      <w:tr>
+        <w:trPr>
+          <w:jc w:val="center"/>
+        </w:trPr>
+        <w:tc>
+          <w:tcPr>
+            <w:tcW w:w="4675" w:type="dxa"/>
+          </w:tcPr>
+          <w:p>
+            <w:pPr>
+              <w:rPr>
+                <w:sz w:val="28"/>
+                <w:szCs w:val="28"/>
+              </w:rPr>
+            </w:pPr>
+            <w:r>
+              <w:rPr>
+                <w:sz w:val="28"/>
+                <w:szCs w:val="28"/>
+              </w:rPr>
+              <w:t>ε</w:t>
+            </w:r>
+            <w:r>
+              <w:rPr>
+                <w:sz w:val="28"/>
+                <w:szCs w:val="28"/>
+                <w:vertAlign w:val="subscript"/>
+              </w:rPr>
+              <w:t>h</w:t>
+            </w:r>
+            <w:r>
+              <w:rPr>
+                <w:sz w:val="28"/>
+                <w:szCs w:val="28"/>
+                <w:vertAlign w:val="superscript"/>
+              </w:rPr>
+              <w:t>d</w:t>
+            </w:r>
+            <w:r>
+              <w:rPr>
+                <w:sz w:val="28"/>
+                <w:szCs w:val="28"/>
+                <w:vertAlign w:val="subscript"/>
+              </w:rPr>
+              <w:t>U</w:t>
+            </w:r>
+            <w:r>
+              <w:rPr>
+                <w:sz w:val="28"/>
+                <w:szCs w:val="28"/>
+                <w:vertAlign w:val="subscript"/>
+              </w:rPr>
+              <w:t>DS,</w:t>
+            </w:r>
+            <w:r>
+              <w:rPr>
+                <w:sz w:val="28"/>
+                <w:szCs w:val="28"/>
+                <w:vertAlign w:val="subscript"/>
+              </w:rPr>
+              <w:t>fine</w:t>
+            </w:r>
+          </w:p>
+        </w:tc>
+        <w:tc>
+          <w:tcPr>
+            <w:tcW w:w="4675" w:type="dxa"/>
+          </w:tcPr>
+          <w:p>
+            <w:pPr>
+              <w:rPr>
+                <w:sz w:val="28"/>
+                <w:szCs w:val="28"/>
+              </w:rPr>
+            </w:pPr>
+            <w:r>
+              <w:rPr>
+                <w:sz w:val="28"/>
+                <w:szCs w:val="28"/>
+              </w:rPr>
+              <w:t>-0.0042989</w:t>
+            </w:r>
+          </w:p>
+        </w:tc>
+      </w:tr>
+    </w:tbl>
+    <w:p>
+      <w:pPr>
+        <w:rPr>
+          <w:sz w:val="28"/>
+          <w:szCs w:val="28"/>
+        </w:rPr>
+      </w:pPr>
+    </w:p>
+    <w:p>
+      <w:pPr>
+        <w:rPr>
+          <w:sz w:val="28"/>
+          <w:szCs w:val="28"/>
+        </w:rPr>
+      </w:pPr>
+    </w:p>
+    <w:p>
+      <w:pPr>
+        <w:rPr>
+          <w:sz w:val="28"/>
+          <w:szCs w:val="28"/>
+        </w:rPr>
+      </w:pPr>
     </w:p>
     <w:sectPr>
+      <w:headerReference w:type="default" r:id="rId9"/>
       <w:pgSz w:w="12240" w:h="15840"/>
       <w:pgMar w:top="1440" w:right="1440" w:bottom="1440" w:left="1440" w:header="720" w:footer="720" w:gutter="0"/>
       <w:cols w:space="720"/>
@@ -934,8 +2793,173 @@
 </w:document>
 </file>
 
+<file path=word/endnotes.xml><?xml version="1.0" encoding="utf-8"?>
+<w:endnotes xmlns:wpc="http://schemas.microsoft.com/office/word/2010/wordprocessingCanvas" xmlns:mc="http://schemas.openxmlformats.org/markup-compatibility/2006" xmlns:o="urn:schemas-microsoft-com:office:office" xmlns:r="http://schemas.openxmlformats.org/officeDocument/2006/relationships" xmlns:m="http://schemas.openxmlformats.org/officeDocument/2006/math" xmlns:v="urn:schemas-microsoft-com:vml" xmlns:wp14="http://schemas.microsoft.com/office/word/2010/wordprocessingDrawing" xmlns:wp="http://schemas.openxmlformats.org/drawingml/2006/wordprocessingDrawing" xmlns:w10="urn:schemas-microsoft-com:office:word" xmlns:w="http://schemas.openxmlformats.org/wordprocessingml/2006/main" xmlns:w14="http://schemas.microsoft.com/office/word/2010/wordml" xmlns:w15="http://schemas.microsoft.com/office/word/2012/wordml" xmlns:wpg="http://schemas.microsoft.com/office/word/2010/wordprocessingGroup" xmlns:wpi="http://schemas.microsoft.com/office/word/2010/wordprocessingInk" xmlns:wne="http://schemas.microsoft.com/office/word/2006/wordml" xmlns:wps="http://schemas.microsoft.com/office/word/2010/wordprocessingShape" mc:Ignorable="w14 w15 wp14">
+  <w:endnote w:type="separator" w:id="-1">
+    <w:p>
+      <w:pPr>
+        <w:spacing w:after="0" w:line="240" w:lineRule="auto"/>
+      </w:pPr>
+      <w:r>
+        <w:separator/>
+      </w:r>
+    </w:p>
+  </w:endnote>
+  <w:endnote w:type="continuationSeparator" w:id="0">
+    <w:p>
+      <w:pPr>
+        <w:spacing w:after="0" w:line="240" w:lineRule="auto"/>
+      </w:pPr>
+      <w:r>
+        <w:continuationSeparator/>
+      </w:r>
+    </w:p>
+  </w:endnote>
+</w:endnotes>
+</file>
+
+<file path=word/footnotes.xml><?xml version="1.0" encoding="utf-8"?>
+<w:footnotes xmlns:wpc="http://schemas.microsoft.com/office/word/2010/wordprocessingCanvas" xmlns:mc="http://schemas.openxmlformats.org/markup-compatibility/2006" xmlns:o="urn:schemas-microsoft-com:office:office" xmlns:r="http://schemas.openxmlformats.org/officeDocument/2006/relationships" xmlns:m="http://schemas.openxmlformats.org/officeDocument/2006/math" xmlns:v="urn:schemas-microsoft-com:vml" xmlns:wp14="http://schemas.microsoft.com/office/word/2010/wordprocessingDrawing" xmlns:wp="http://schemas.openxmlformats.org/drawingml/2006/wordprocessingDrawing" xmlns:w10="urn:schemas-microsoft-com:office:word" xmlns:w="http://schemas.openxmlformats.org/wordprocessingml/2006/main" xmlns:w14="http://schemas.microsoft.com/office/word/2010/wordml" xmlns:w15="http://schemas.microsoft.com/office/word/2012/wordml" xmlns:wpg="http://schemas.microsoft.com/office/word/2010/wordprocessingGroup" xmlns:wpi="http://schemas.microsoft.com/office/word/2010/wordprocessingInk" xmlns:wne="http://schemas.microsoft.com/office/word/2006/wordml" xmlns:wps="http://schemas.microsoft.com/office/word/2010/wordprocessingShape" mc:Ignorable="w14 w15 wp14">
+  <w:footnote w:type="separator" w:id="-1">
+    <w:p>
+      <w:pPr>
+        <w:spacing w:after="0" w:line="240" w:lineRule="auto"/>
+      </w:pPr>
+      <w:r>
+        <w:separator/>
+      </w:r>
+    </w:p>
+  </w:footnote>
+  <w:footnote w:type="continuationSeparator" w:id="0">
+    <w:p>
+      <w:pPr>
+        <w:spacing w:after="0" w:line="240" w:lineRule="auto"/>
+      </w:pPr>
+      <w:r>
+        <w:continuationSeparator/>
+      </w:r>
+    </w:p>
+  </w:footnote>
+</w:footnotes>
+</file>
+
+<file path=word/header1.xml><?xml version="1.0" encoding="utf-8"?>
+<w:hdr xmlns:wpc="http://schemas.microsoft.com/office/word/2010/wordprocessingCanvas" xmlns:mc="http://schemas.openxmlformats.org/markup-compatibility/2006" xmlns:o="urn:schemas-microsoft-com:office:office" xmlns:r="http://schemas.openxmlformats.org/officeDocument/2006/relationships" xmlns:m="http://schemas.openxmlformats.org/officeDocument/2006/math" xmlns:v="urn:schemas-microsoft-com:vml" xmlns:wp14="http://schemas.microsoft.com/office/word/2010/wordprocessingDrawing" xmlns:wp="http://schemas.openxmlformats.org/drawingml/2006/wordprocessingDrawing" xmlns:w10="urn:schemas-microsoft-com:office:word" xmlns:w="http://schemas.openxmlformats.org/wordprocessingml/2006/main" xmlns:w14="http://schemas.microsoft.com/office/word/2010/wordml" xmlns:w15="http://schemas.microsoft.com/office/word/2012/wordml" xmlns:wpg="http://schemas.microsoft.com/office/word/2010/wordprocessingGroup" xmlns:wpi="http://schemas.microsoft.com/office/word/2010/wordprocessingInk" xmlns:wne="http://schemas.microsoft.com/office/word/2006/wordml" xmlns:wps="http://schemas.microsoft.com/office/word/2010/wordprocessingShape" mc:Ignorable="w14 w15 wp14">
+  <w:p>
+    <w:pPr>
+      <w:pStyle w:val="Header"/>
+    </w:pPr>
+    <w:r>
+      <w:t>Brian Knisely</w:t>
+    </w:r>
+    <w:r>
+      <w:tab/>
+      <w:t xml:space="preserve">ME523 </w:t>
+    </w:r>
+    <w:r>
+      <w:tab/>
+      <w:t>Assignment 4</w:t>
+    </w:r>
+  </w:p>
+</w:hdr>
+</file>
+
+<file path=word/numbering.xml><?xml version="1.0" encoding="utf-8"?>
+<w:numbering xmlns:wpc="http://schemas.microsoft.com/office/word/2010/wordprocessingCanvas" xmlns:mc="http://schemas.openxmlformats.org/markup-compatibility/2006" xmlns:o="urn:schemas-microsoft-com:office:office" xmlns:r="http://schemas.openxmlformats.org/officeDocument/2006/relationships" xmlns:m="http://schemas.openxmlformats.org/officeDocument/2006/math" xmlns:v="urn:schemas-microsoft-com:vml" xmlns:wp14="http://schemas.microsoft.com/office/word/2010/wordprocessingDrawing" xmlns:wp="http://schemas.openxmlformats.org/drawingml/2006/wordprocessingDrawing" xmlns:w10="urn:schemas-microsoft-com:office:word" xmlns:w="http://schemas.openxmlformats.org/wordprocessingml/2006/main" xmlns:w14="http://schemas.microsoft.com/office/word/2010/wordml" xmlns:w15="http://schemas.microsoft.com/office/word/2012/wordml" xmlns:wpg="http://schemas.microsoft.com/office/word/2010/wordprocessingGroup" xmlns:wpi="http://schemas.microsoft.com/office/word/2010/wordprocessingInk" xmlns:wne="http://schemas.microsoft.com/office/word/2006/wordml" xmlns:wps="http://schemas.microsoft.com/office/word/2010/wordprocessingShape" mc:Ignorable="w14 w15 wp14">
+  <w:abstractNum w:abstractNumId="0" w15:restartNumberingAfterBreak="0">
+    <w:nsid w:val="31653A05"/>
+    <w:multiLevelType w:val="multilevel"/>
+    <w:tmpl w:val="ED1273F2"/>
+    <w:lvl w:ilvl="0">
+      <w:start w:val="1"/>
+      <w:numFmt w:val="lowerLetter"/>
+      <w:lvlText w:val="%1."/>
+      <w:lvlJc w:val="left"/>
+      <w:pPr>
+        <w:ind w:left="360" w:hanging="360"/>
+      </w:pPr>
+    </w:lvl>
+    <w:lvl w:ilvl="1">
+      <w:start w:val="1"/>
+      <w:numFmt w:val="lowerLetter"/>
+      <w:lvlText w:val="%2)"/>
+      <w:lvlJc w:val="left"/>
+      <w:pPr>
+        <w:ind w:left="720" w:hanging="360"/>
+      </w:pPr>
+    </w:lvl>
+    <w:lvl w:ilvl="2">
+      <w:start w:val="1"/>
+      <w:numFmt w:val="lowerRoman"/>
+      <w:lvlText w:val="%3)"/>
+      <w:lvlJc w:val="left"/>
+      <w:pPr>
+        <w:ind w:left="1080" w:hanging="360"/>
+      </w:pPr>
+    </w:lvl>
+    <w:lvl w:ilvl="3">
+      <w:start w:val="1"/>
+      <w:numFmt w:val="decimal"/>
+      <w:lvlText w:val="(%4)"/>
+      <w:lvlJc w:val="left"/>
+      <w:pPr>
+        <w:ind w:left="1440" w:hanging="360"/>
+      </w:pPr>
+    </w:lvl>
+    <w:lvl w:ilvl="4">
+      <w:start w:val="1"/>
+      <w:numFmt w:val="lowerLetter"/>
+      <w:lvlText w:val="(%5)"/>
+      <w:lvlJc w:val="left"/>
+      <w:pPr>
+        <w:ind w:left="1800" w:hanging="360"/>
+      </w:pPr>
+    </w:lvl>
+    <w:lvl w:ilvl="5">
+      <w:start w:val="1"/>
+      <w:numFmt w:val="lowerRoman"/>
+      <w:lvlText w:val="(%6)"/>
+      <w:lvlJc w:val="left"/>
+      <w:pPr>
+        <w:ind w:left="2160" w:hanging="360"/>
+      </w:pPr>
+    </w:lvl>
+    <w:lvl w:ilvl="6">
+      <w:start w:val="1"/>
+      <w:numFmt w:val="decimal"/>
+      <w:lvlText w:val="%7."/>
+      <w:lvlJc w:val="left"/>
+      <w:pPr>
+        <w:ind w:left="2520" w:hanging="360"/>
+      </w:pPr>
+    </w:lvl>
+    <w:lvl w:ilvl="7">
+      <w:start w:val="1"/>
+      <w:numFmt w:val="lowerLetter"/>
+      <w:lvlText w:val="%8."/>
+      <w:lvlJc w:val="left"/>
+      <w:pPr>
+        <w:ind w:left="2880" w:hanging="360"/>
+      </w:pPr>
+    </w:lvl>
+    <w:lvl w:ilvl="8">
+      <w:start w:val="1"/>
+      <w:numFmt w:val="lowerRoman"/>
+      <w:lvlText w:val="%9."/>
+      <w:lvlJc w:val="left"/>
+      <w:pPr>
+        <w:ind w:left="3240" w:hanging="360"/>
+      </w:pPr>
+    </w:lvl>
+  </w:abstractNum>
+  <w:num w:numId="1">
+    <w:abstractNumId w:val="0"/>
+  </w:num>
+</w:numbering>
+</file>
+
 <file path=word/styles.xml><?xml version="1.0" encoding="utf-8"?>
-<w:styles xmlns:mc="http://schemas.openxmlformats.org/markup-compatibility/2006" xmlns:r="http://schemas.openxmlformats.org/officeDocument/2006/relationships" xmlns:w="http://schemas.openxmlformats.org/wordprocessingml/2006/main" xmlns:w14="http://schemas.microsoft.com/office/word/2010/wordml" xmlns:w15="http://schemas.microsoft.com/office/word/2012/wordml" xmlns:w16cid="http://schemas.microsoft.com/office/word/2016/wordml/cid" xmlns:w16se="http://schemas.microsoft.com/office/word/2015/wordml/symex" mc:Ignorable="w14 w15 w16se w16cid">
+<w:styles xmlns:mc="http://schemas.openxmlformats.org/markup-compatibility/2006" xmlns:r="http://schemas.openxmlformats.org/officeDocument/2006/relationships" xmlns:w="http://schemas.openxmlformats.org/wordprocessingml/2006/main" xmlns:w14="http://schemas.microsoft.com/office/word/2010/wordml" xmlns:w15="http://schemas.microsoft.com/office/word/2012/wordml" mc:Ignorable="w14 w15">
   <w:docDefaults>
     <w:rPrDefault>
       <w:rPr>
@@ -951,7 +2975,7 @@
       </w:pPr>
     </w:pPrDefault>
   </w:docDefaults>
-  <w:latentStyles w:defLockedState="0" w:defUIPriority="99" w:defSemiHidden="0" w:defUnhideWhenUsed="0" w:defQFormat="0" w:count="375">
+  <w:latentStyles w:defLockedState="0" w:defUIPriority="99" w:defSemiHidden="0" w:defUnhideWhenUsed="0" w:defQFormat="0" w:count="371">
     <w:lsdException w:name="Normal" w:uiPriority="0" w:qFormat="1"/>
     <w:lsdException w:name="heading 1" w:uiPriority="9" w:qFormat="1"/>
     <w:lsdException w:name="heading 2" w:semiHidden="1" w:uiPriority="9" w:unhideWhenUsed="1" w:qFormat="1"/>
@@ -1323,10 +3347,6 @@
     <w:lsdException w:name="List Table 5 Dark Accent 6" w:uiPriority="50"/>
     <w:lsdException w:name="List Table 6 Colorful Accent 6" w:uiPriority="51"/>
     <w:lsdException w:name="List Table 7 Colorful Accent 6" w:uiPriority="52"/>
-    <w:lsdException w:name="Mention" w:semiHidden="1" w:unhideWhenUsed="1"/>
-    <w:lsdException w:name="Smart Hyperlink" w:semiHidden="1" w:unhideWhenUsed="1"/>
-    <w:lsdException w:name="Hashtag" w:semiHidden="1" w:unhideWhenUsed="1"/>
-    <w:lsdException w:name="Unresolved Mention" w:semiHidden="1" w:unhideWhenUsed="1"/>
   </w:latentStyles>
   <w:style w:type="paragraph" w:default="1" w:styleId="Normal">
     <w:name w:val="Normal"/>
@@ -1377,6 +3397,61 @@
         <w:insideV w:val="single" w:sz="4" w:space="0" w:color="auto"/>
       </w:tblBorders>
     </w:tblPr>
+  </w:style>
+  <w:style w:type="paragraph" w:styleId="Header">
+    <w:name w:val="header"/>
+    <w:basedOn w:val="Normal"/>
+    <w:link w:val="HeaderChar"/>
+    <w:uiPriority w:val="99"/>
+    <w:unhideWhenUsed/>
+    <w:rsid w:val="00FF628B"/>
+    <w:pPr>
+      <w:tabs>
+        <w:tab w:val="center" w:pos="4680"/>
+        <w:tab w:val="right" w:pos="9360"/>
+      </w:tabs>
+      <w:spacing w:after="0" w:line="240" w:lineRule="auto"/>
+    </w:pPr>
+  </w:style>
+  <w:style w:type="character" w:customStyle="1" w:styleId="HeaderChar">
+    <w:name w:val="Header Char"/>
+    <w:basedOn w:val="DefaultParagraphFont"/>
+    <w:link w:val="Header"/>
+    <w:uiPriority w:val="99"/>
+    <w:rsid w:val="00FF628B"/>
+  </w:style>
+  <w:style w:type="paragraph" w:styleId="Footer">
+    <w:name w:val="footer"/>
+    <w:basedOn w:val="Normal"/>
+    <w:link w:val="FooterChar"/>
+    <w:uiPriority w:val="99"/>
+    <w:unhideWhenUsed/>
+    <w:rsid w:val="00FF628B"/>
+    <w:pPr>
+      <w:tabs>
+        <w:tab w:val="center" w:pos="4680"/>
+        <w:tab w:val="right" w:pos="9360"/>
+      </w:tabs>
+      <w:spacing w:after="0" w:line="240" w:lineRule="auto"/>
+    </w:pPr>
+  </w:style>
+  <w:style w:type="character" w:customStyle="1" w:styleId="FooterChar">
+    <w:name w:val="Footer Char"/>
+    <w:basedOn w:val="DefaultParagraphFont"/>
+    <w:link w:val="Footer"/>
+    <w:uiPriority w:val="99"/>
+    <w:rsid w:val="00FF628B"/>
+  </w:style>
+  <w:style w:type="paragraph" w:styleId="ListParagraph">
+    <w:name w:val="List Paragraph"/>
+    <w:basedOn w:val="Normal"/>
+    <w:uiPriority w:val="34"/>
+    <w:qFormat/>
+    <w:rsid w:val="00FF628B"/>
+    <w:pPr>
+      <w:ind w:left="720"/>
+      <w:contextualSpacing/>
+    </w:pPr>
   </w:style>
 </w:styles>
 </file>

--- a/submissions/parts/Knisely_HW4.docx
+++ b/submissions/parts/Knisely_HW4.docx
@@ -1,84 +1,10 @@
 
 <file path=word/document.xml><?xml version="1.0" encoding="utf-8"?>
-<w:document xmlns:wpc="http://schemas.microsoft.com/office/word/2010/wordprocessingCanvas" xmlns:mc="http://schemas.openxmlformats.org/markup-compatibility/2006" xmlns:o="urn:schemas-microsoft-com:office:office" xmlns:r="http://schemas.openxmlformats.org/officeDocument/2006/relationships" xmlns:m="http://schemas.openxmlformats.org/officeDocument/2006/math" xmlns:v="urn:schemas-microsoft-com:vml" xmlns:wp14="http://schemas.microsoft.com/office/word/2010/wordprocessingDrawing" xmlns:wp="http://schemas.openxmlformats.org/drawingml/2006/wordprocessingDrawing" xmlns:w10="urn:schemas-microsoft-com:office:word" xmlns:w="http://schemas.openxmlformats.org/wordprocessingml/2006/main" xmlns:w14="http://schemas.microsoft.com/office/word/2010/wordml" xmlns:w15="http://schemas.microsoft.com/office/word/2012/wordml" xmlns:wpg="http://schemas.microsoft.com/office/word/2010/wordprocessingGroup" xmlns:wpi="http://schemas.microsoft.com/office/word/2010/wordprocessingInk" xmlns:wne="http://schemas.microsoft.com/office/word/2006/wordml" xmlns:wps="http://schemas.microsoft.com/office/word/2010/wordprocessingShape" mc:Ignorable="w14 w15 wp14">
+<w:document xmlns:wpc="http://schemas.microsoft.com/office/word/2010/wordprocessingCanvas" xmlns:cx="http://schemas.microsoft.com/office/drawing/2014/chartex" xmlns:cx1="http://schemas.microsoft.com/office/drawing/2015/9/8/chartex" xmlns:cx2="http://schemas.microsoft.com/office/drawing/2015/10/21/chartex" xmlns:cx3="http://schemas.microsoft.com/office/drawing/2016/5/9/chartex" xmlns:cx4="http://schemas.microsoft.com/office/drawing/2016/5/10/chartex" xmlns:cx5="http://schemas.microsoft.com/office/drawing/2016/5/11/chartex" xmlns:cx6="http://schemas.microsoft.com/office/drawing/2016/5/12/chartex" xmlns:cx7="http://schemas.microsoft.com/office/drawing/2016/5/13/chartex" xmlns:cx8="http://schemas.microsoft.com/office/drawing/2016/5/14/chartex" xmlns:mc="http://schemas.openxmlformats.org/markup-compatibility/2006" xmlns:aink="http://schemas.microsoft.com/office/drawing/2016/ink" xmlns:am3d="http://schemas.microsoft.com/office/drawing/2017/model3d" xmlns:o="urn:schemas-microsoft-com:office:office" xmlns:r="http://schemas.openxmlformats.org/officeDocument/2006/relationships" xmlns:m="http://schemas.openxmlformats.org/officeDocument/2006/math" xmlns:v="urn:schemas-microsoft-com:vml" xmlns:wp14="http://schemas.microsoft.com/office/word/2010/wordprocessingDrawing" xmlns:wp="http://schemas.openxmlformats.org/drawingml/2006/wordprocessingDrawing" xmlns:w10="urn:schemas-microsoft-com:office:word" xmlns:w="http://schemas.openxmlformats.org/wordprocessingml/2006/main" xmlns:w14="http://schemas.microsoft.com/office/word/2010/wordml" xmlns:w15="http://schemas.microsoft.com/office/word/2012/wordml" xmlns:w16cid="http://schemas.microsoft.com/office/word/2016/wordml/cid" xmlns:w16se="http://schemas.microsoft.com/office/word/2015/wordml/symex" xmlns:wpg="http://schemas.microsoft.com/office/word/2010/wordprocessingGroup" xmlns:wpi="http://schemas.microsoft.com/office/word/2010/wordprocessingInk" xmlns:wne="http://schemas.microsoft.com/office/word/2006/wordml" xmlns:wps="http://schemas.microsoft.com/office/word/2010/wordprocessingShape" mc:Ignorable="w14 w15 w16se w16cid wp14">
   <w:body>
     <w:p>
       <w:r>
         <w:t>a. The convergence rate, estimated exact solution, and discretization error are tabulated below for the coarse grids (n = 10, 20, 40).</w:t>
-      </w:r>
-      <w:r>
-        <w:t xml:space="preserve"> The coarse grid with CDS does a reasonably good job of estimating the exact solution</w:t>
-      </w:r>
-      <w:r>
-        <w:t xml:space="preserve"> -</w:t>
-      </w:r>
-      <w:r>
-        <w:t xml:space="preserve"> within 0.4%. </w:t>
-      </w:r>
-    </w:p>
-    <w:p>
-      <w:pPr>
-        <w:rPr>
-          <w:b/>
-        </w:rPr>
-      </w:pPr>
-      <w:r>
-        <w:rPr>
-          <w:sz w:val="28"/>
-          <w:szCs w:val="28"/>
-        </w:rPr>
-        <w:t>φ</w:t>
-      </w:r>
-      <w:r>
-        <w:rPr>
-          <w:sz w:val="28"/>
-          <w:szCs w:val="28"/>
-          <w:vertAlign w:val="subscript"/>
-        </w:rPr>
-        <w:t>AN</w:t>
-      </w:r>
-      <w:r>
-        <w:rPr>
-          <w:sz w:val="28"/>
-          <w:szCs w:val="28"/>
-          <w:vertAlign w:val="subscript"/>
-        </w:rPr>
-        <w:t>ALYTIC</w:t>
-      </w:r>
-      <w:r>
-        <w:rPr>
-          <w:sz w:val="28"/>
-          <w:szCs w:val="28"/>
-        </w:rPr>
-        <w:t xml:space="preserve"> @</w:t>
-      </w:r>
-      <w:r>
-        <w:rPr>
-          <w:sz w:val="28"/>
-          <w:szCs w:val="28"/>
-        </w:rPr>
-        <w:t>(</w:t>
-      </w:r>
-      <w:r>
-        <w:rPr>
-          <w:sz w:val="28"/>
-          <w:szCs w:val="28"/>
-        </w:rPr>
-        <w:t>x = 0.9</w:t>
-      </w:r>
-      <w:r>
-        <w:rPr>
-          <w:sz w:val="28"/>
-          <w:szCs w:val="28"/>
-        </w:rPr>
-        <w:t xml:space="preserve">) = </w:t>
-      </w:r>
-      <w:r>
-        <w:rPr>
-          <w:sz w:val="28"/>
-          <w:szCs w:val="28"/>
-        </w:rPr>
-        <w:t>1.1353</w:t>
       </w:r>
     </w:p>
     <w:tbl>
@@ -193,7 +119,7 @@
                 <w:sz w:val="28"/>
                 <w:szCs w:val="28"/>
               </w:rPr>
-              <w:t>1.1333</w:t>
+              <w:t>1.1943</w:t>
             </w:r>
           </w:p>
         </w:tc>
@@ -262,7 +188,7 @@
                 <w:sz w:val="28"/>
                 <w:szCs w:val="28"/>
               </w:rPr>
-              <w:t>0.0036907</w:t>
+              <w:t>0.0057353</w:t>
             </w:r>
           </w:p>
         </w:tc>
@@ -277,67 +203,31 @@
         <w:t xml:space="preserve"> </w:t>
       </w:r>
       <w:r>
-        <w:t>The convergence rate, estimated exact solution, and discretization error are tabulated below for the fine grids (n = 160, 320, 640).</w:t>
-      </w:r>
-      <w:r>
-        <w:t xml:space="preserve"> The estimated exact solution is very close to the analytic solution.</w:t>
-      </w:r>
-    </w:p>
-    <w:p>
-      <w:pPr>
-        <w:rPr>
-          <w:b/>
-        </w:rPr>
-      </w:pPr>
-      <w:r>
-        <w:rPr>
-          <w:sz w:val="28"/>
-          <w:szCs w:val="28"/>
-        </w:rPr>
-        <w:t>φ</w:t>
-      </w:r>
-      <w:r>
-        <w:rPr>
-          <w:sz w:val="28"/>
-          <w:szCs w:val="28"/>
-          <w:vertAlign w:val="subscript"/>
-        </w:rPr>
-        <w:t>ANALYTIC</w:t>
-      </w:r>
-      <w:r>
-        <w:rPr>
-          <w:sz w:val="28"/>
-          <w:szCs w:val="28"/>
-        </w:rPr>
-        <w:t xml:space="preserve"> @</w:t>
-      </w:r>
-      <w:r>
-        <w:rPr>
-          <w:sz w:val="28"/>
-          <w:szCs w:val="28"/>
-        </w:rPr>
-        <w:t>(</w:t>
-      </w:r>
-      <w:r>
-        <w:rPr>
-          <w:sz w:val="28"/>
-          <w:szCs w:val="28"/>
-        </w:rPr>
-        <w:t>x = 0.9</w:t>
-      </w:r>
-      <w:r>
-        <w:rPr>
-          <w:sz w:val="28"/>
-          <w:szCs w:val="28"/>
-        </w:rPr>
-        <w:t xml:space="preserve">) = </w:t>
-      </w:r>
-      <w:r>
-        <w:rPr>
-          <w:sz w:val="28"/>
-          <w:szCs w:val="28"/>
-        </w:rPr>
-        <w:t>1.1353</w:t>
+        <w:t xml:space="preserve">The convergence rate, estimated exact solution, and discretization error are tabulated below for the </w:t>
+      </w:r>
+      <w:r>
+        <w:t>fine</w:t>
+      </w:r>
+      <w:r>
+        <w:t xml:space="preserve"> grids (n = 1</w:t>
+      </w:r>
+      <w:r>
+        <w:t>6</w:t>
+      </w:r>
+      <w:r>
+        <w:t xml:space="preserve">0, </w:t>
+      </w:r>
+      <w:r>
+        <w:t>3</w:t>
+      </w:r>
+      <w:r>
+        <w:t xml:space="preserve">20, </w:t>
+      </w:r>
+      <w:r>
+        <w:t>6</w:t>
+      </w:r>
+      <w:r>
+        <w:t>40).</w:t>
       </w:r>
     </w:p>
     <w:tbl>
@@ -476,7 +366,7 @@
                 <w:sz w:val="28"/>
                 <w:szCs w:val="28"/>
               </w:rPr>
-              <w:t>1.1353</w:t>
+              <w:t>1.1384</w:t>
             </w:r>
           </w:p>
         </w:tc>
@@ -553,7 +443,7 @@
                 <w:sz w:val="28"/>
                 <w:szCs w:val="28"/>
               </w:rPr>
-              <w:t>2.2006e-005</w:t>
+              <w:t>2.2029e-005</w:t>
             </w:r>
           </w:p>
         </w:tc>
@@ -577,36 +467,20 @@
         <w:t>with respect</w:t>
       </w:r>
       <w:r>
-        <w:t xml:space="preserve"> to t</w:t>
-      </w:r>
-      <w:r>
-        <w:t>he “exact” solutions at x = 0.9</w:t>
-      </w:r>
-      <w:r>
-        <w:t xml:space="preserve"> are shown below. </w:t>
-      </w:r>
-      <w:r>
-        <w:t xml:space="preserve">For the coarse grids, the estimated error values at the n = 10 and n = 20 are close to the exact error values, but the </w:t>
-      </w:r>
-      <w:r>
-        <w:t xml:space="preserve">inaccuracy </w:t>
-      </w:r>
-      <w:r>
-        <w:t>in slope (= convergence rate = P) results in an inaccurate estimation at n=40. For the fine meshes, the error is estimated extremely well; the curves are directly on top of each other and are indistinguishable.</w:t>
-      </w:r>
+        <w:t xml:space="preserve"> to the “exact” solutions are shown below. </w:t>
+      </w:r>
+      <w:bookmarkStart w:id="0" w:name="_GoBack"/>
+      <w:bookmarkEnd w:id="0"/>
     </w:p>
     <w:p>
-      <w:pPr>
-        <w:jc w:val="center"/>
-      </w:pPr>
       <w:r>
         <w:rPr>
           <w:noProof/>
         </w:rPr>
         <w:drawing>
-          <wp:inline distT="0" distB="0" distL="0" distR="0" wp14:anchorId="64335E7B" wp14:editId="65E1136A">
-            <wp:extent cx="4276948" cy="3200400"/>
-            <wp:effectExtent l="0" t="0" r="9525" b="0"/>
+          <wp:inline distT="0" distB="0" distL="0" distR="0" wp14:anchorId="4FB7E32E" wp14:editId="5C934BBA">
+            <wp:extent cx="5943600" cy="4447540"/>
+            <wp:effectExtent l="0" t="0" r="0" b="0"/>
             <wp:docPr id="1" name="Picture 1"/>
             <wp:cNvGraphicFramePr>
               <a:graphicFrameLocks xmlns:a="http://schemas.openxmlformats.org/drawingml/2006/main" noChangeAspect="1"/>
@@ -627,7 +501,7 @@
                   <pic:spPr>
                     <a:xfrm>
                       <a:off x="0" y="0"/>
-                      <a:ext cx="4276948" cy="3200400"/>
+                      <a:ext cx="5943600" cy="4447540"/>
                     </a:xfrm>
                     <a:prstGeom prst="rect">
                       <a:avLst/>
@@ -644,82 +518,17 @@
     <w:p/>
     <w:p>
       <w:r>
-        <w:t>d. The convergence rate</w:t>
-      </w:r>
-      <w:r>
-        <w:t>s</w:t>
-      </w:r>
-      <w:r>
-        <w:t>, estimated exact solution</w:t>
-      </w:r>
-      <w:r>
-        <w:t>s</w:t>
-      </w:r>
-      <w:r>
-        <w:t>, and discretization error</w:t>
-      </w:r>
-      <w:r>
-        <w:t>s</w:t>
-      </w:r>
-      <w:r>
-        <w:t xml:space="preserve"> are tabulated below for the coarse grids (n = 10, 20, 40) and for the fine grids (n = 160, 320, 640).</w:t>
-      </w:r>
-    </w:p>
-    <w:p>
-      <w:pPr>
-        <w:rPr>
-          <w:b/>
-        </w:rPr>
-      </w:pPr>
-      <w:r>
-        <w:rPr>
-          <w:sz w:val="28"/>
-          <w:szCs w:val="28"/>
-        </w:rPr>
-        <w:t>φ</w:t>
-      </w:r>
-      <w:r>
-        <w:rPr>
-          <w:sz w:val="28"/>
-          <w:szCs w:val="28"/>
-          <w:vertAlign w:val="subscript"/>
-        </w:rPr>
-        <w:t>ANALYTIC</w:t>
-      </w:r>
-      <w:r>
-        <w:rPr>
-          <w:sz w:val="28"/>
-          <w:szCs w:val="28"/>
-        </w:rPr>
-        <w:t xml:space="preserve"> @</w:t>
-      </w:r>
-      <w:r>
-        <w:rPr>
-          <w:sz w:val="28"/>
-          <w:szCs w:val="28"/>
-        </w:rPr>
-        <w:t>(</w:t>
-      </w:r>
-      <w:r>
-        <w:rPr>
-          <w:sz w:val="28"/>
-          <w:szCs w:val="28"/>
-        </w:rPr>
-        <w:t>x = 0.9</w:t>
-      </w:r>
-      <w:r>
-        <w:rPr>
-          <w:sz w:val="28"/>
-          <w:szCs w:val="28"/>
-        </w:rPr>
-        <w:t xml:space="preserve">) = </w:t>
-      </w:r>
-      <w:r>
-        <w:rPr>
-          <w:sz w:val="28"/>
-          <w:szCs w:val="28"/>
-        </w:rPr>
-        <w:t>1.1353</w:t>
+        <w:lastRenderedPageBreak/>
+        <w:t xml:space="preserve">d. </w:t>
+      </w:r>
+      <w:r>
+        <w:t>The convergence rate, estimated exact solution, and discretization error are tabulated below for the coarse grids (n = 10, 20, 40)</w:t>
+      </w:r>
+      <w:r>
+        <w:t xml:space="preserve"> and for the </w:t>
+      </w:r>
+      <w:r>
+        <w:t>fine grids (n = 160, 320, 640).</w:t>
       </w:r>
     </w:p>
     <w:tbl>
@@ -850,7 +659,7 @@
                 <w:sz w:val="28"/>
                 <w:szCs w:val="28"/>
               </w:rPr>
-              <w:t>1.1083</w:t>
+              <w:t>1.2142</w:t>
             </w:r>
           </w:p>
         </w:tc>
@@ -927,7 +736,7 @@
                 <w:sz w:val="28"/>
                 <w:szCs w:val="28"/>
               </w:rPr>
-              <w:t>-0.089224</w:t>
+              <w:t>0.062196</w:t>
             </w:r>
           </w:p>
         </w:tc>
@@ -1073,7 +882,7 @@
                 <w:sz w:val="28"/>
                 <w:szCs w:val="28"/>
               </w:rPr>
-              <w:t>1.1352</w:t>
+              <w:t>1.1411</w:t>
             </w:r>
           </w:p>
         </w:tc>
@@ -1158,7 +967,7 @@
                 <w:sz w:val="28"/>
                 <w:szCs w:val="28"/>
               </w:rPr>
-              <w:t>-0.0042989</w:t>
+              <w:t>0.0042072</w:t>
             </w:r>
           </w:p>
         </w:tc>
@@ -1167,9 +976,6 @@
     <w:p/>
     <w:p>
       <w:r>
-        <w:t xml:space="preserve"> </w:t>
-      </w:r>
-      <w:r>
         <w:t>The error</w:t>
       </w:r>
       <w:r>
@@ -1178,31 +984,17 @@
       <w:r>
         <w:t xml:space="preserve"> in the numerical solutions with respect to the “exact” solutions are shown below. </w:t>
       </w:r>
-      <w:r>
-        <w:t xml:space="preserve">Since UDS is only first-order accurate unlike CDS, the estimation for the three coarse grids is worse than for the CDS case. </w:t>
-      </w:r>
-      <w:r>
-        <w:t xml:space="preserve">The slope (=convergence rate) is off significantly; it should be 1.00 while the estimation at coarse grids is only 0.667. </w:t>
-      </w:r>
-      <w:r>
-        <w:t>For the finer grids, the convergence rate is estimated much better and as a result the estimated error is much closer to the exact error.</w:t>
-      </w:r>
-      <w:bookmarkStart w:id="0" w:name="_GoBack"/>
-      <w:bookmarkEnd w:id="0"/>
     </w:p>
     <w:p>
-      <w:pPr>
-        <w:jc w:val="center"/>
-      </w:pPr>
       <w:r>
         <w:rPr>
           <w:noProof/>
         </w:rPr>
         <w:drawing>
-          <wp:inline distT="0" distB="0" distL="0" distR="0" wp14:anchorId="292C0090" wp14:editId="0C4D39D0">
-            <wp:extent cx="4276948" cy="3200400"/>
-            <wp:effectExtent l="0" t="0" r="9525" b="0"/>
-            <wp:docPr id="3" name="Picture 3"/>
+          <wp:inline distT="0" distB="0" distL="0" distR="0" wp14:anchorId="1FBDD232" wp14:editId="50358A1A">
+            <wp:extent cx="5943600" cy="4447540"/>
+            <wp:effectExtent l="0" t="0" r="0" b="0"/>
+            <wp:docPr id="2" name="Picture 2"/>
             <wp:cNvGraphicFramePr>
               <a:graphicFrameLocks xmlns:a="http://schemas.openxmlformats.org/drawingml/2006/main" noChangeAspect="1"/>
             </wp:cNvGraphicFramePr>
@@ -1222,7 +1014,7 @@
                   <pic:spPr>
                     <a:xfrm>
                       <a:off x="0" y="0"/>
-                      <a:ext cx="4276948" cy="3200400"/>
+                      <a:ext cx="5943600" cy="4447540"/>
                     </a:xfrm>
                     <a:prstGeom prst="rect">
                       <a:avLst/>
@@ -1296,42 +1088,14 @@
           <w:szCs w:val="28"/>
           <w:vertAlign w:val="subscript"/>
         </w:rPr>
-        <w:t>ANALYTIC</w:t>
+        <w:t>AN</w:t>
       </w:r>
       <w:r>
         <w:rPr>
           <w:sz w:val="28"/>
           <w:szCs w:val="28"/>
         </w:rPr>
-        <w:t xml:space="preserve"> </w:t>
-      </w:r>
-      <w:r>
-        <w:rPr>
-          <w:sz w:val="28"/>
-          <w:szCs w:val="28"/>
-        </w:rPr>
-        <w:t>@</w:t>
-      </w:r>
-      <w:r>
-        <w:rPr>
-          <w:sz w:val="28"/>
-          <w:szCs w:val="28"/>
-        </w:rPr>
-        <w:t>(</w:t>
-      </w:r>
-      <w:r>
-        <w:rPr>
-          <w:sz w:val="28"/>
-          <w:szCs w:val="28"/>
-        </w:rPr>
-        <w:t>x = 0.9</w:t>
-      </w:r>
-      <w:r>
-        <w:rPr>
-          <w:sz w:val="28"/>
-          <w:szCs w:val="28"/>
-        </w:rPr>
-        <w:t>)</w:t>
+        <w:t xml:space="preserve"> @ x = 0.9</w:t>
       </w:r>
       <w:r>
         <w:rPr>
@@ -2015,7 +1779,7 @@
                 <w:sz w:val="28"/>
                 <w:szCs w:val="28"/>
               </w:rPr>
-              <w:t>1.1333</w:t>
+              <w:t>1.1943</w:t>
             </w:r>
           </w:p>
         </w:tc>
@@ -2084,7 +1848,7 @@
                 <w:sz w:val="28"/>
                 <w:szCs w:val="28"/>
               </w:rPr>
-              <w:t>0.0036907</w:t>
+              <w:t>0.0057353</w:t>
             </w:r>
           </w:p>
         </w:tc>
@@ -2214,7 +1978,7 @@
                 <w:sz w:val="28"/>
                 <w:szCs w:val="28"/>
               </w:rPr>
-              <w:t>1.1353</w:t>
+              <w:t>1.1384</w:t>
             </w:r>
           </w:p>
         </w:tc>
@@ -2291,7 +2055,7 @@
                 <w:sz w:val="28"/>
                 <w:szCs w:val="28"/>
               </w:rPr>
-              <w:t>2.2006e-005</w:t>
+              <w:t>2.2029e-005</w:t>
             </w:r>
           </w:p>
         </w:tc>
@@ -2444,7 +2208,7 @@
                 <w:sz w:val="28"/>
                 <w:szCs w:val="28"/>
               </w:rPr>
-              <w:t>1.1083</w:t>
+              <w:t>1.2142</w:t>
             </w:r>
           </w:p>
         </w:tc>
@@ -2521,7 +2285,7 @@
                 <w:sz w:val="28"/>
                 <w:szCs w:val="28"/>
               </w:rPr>
-              <w:t>-0.089224</w:t>
+              <w:t>0.062196</w:t>
             </w:r>
           </w:p>
         </w:tc>
@@ -2667,7 +2431,7 @@
                 <w:sz w:val="28"/>
                 <w:szCs w:val="28"/>
               </w:rPr>
-              <w:t>1.1352</w:t>
+              <w:t>1.1411</w:t>
             </w:r>
           </w:p>
         </w:tc>
@@ -2752,7 +2516,7 @@
                 <w:sz w:val="28"/>
                 <w:szCs w:val="28"/>
               </w:rPr>
-              <w:t>-0.0042989</w:t>
+              <w:t>0.0042072</w:t>
             </w:r>
           </w:p>
         </w:tc>
@@ -2794,7 +2558,7 @@
 </file>
 
 <file path=word/endnotes.xml><?xml version="1.0" encoding="utf-8"?>
-<w:endnotes xmlns:wpc="http://schemas.microsoft.com/office/word/2010/wordprocessingCanvas" xmlns:mc="http://schemas.openxmlformats.org/markup-compatibility/2006" xmlns:o="urn:schemas-microsoft-com:office:office" xmlns:r="http://schemas.openxmlformats.org/officeDocument/2006/relationships" xmlns:m="http://schemas.openxmlformats.org/officeDocument/2006/math" xmlns:v="urn:schemas-microsoft-com:vml" xmlns:wp14="http://schemas.microsoft.com/office/word/2010/wordprocessingDrawing" xmlns:wp="http://schemas.openxmlformats.org/drawingml/2006/wordprocessingDrawing" xmlns:w10="urn:schemas-microsoft-com:office:word" xmlns:w="http://schemas.openxmlformats.org/wordprocessingml/2006/main" xmlns:w14="http://schemas.microsoft.com/office/word/2010/wordml" xmlns:w15="http://schemas.microsoft.com/office/word/2012/wordml" xmlns:wpg="http://schemas.microsoft.com/office/word/2010/wordprocessingGroup" xmlns:wpi="http://schemas.microsoft.com/office/word/2010/wordprocessingInk" xmlns:wne="http://schemas.microsoft.com/office/word/2006/wordml" xmlns:wps="http://schemas.microsoft.com/office/word/2010/wordprocessingShape" mc:Ignorable="w14 w15 wp14">
+<w:endnotes xmlns:wpc="http://schemas.microsoft.com/office/word/2010/wordprocessingCanvas" xmlns:cx="http://schemas.microsoft.com/office/drawing/2014/chartex" xmlns:cx1="http://schemas.microsoft.com/office/drawing/2015/9/8/chartex" xmlns:cx2="http://schemas.microsoft.com/office/drawing/2015/10/21/chartex" xmlns:cx3="http://schemas.microsoft.com/office/drawing/2016/5/9/chartex" xmlns:cx4="http://schemas.microsoft.com/office/drawing/2016/5/10/chartex" xmlns:cx5="http://schemas.microsoft.com/office/drawing/2016/5/11/chartex" xmlns:cx6="http://schemas.microsoft.com/office/drawing/2016/5/12/chartex" xmlns:cx7="http://schemas.microsoft.com/office/drawing/2016/5/13/chartex" xmlns:cx8="http://schemas.microsoft.com/office/drawing/2016/5/14/chartex" xmlns:mc="http://schemas.openxmlformats.org/markup-compatibility/2006" xmlns:aink="http://schemas.microsoft.com/office/drawing/2016/ink" xmlns:am3d="http://schemas.microsoft.com/office/drawing/2017/model3d" xmlns:o="urn:schemas-microsoft-com:office:office" xmlns:r="http://schemas.openxmlformats.org/officeDocument/2006/relationships" xmlns:m="http://schemas.openxmlformats.org/officeDocument/2006/math" xmlns:v="urn:schemas-microsoft-com:vml" xmlns:wp14="http://schemas.microsoft.com/office/word/2010/wordprocessingDrawing" xmlns:wp="http://schemas.openxmlformats.org/drawingml/2006/wordprocessingDrawing" xmlns:w10="urn:schemas-microsoft-com:office:word" xmlns:w="http://schemas.openxmlformats.org/wordprocessingml/2006/main" xmlns:w14="http://schemas.microsoft.com/office/word/2010/wordml" xmlns:w15="http://schemas.microsoft.com/office/word/2012/wordml" xmlns:w16cid="http://schemas.microsoft.com/office/word/2016/wordml/cid" xmlns:w16se="http://schemas.microsoft.com/office/word/2015/wordml/symex" xmlns:wpg="http://schemas.microsoft.com/office/word/2010/wordprocessingGroup" xmlns:wpi="http://schemas.microsoft.com/office/word/2010/wordprocessingInk" xmlns:wne="http://schemas.microsoft.com/office/word/2006/wordml" xmlns:wps="http://schemas.microsoft.com/office/word/2010/wordprocessingShape" mc:Ignorable="w14 w15 w16se w16cid wp14">
   <w:endnote w:type="separator" w:id="-1">
     <w:p>
       <w:pPr>
@@ -2819,7 +2583,7 @@
 </file>
 
 <file path=word/footnotes.xml><?xml version="1.0" encoding="utf-8"?>
-<w:footnotes xmlns:wpc="http://schemas.microsoft.com/office/word/2010/wordprocessingCanvas" xmlns:mc="http://schemas.openxmlformats.org/markup-compatibility/2006" xmlns:o="urn:schemas-microsoft-com:office:office" xmlns:r="http://schemas.openxmlformats.org/officeDocument/2006/relationships" xmlns:m="http://schemas.openxmlformats.org/officeDocument/2006/math" xmlns:v="urn:schemas-microsoft-com:vml" xmlns:wp14="http://schemas.microsoft.com/office/word/2010/wordprocessingDrawing" xmlns:wp="http://schemas.openxmlformats.org/drawingml/2006/wordprocessingDrawing" xmlns:w10="urn:schemas-microsoft-com:office:word" xmlns:w="http://schemas.openxmlformats.org/wordprocessingml/2006/main" xmlns:w14="http://schemas.microsoft.com/office/word/2010/wordml" xmlns:w15="http://schemas.microsoft.com/office/word/2012/wordml" xmlns:wpg="http://schemas.microsoft.com/office/word/2010/wordprocessingGroup" xmlns:wpi="http://schemas.microsoft.com/office/word/2010/wordprocessingInk" xmlns:wne="http://schemas.microsoft.com/office/word/2006/wordml" xmlns:wps="http://schemas.microsoft.com/office/word/2010/wordprocessingShape" mc:Ignorable="w14 w15 wp14">
+<w:footnotes xmlns:wpc="http://schemas.microsoft.com/office/word/2010/wordprocessingCanvas" xmlns:cx="http://schemas.microsoft.com/office/drawing/2014/chartex" xmlns:cx1="http://schemas.microsoft.com/office/drawing/2015/9/8/chartex" xmlns:cx2="http://schemas.microsoft.com/office/drawing/2015/10/21/chartex" xmlns:cx3="http://schemas.microsoft.com/office/drawing/2016/5/9/chartex" xmlns:cx4="http://schemas.microsoft.com/office/drawing/2016/5/10/chartex" xmlns:cx5="http://schemas.microsoft.com/office/drawing/2016/5/11/chartex" xmlns:cx6="http://schemas.microsoft.com/office/drawing/2016/5/12/chartex" xmlns:cx7="http://schemas.microsoft.com/office/drawing/2016/5/13/chartex" xmlns:cx8="http://schemas.microsoft.com/office/drawing/2016/5/14/chartex" xmlns:mc="http://schemas.openxmlformats.org/markup-compatibility/2006" xmlns:aink="http://schemas.microsoft.com/office/drawing/2016/ink" xmlns:am3d="http://schemas.microsoft.com/office/drawing/2017/model3d" xmlns:o="urn:schemas-microsoft-com:office:office" xmlns:r="http://schemas.openxmlformats.org/officeDocument/2006/relationships" xmlns:m="http://schemas.openxmlformats.org/officeDocument/2006/math" xmlns:v="urn:schemas-microsoft-com:vml" xmlns:wp14="http://schemas.microsoft.com/office/word/2010/wordprocessingDrawing" xmlns:wp="http://schemas.openxmlformats.org/drawingml/2006/wordprocessingDrawing" xmlns:w10="urn:schemas-microsoft-com:office:word" xmlns:w="http://schemas.openxmlformats.org/wordprocessingml/2006/main" xmlns:w14="http://schemas.microsoft.com/office/word/2010/wordml" xmlns:w15="http://schemas.microsoft.com/office/word/2012/wordml" xmlns:w16cid="http://schemas.microsoft.com/office/word/2016/wordml/cid" xmlns:w16se="http://schemas.microsoft.com/office/word/2015/wordml/symex" xmlns:wpg="http://schemas.microsoft.com/office/word/2010/wordprocessingGroup" xmlns:wpi="http://schemas.microsoft.com/office/word/2010/wordprocessingInk" xmlns:wne="http://schemas.microsoft.com/office/word/2006/wordml" xmlns:wps="http://schemas.microsoft.com/office/word/2010/wordprocessingShape" mc:Ignorable="w14 w15 w16se w16cid wp14">
   <w:footnote w:type="separator" w:id="-1">
     <w:p>
       <w:pPr>
@@ -2844,7 +2608,7 @@
 </file>
 
 <file path=word/header1.xml><?xml version="1.0" encoding="utf-8"?>
-<w:hdr xmlns:wpc="http://schemas.microsoft.com/office/word/2010/wordprocessingCanvas" xmlns:mc="http://schemas.openxmlformats.org/markup-compatibility/2006" xmlns:o="urn:schemas-microsoft-com:office:office" xmlns:r="http://schemas.openxmlformats.org/officeDocument/2006/relationships" xmlns:m="http://schemas.openxmlformats.org/officeDocument/2006/math" xmlns:v="urn:schemas-microsoft-com:vml" xmlns:wp14="http://schemas.microsoft.com/office/word/2010/wordprocessingDrawing" xmlns:wp="http://schemas.openxmlformats.org/drawingml/2006/wordprocessingDrawing" xmlns:w10="urn:schemas-microsoft-com:office:word" xmlns:w="http://schemas.openxmlformats.org/wordprocessingml/2006/main" xmlns:w14="http://schemas.microsoft.com/office/word/2010/wordml" xmlns:w15="http://schemas.microsoft.com/office/word/2012/wordml" xmlns:wpg="http://schemas.microsoft.com/office/word/2010/wordprocessingGroup" xmlns:wpi="http://schemas.microsoft.com/office/word/2010/wordprocessingInk" xmlns:wne="http://schemas.microsoft.com/office/word/2006/wordml" xmlns:wps="http://schemas.microsoft.com/office/word/2010/wordprocessingShape" mc:Ignorable="w14 w15 wp14">
+<w:hdr xmlns:wpc="http://schemas.microsoft.com/office/word/2010/wordprocessingCanvas" xmlns:cx="http://schemas.microsoft.com/office/drawing/2014/chartex" xmlns:cx1="http://schemas.microsoft.com/office/drawing/2015/9/8/chartex" xmlns:cx2="http://schemas.microsoft.com/office/drawing/2015/10/21/chartex" xmlns:cx3="http://schemas.microsoft.com/office/drawing/2016/5/9/chartex" xmlns:cx4="http://schemas.microsoft.com/office/drawing/2016/5/10/chartex" xmlns:cx5="http://schemas.microsoft.com/office/drawing/2016/5/11/chartex" xmlns:cx6="http://schemas.microsoft.com/office/drawing/2016/5/12/chartex" xmlns:cx7="http://schemas.microsoft.com/office/drawing/2016/5/13/chartex" xmlns:cx8="http://schemas.microsoft.com/office/drawing/2016/5/14/chartex" xmlns:mc="http://schemas.openxmlformats.org/markup-compatibility/2006" xmlns:aink="http://schemas.microsoft.com/office/drawing/2016/ink" xmlns:am3d="http://schemas.microsoft.com/office/drawing/2017/model3d" xmlns:o="urn:schemas-microsoft-com:office:office" xmlns:r="http://schemas.openxmlformats.org/officeDocument/2006/relationships" xmlns:m="http://schemas.openxmlformats.org/officeDocument/2006/math" xmlns:v="urn:schemas-microsoft-com:vml" xmlns:wp14="http://schemas.microsoft.com/office/word/2010/wordprocessingDrawing" xmlns:wp="http://schemas.openxmlformats.org/drawingml/2006/wordprocessingDrawing" xmlns:w10="urn:schemas-microsoft-com:office:word" xmlns:w="http://schemas.openxmlformats.org/wordprocessingml/2006/main" xmlns:w14="http://schemas.microsoft.com/office/word/2010/wordml" xmlns:w15="http://schemas.microsoft.com/office/word/2012/wordml" xmlns:w16cid="http://schemas.microsoft.com/office/word/2016/wordml/cid" xmlns:w16se="http://schemas.microsoft.com/office/word/2015/wordml/symex" xmlns:wpg="http://schemas.microsoft.com/office/word/2010/wordprocessingGroup" xmlns:wpi="http://schemas.microsoft.com/office/word/2010/wordprocessingInk" xmlns:wne="http://schemas.microsoft.com/office/word/2006/wordml" xmlns:wps="http://schemas.microsoft.com/office/word/2010/wordprocessingShape" mc:Ignorable="w14 w15 w16se w16cid wp14">
   <w:p>
     <w:pPr>
       <w:pStyle w:val="Header"/>
@@ -2865,7 +2629,7 @@
 </file>
 
 <file path=word/numbering.xml><?xml version="1.0" encoding="utf-8"?>
-<w:numbering xmlns:wpc="http://schemas.microsoft.com/office/word/2010/wordprocessingCanvas" xmlns:mc="http://schemas.openxmlformats.org/markup-compatibility/2006" xmlns:o="urn:schemas-microsoft-com:office:office" xmlns:r="http://schemas.openxmlformats.org/officeDocument/2006/relationships" xmlns:m="http://schemas.openxmlformats.org/officeDocument/2006/math" xmlns:v="urn:schemas-microsoft-com:vml" xmlns:wp14="http://schemas.microsoft.com/office/word/2010/wordprocessingDrawing" xmlns:wp="http://schemas.openxmlformats.org/drawingml/2006/wordprocessingDrawing" xmlns:w10="urn:schemas-microsoft-com:office:word" xmlns:w="http://schemas.openxmlformats.org/wordprocessingml/2006/main" xmlns:w14="http://schemas.microsoft.com/office/word/2010/wordml" xmlns:w15="http://schemas.microsoft.com/office/word/2012/wordml" xmlns:wpg="http://schemas.microsoft.com/office/word/2010/wordprocessingGroup" xmlns:wpi="http://schemas.microsoft.com/office/word/2010/wordprocessingInk" xmlns:wne="http://schemas.microsoft.com/office/word/2006/wordml" xmlns:wps="http://schemas.microsoft.com/office/word/2010/wordprocessingShape" mc:Ignorable="w14 w15 wp14">
+<w:numbering xmlns:wpc="http://schemas.microsoft.com/office/word/2010/wordprocessingCanvas" xmlns:cx="http://schemas.microsoft.com/office/drawing/2014/chartex" xmlns:cx1="http://schemas.microsoft.com/office/drawing/2015/9/8/chartex" xmlns:cx2="http://schemas.microsoft.com/office/drawing/2015/10/21/chartex" xmlns:cx3="http://schemas.microsoft.com/office/drawing/2016/5/9/chartex" xmlns:cx4="http://schemas.microsoft.com/office/drawing/2016/5/10/chartex" xmlns:cx5="http://schemas.microsoft.com/office/drawing/2016/5/11/chartex" xmlns:cx6="http://schemas.microsoft.com/office/drawing/2016/5/12/chartex" xmlns:cx7="http://schemas.microsoft.com/office/drawing/2016/5/13/chartex" xmlns:cx8="http://schemas.microsoft.com/office/drawing/2016/5/14/chartex" xmlns:mc="http://schemas.openxmlformats.org/markup-compatibility/2006" xmlns:aink="http://schemas.microsoft.com/office/drawing/2016/ink" xmlns:am3d="http://schemas.microsoft.com/office/drawing/2017/model3d" xmlns:o="urn:schemas-microsoft-com:office:office" xmlns:r="http://schemas.openxmlformats.org/officeDocument/2006/relationships" xmlns:m="http://schemas.openxmlformats.org/officeDocument/2006/math" xmlns:v="urn:schemas-microsoft-com:vml" xmlns:wp14="http://schemas.microsoft.com/office/word/2010/wordprocessingDrawing" xmlns:wp="http://schemas.openxmlformats.org/drawingml/2006/wordprocessingDrawing" xmlns:w10="urn:schemas-microsoft-com:office:word" xmlns:w="http://schemas.openxmlformats.org/wordprocessingml/2006/main" xmlns:w14="http://schemas.microsoft.com/office/word/2010/wordml" xmlns:w15="http://schemas.microsoft.com/office/word/2012/wordml" xmlns:w16cid="http://schemas.microsoft.com/office/word/2016/wordml/cid" xmlns:w16se="http://schemas.microsoft.com/office/word/2015/wordml/symex" xmlns:wpg="http://schemas.microsoft.com/office/word/2010/wordprocessingGroup" xmlns:wpi="http://schemas.microsoft.com/office/word/2010/wordprocessingInk" xmlns:wne="http://schemas.microsoft.com/office/word/2006/wordml" xmlns:wps="http://schemas.microsoft.com/office/word/2010/wordprocessingShape" mc:Ignorable="w14 w15 w16se w16cid wp14">
   <w:abstractNum w:abstractNumId="0" w15:restartNumberingAfterBreak="0">
     <w:nsid w:val="31653A05"/>
     <w:multiLevelType w:val="multilevel"/>
@@ -2959,7 +2723,7 @@
 </file>
 
 <file path=word/styles.xml><?xml version="1.0" encoding="utf-8"?>
-<w:styles xmlns:mc="http://schemas.openxmlformats.org/markup-compatibility/2006" xmlns:r="http://schemas.openxmlformats.org/officeDocument/2006/relationships" xmlns:w="http://schemas.openxmlformats.org/wordprocessingml/2006/main" xmlns:w14="http://schemas.microsoft.com/office/word/2010/wordml" xmlns:w15="http://schemas.microsoft.com/office/word/2012/wordml" mc:Ignorable="w14 w15">
+<w:styles xmlns:mc="http://schemas.openxmlformats.org/markup-compatibility/2006" xmlns:r="http://schemas.openxmlformats.org/officeDocument/2006/relationships" xmlns:w="http://schemas.openxmlformats.org/wordprocessingml/2006/main" xmlns:w14="http://schemas.microsoft.com/office/word/2010/wordml" xmlns:w15="http://schemas.microsoft.com/office/word/2012/wordml" xmlns:w16cid="http://schemas.microsoft.com/office/word/2016/wordml/cid" xmlns:w16se="http://schemas.microsoft.com/office/word/2015/wordml/symex" mc:Ignorable="w14 w15 w16se w16cid">
   <w:docDefaults>
     <w:rPrDefault>
       <w:rPr>
@@ -2975,7 +2739,7 @@
       </w:pPr>
     </w:pPrDefault>
   </w:docDefaults>
-  <w:latentStyles w:defLockedState="0" w:defUIPriority="99" w:defSemiHidden="0" w:defUnhideWhenUsed="0" w:defQFormat="0" w:count="371">
+  <w:latentStyles w:defLockedState="0" w:defUIPriority="99" w:defSemiHidden="0" w:defUnhideWhenUsed="0" w:defQFormat="0" w:count="375">
     <w:lsdException w:name="Normal" w:uiPriority="0" w:qFormat="1"/>
     <w:lsdException w:name="heading 1" w:uiPriority="9" w:qFormat="1"/>
     <w:lsdException w:name="heading 2" w:semiHidden="1" w:uiPriority="9" w:unhideWhenUsed="1" w:qFormat="1"/>
@@ -3347,6 +3111,10 @@
     <w:lsdException w:name="List Table 5 Dark Accent 6" w:uiPriority="50"/>
     <w:lsdException w:name="List Table 6 Colorful Accent 6" w:uiPriority="51"/>
     <w:lsdException w:name="List Table 7 Colorful Accent 6" w:uiPriority="52"/>
+    <w:lsdException w:name="Mention" w:semiHidden="1" w:unhideWhenUsed="1"/>
+    <w:lsdException w:name="Smart Hyperlink" w:semiHidden="1" w:unhideWhenUsed="1"/>
+    <w:lsdException w:name="Hashtag" w:semiHidden="1" w:unhideWhenUsed="1"/>
+    <w:lsdException w:name="Unresolved Mention" w:semiHidden="1" w:unhideWhenUsed="1"/>
   </w:latentStyles>
   <w:style w:type="paragraph" w:default="1" w:styleId="Normal">
     <w:name w:val="Normal"/>

--- a/submissions/parts/Knisely_HW4.docx
+++ b/submissions/parts/Knisely_HW4.docx
@@ -1,10 +1,84 @@
 
 <file path=word/document.xml><?xml version="1.0" encoding="utf-8"?>
-<w:document xmlns:wpc="http://schemas.microsoft.com/office/word/2010/wordprocessingCanvas" xmlns:cx="http://schemas.microsoft.com/office/drawing/2014/chartex" xmlns:cx1="http://schemas.microsoft.com/office/drawing/2015/9/8/chartex" xmlns:cx2="http://schemas.microsoft.com/office/drawing/2015/10/21/chartex" xmlns:cx3="http://schemas.microsoft.com/office/drawing/2016/5/9/chartex" xmlns:cx4="http://schemas.microsoft.com/office/drawing/2016/5/10/chartex" xmlns:cx5="http://schemas.microsoft.com/office/drawing/2016/5/11/chartex" xmlns:cx6="http://schemas.microsoft.com/office/drawing/2016/5/12/chartex" xmlns:cx7="http://schemas.microsoft.com/office/drawing/2016/5/13/chartex" xmlns:cx8="http://schemas.microsoft.com/office/drawing/2016/5/14/chartex" xmlns:mc="http://schemas.openxmlformats.org/markup-compatibility/2006" xmlns:aink="http://schemas.microsoft.com/office/drawing/2016/ink" xmlns:am3d="http://schemas.microsoft.com/office/drawing/2017/model3d" xmlns:o="urn:schemas-microsoft-com:office:office" xmlns:r="http://schemas.openxmlformats.org/officeDocument/2006/relationships" xmlns:m="http://schemas.openxmlformats.org/officeDocument/2006/math" xmlns:v="urn:schemas-microsoft-com:vml" xmlns:wp14="http://schemas.microsoft.com/office/word/2010/wordprocessingDrawing" xmlns:wp="http://schemas.openxmlformats.org/drawingml/2006/wordprocessingDrawing" xmlns:w10="urn:schemas-microsoft-com:office:word" xmlns:w="http://schemas.openxmlformats.org/wordprocessingml/2006/main" xmlns:w14="http://schemas.microsoft.com/office/word/2010/wordml" xmlns:w15="http://schemas.microsoft.com/office/word/2012/wordml" xmlns:w16cid="http://schemas.microsoft.com/office/word/2016/wordml/cid" xmlns:w16se="http://schemas.microsoft.com/office/word/2015/wordml/symex" xmlns:wpg="http://schemas.microsoft.com/office/word/2010/wordprocessingGroup" xmlns:wpi="http://schemas.microsoft.com/office/word/2010/wordprocessingInk" xmlns:wne="http://schemas.microsoft.com/office/word/2006/wordml" xmlns:wps="http://schemas.microsoft.com/office/word/2010/wordprocessingShape" mc:Ignorable="w14 w15 w16se w16cid wp14">
+<w:document xmlns:wpc="http://schemas.microsoft.com/office/word/2010/wordprocessingCanvas" xmlns:mc="http://schemas.openxmlformats.org/markup-compatibility/2006" xmlns:o="urn:schemas-microsoft-com:office:office" xmlns:r="http://schemas.openxmlformats.org/officeDocument/2006/relationships" xmlns:m="http://schemas.openxmlformats.org/officeDocument/2006/math" xmlns:v="urn:schemas-microsoft-com:vml" xmlns:wp14="http://schemas.microsoft.com/office/word/2010/wordprocessingDrawing" xmlns:wp="http://schemas.openxmlformats.org/drawingml/2006/wordprocessingDrawing" xmlns:w10="urn:schemas-microsoft-com:office:word" xmlns:w="http://schemas.openxmlformats.org/wordprocessingml/2006/main" xmlns:w14="http://schemas.microsoft.com/office/word/2010/wordml" xmlns:w15="http://schemas.microsoft.com/office/word/2012/wordml" xmlns:wpg="http://schemas.microsoft.com/office/word/2010/wordprocessingGroup" xmlns:wpi="http://schemas.microsoft.com/office/word/2010/wordprocessingInk" xmlns:wne="http://schemas.microsoft.com/office/word/2006/wordml" xmlns:wps="http://schemas.microsoft.com/office/word/2010/wordprocessingShape" mc:Ignorable="w14 w15 wp14">
   <w:body>
     <w:p>
       <w:r>
         <w:t>a. The convergence rate, estimated exact solution, and discretization error are tabulated below for the coarse grids (n = 10, 20, 40).</w:t>
+      </w:r>
+      <w:r>
+        <w:t xml:space="preserve"> The coarse grid with CDS does a reasonably good job of estimating the exact solution</w:t>
+      </w:r>
+      <w:r>
+        <w:t xml:space="preserve"> -</w:t>
+      </w:r>
+      <w:r>
+        <w:t xml:space="preserve"> within 0.4%. </w:t>
+      </w:r>
+    </w:p>
+    <w:p>
+      <w:pPr>
+        <w:rPr>
+          <w:b/>
+        </w:rPr>
+      </w:pPr>
+      <w:r>
+        <w:rPr>
+          <w:sz w:val="28"/>
+          <w:szCs w:val="28"/>
+        </w:rPr>
+        <w:t>φ</w:t>
+      </w:r>
+      <w:r>
+        <w:rPr>
+          <w:sz w:val="28"/>
+          <w:szCs w:val="28"/>
+          <w:vertAlign w:val="subscript"/>
+        </w:rPr>
+        <w:t>AN</w:t>
+      </w:r>
+      <w:r>
+        <w:rPr>
+          <w:sz w:val="28"/>
+          <w:szCs w:val="28"/>
+          <w:vertAlign w:val="subscript"/>
+        </w:rPr>
+        <w:t>ALYTIC</w:t>
+      </w:r>
+      <w:r>
+        <w:rPr>
+          <w:sz w:val="28"/>
+          <w:szCs w:val="28"/>
+        </w:rPr>
+        <w:t xml:space="preserve"> @</w:t>
+      </w:r>
+      <w:r>
+        <w:rPr>
+          <w:sz w:val="28"/>
+          <w:szCs w:val="28"/>
+        </w:rPr>
+        <w:t>(</w:t>
+      </w:r>
+      <w:r>
+        <w:rPr>
+          <w:sz w:val="28"/>
+          <w:szCs w:val="28"/>
+        </w:rPr>
+        <w:t>x = 0.9</w:t>
+      </w:r>
+      <w:r>
+        <w:rPr>
+          <w:sz w:val="28"/>
+          <w:szCs w:val="28"/>
+        </w:rPr>
+        <w:t xml:space="preserve">) = </w:t>
+      </w:r>
+      <w:r>
+        <w:rPr>
+          <w:sz w:val="28"/>
+          <w:szCs w:val="28"/>
+        </w:rPr>
+        <w:t>1.1353</w:t>
       </w:r>
     </w:p>
     <w:tbl>
@@ -119,7 +193,7 @@
                 <w:sz w:val="28"/>
                 <w:szCs w:val="28"/>
               </w:rPr>
-              <w:t>1.1943</w:t>
+              <w:t>1.1333</w:t>
             </w:r>
           </w:p>
         </w:tc>
@@ -188,7 +262,7 @@
                 <w:sz w:val="28"/>
                 <w:szCs w:val="28"/>
               </w:rPr>
-              <w:t>0.0057353</w:t>
+              <w:t>0.0036907</w:t>
             </w:r>
           </w:p>
         </w:tc>
@@ -203,31 +277,67 @@
         <w:t xml:space="preserve"> </w:t>
       </w:r>
       <w:r>
-        <w:t xml:space="preserve">The convergence rate, estimated exact solution, and discretization error are tabulated below for the </w:t>
-      </w:r>
-      <w:r>
-        <w:t>fine</w:t>
-      </w:r>
-      <w:r>
-        <w:t xml:space="preserve"> grids (n = 1</w:t>
-      </w:r>
-      <w:r>
-        <w:t>6</w:t>
-      </w:r>
-      <w:r>
-        <w:t xml:space="preserve">0, </w:t>
-      </w:r>
-      <w:r>
-        <w:t>3</w:t>
-      </w:r>
-      <w:r>
-        <w:t xml:space="preserve">20, </w:t>
-      </w:r>
-      <w:r>
-        <w:t>6</w:t>
-      </w:r>
-      <w:r>
-        <w:t>40).</w:t>
+        <w:t>The convergence rate, estimated exact solution, and discretization error are tabulated below for the fine grids (n = 160, 320, 640).</w:t>
+      </w:r>
+      <w:r>
+        <w:t xml:space="preserve"> The estimated exact solution is very close to the analytic solution.</w:t>
+      </w:r>
+    </w:p>
+    <w:p>
+      <w:pPr>
+        <w:rPr>
+          <w:b/>
+        </w:rPr>
+      </w:pPr>
+      <w:r>
+        <w:rPr>
+          <w:sz w:val="28"/>
+          <w:szCs w:val="28"/>
+        </w:rPr>
+        <w:t>φ</w:t>
+      </w:r>
+      <w:r>
+        <w:rPr>
+          <w:sz w:val="28"/>
+          <w:szCs w:val="28"/>
+          <w:vertAlign w:val="subscript"/>
+        </w:rPr>
+        <w:t>ANALYTIC</w:t>
+      </w:r>
+      <w:r>
+        <w:rPr>
+          <w:sz w:val="28"/>
+          <w:szCs w:val="28"/>
+        </w:rPr>
+        <w:t xml:space="preserve"> @</w:t>
+      </w:r>
+      <w:r>
+        <w:rPr>
+          <w:sz w:val="28"/>
+          <w:szCs w:val="28"/>
+        </w:rPr>
+        <w:t>(</w:t>
+      </w:r>
+      <w:r>
+        <w:rPr>
+          <w:sz w:val="28"/>
+          <w:szCs w:val="28"/>
+        </w:rPr>
+        <w:t>x = 0.9</w:t>
+      </w:r>
+      <w:r>
+        <w:rPr>
+          <w:sz w:val="28"/>
+          <w:szCs w:val="28"/>
+        </w:rPr>
+        <w:t xml:space="preserve">) = </w:t>
+      </w:r>
+      <w:r>
+        <w:rPr>
+          <w:sz w:val="28"/>
+          <w:szCs w:val="28"/>
+        </w:rPr>
+        <w:t>1.1353</w:t>
       </w:r>
     </w:p>
     <w:tbl>
@@ -366,7 +476,7 @@
                 <w:sz w:val="28"/>
                 <w:szCs w:val="28"/>
               </w:rPr>
-              <w:t>1.1384</w:t>
+              <w:t>1.1353</w:t>
             </w:r>
           </w:p>
         </w:tc>
@@ -443,7 +553,7 @@
                 <w:sz w:val="28"/>
                 <w:szCs w:val="28"/>
               </w:rPr>
-              <w:t>2.2029e-005</w:t>
+              <w:t>2.2006e-005</w:t>
             </w:r>
           </w:p>
         </w:tc>
@@ -467,20 +577,39 @@
         <w:t>with respect</w:t>
       </w:r>
       <w:r>
-        <w:t xml:space="preserve"> to the “exact” solutions are shown below. </w:t>
-      </w:r>
-      <w:bookmarkStart w:id="0" w:name="_GoBack"/>
-      <w:bookmarkEnd w:id="0"/>
+        <w:t xml:space="preserve"> to t</w:t>
+      </w:r>
+      <w:r>
+        <w:t>he “exact” solutions at x = 0.9</w:t>
+      </w:r>
+      <w:r>
+        <w:t xml:space="preserve"> are shown below. </w:t>
+      </w:r>
+      <w:r>
+        <w:t xml:space="preserve">For the coarse grids, the estimated error values at the n = 10 and n = 20 are close to the exact error values, but the </w:t>
+      </w:r>
+      <w:r>
+        <w:t xml:space="preserve">inaccuracy </w:t>
+      </w:r>
+      <w:r>
+        <w:t>in slope (= convergence rate = P) results in an inaccurate estimation at n=40. For the fine meshes, the error is estimated extremely well; the curves are directly on top of each other and are indistinguishable.</w:t>
+      </w:r>
+      <w:r>
+        <w:t xml:space="preserve"> It follows that in practice, one would want to find a sufficiently small grid spacing that allows for the “exact” solution to be very closely estimated. </w:t>
+      </w:r>
     </w:p>
     <w:p>
+      <w:pPr>
+        <w:jc w:val="center"/>
+      </w:pPr>
       <w:r>
         <w:rPr>
           <w:noProof/>
         </w:rPr>
         <w:drawing>
-          <wp:inline distT="0" distB="0" distL="0" distR="0" wp14:anchorId="4FB7E32E" wp14:editId="5C934BBA">
-            <wp:extent cx="5943600" cy="4447540"/>
-            <wp:effectExtent l="0" t="0" r="0" b="0"/>
+          <wp:inline distT="0" distB="0" distL="0" distR="0" wp14:anchorId="64335E7B" wp14:editId="65E1136A">
+            <wp:extent cx="4276948" cy="3200400"/>
+            <wp:effectExtent l="0" t="0" r="9525" b="0"/>
             <wp:docPr id="1" name="Picture 1"/>
             <wp:cNvGraphicFramePr>
               <a:graphicFrameLocks xmlns:a="http://schemas.openxmlformats.org/drawingml/2006/main" noChangeAspect="1"/>
@@ -501,7 +630,7 @@
                   <pic:spPr>
                     <a:xfrm>
                       <a:off x="0" y="0"/>
-                      <a:ext cx="5943600" cy="4447540"/>
+                      <a:ext cx="4276948" cy="3200400"/>
                     </a:xfrm>
                     <a:prstGeom prst="rect">
                       <a:avLst/>
@@ -518,17 +647,82 @@
     <w:p/>
     <w:p>
       <w:r>
-        <w:lastRenderedPageBreak/>
-        <w:t xml:space="preserve">d. </w:t>
-      </w:r>
-      <w:r>
-        <w:t>The convergence rate, estimated exact solution, and discretization error are tabulated below for the coarse grids (n = 10, 20, 40)</w:t>
-      </w:r>
-      <w:r>
-        <w:t xml:space="preserve"> and for the </w:t>
-      </w:r>
-      <w:r>
-        <w:t>fine grids (n = 160, 320, 640).</w:t>
+        <w:t>d. The convergence rate</w:t>
+      </w:r>
+      <w:r>
+        <w:t>s</w:t>
+      </w:r>
+      <w:r>
+        <w:t>, estimated exact solution</w:t>
+      </w:r>
+      <w:r>
+        <w:t>s</w:t>
+      </w:r>
+      <w:r>
+        <w:t>, and discretization error</w:t>
+      </w:r>
+      <w:r>
+        <w:t>s</w:t>
+      </w:r>
+      <w:r>
+        <w:t xml:space="preserve"> are tabulated below for the coarse grids (n = 10, 20, 40) and for the fine grids (n = 160, 320, 640).</w:t>
+      </w:r>
+    </w:p>
+    <w:p>
+      <w:pPr>
+        <w:rPr>
+          <w:b/>
+        </w:rPr>
+      </w:pPr>
+      <w:r>
+        <w:rPr>
+          <w:sz w:val="28"/>
+          <w:szCs w:val="28"/>
+        </w:rPr>
+        <w:t>φ</w:t>
+      </w:r>
+      <w:r>
+        <w:rPr>
+          <w:sz w:val="28"/>
+          <w:szCs w:val="28"/>
+          <w:vertAlign w:val="subscript"/>
+        </w:rPr>
+        <w:t>ANALYTIC</w:t>
+      </w:r>
+      <w:r>
+        <w:rPr>
+          <w:sz w:val="28"/>
+          <w:szCs w:val="28"/>
+        </w:rPr>
+        <w:t xml:space="preserve"> @</w:t>
+      </w:r>
+      <w:r>
+        <w:rPr>
+          <w:sz w:val="28"/>
+          <w:szCs w:val="28"/>
+        </w:rPr>
+        <w:t>(</w:t>
+      </w:r>
+      <w:r>
+        <w:rPr>
+          <w:sz w:val="28"/>
+          <w:szCs w:val="28"/>
+        </w:rPr>
+        <w:t>x = 0.9</w:t>
+      </w:r>
+      <w:r>
+        <w:rPr>
+          <w:sz w:val="28"/>
+          <w:szCs w:val="28"/>
+        </w:rPr>
+        <w:t xml:space="preserve">) = </w:t>
+      </w:r>
+      <w:r>
+        <w:rPr>
+          <w:sz w:val="28"/>
+          <w:szCs w:val="28"/>
+        </w:rPr>
+        <w:t>1.1353</w:t>
       </w:r>
     </w:p>
     <w:tbl>
@@ -659,7 +853,7 @@
                 <w:sz w:val="28"/>
                 <w:szCs w:val="28"/>
               </w:rPr>
-              <w:t>1.2142</w:t>
+              <w:t>1.1083</w:t>
             </w:r>
           </w:p>
         </w:tc>
@@ -736,7 +930,7 @@
                 <w:sz w:val="28"/>
                 <w:szCs w:val="28"/>
               </w:rPr>
-              <w:t>0.062196</w:t>
+              <w:t>-0.089224</w:t>
             </w:r>
           </w:p>
         </w:tc>
@@ -882,7 +1076,7 @@
                 <w:sz w:val="28"/>
                 <w:szCs w:val="28"/>
               </w:rPr>
-              <w:t>1.1411</w:t>
+              <w:t>1.1352</w:t>
             </w:r>
           </w:p>
         </w:tc>
@@ -967,7 +1161,7 @@
                 <w:sz w:val="28"/>
                 <w:szCs w:val="28"/>
               </w:rPr>
-              <w:t>0.0042072</w:t>
+              <w:t>-0.0042989</w:t>
             </w:r>
           </w:p>
         </w:tc>
@@ -976,6 +1170,9 @@
     <w:p/>
     <w:p>
       <w:r>
+        <w:t xml:space="preserve"> </w:t>
+      </w:r>
+      <w:r>
         <w:t>The error</w:t>
       </w:r>
       <w:r>
@@ -983,18 +1180,33 @@
       </w:r>
       <w:r>
         <w:t xml:space="preserve"> in the numerical solutions with respect to the “exact” solutions are shown below. </w:t>
+      </w:r>
+      <w:r>
+        <w:t xml:space="preserve">Since UDS is only first-order accurate unlike CDS, the estimation for the three coarse grids is worse than for the CDS case. </w:t>
+      </w:r>
+      <w:r>
+        <w:t xml:space="preserve">The slope (=convergence rate) is off significantly; it should be 1.00 while the estimation at coarse grids is only 0.667. </w:t>
+      </w:r>
+      <w:r>
+        <w:t>For the finer grids, the convergence rate is estimated much better and as a result the estimated error is much closer to the exact error.</w:t>
+      </w:r>
+      <w:r>
+        <w:t xml:space="preserve"> When the exact analytic solution is not known, one could use the known order of accuracy of the numerical method to determine when the mesh is sufficiently fine to allow for accurate estimation of the exact solution. Decreasing the spacing to smaller and smaller values to directly determine φ would be computationally expensive compared to using Richardson extrapolation.</w:t>
       </w:r>
     </w:p>
     <w:p>
+      <w:pPr>
+        <w:jc w:val="center"/>
+      </w:pPr>
       <w:r>
         <w:rPr>
           <w:noProof/>
         </w:rPr>
         <w:drawing>
-          <wp:inline distT="0" distB="0" distL="0" distR="0" wp14:anchorId="1FBDD232" wp14:editId="50358A1A">
-            <wp:extent cx="5943600" cy="4447540"/>
-            <wp:effectExtent l="0" t="0" r="0" b="0"/>
-            <wp:docPr id="2" name="Picture 2"/>
+          <wp:inline distT="0" distB="0" distL="0" distR="0" wp14:anchorId="292C0090" wp14:editId="0C4D39D0">
+            <wp:extent cx="4276948" cy="3200400"/>
+            <wp:effectExtent l="0" t="0" r="9525" b="0"/>
+            <wp:docPr id="3" name="Picture 3"/>
             <wp:cNvGraphicFramePr>
               <a:graphicFrameLocks xmlns:a="http://schemas.openxmlformats.org/drawingml/2006/main" noChangeAspect="1"/>
             </wp:cNvGraphicFramePr>
@@ -1014,7 +1226,7 @@
                   <pic:spPr>
                     <a:xfrm>
                       <a:off x="0" y="0"/>
-                      <a:ext cx="5943600" cy="4447540"/>
+                      <a:ext cx="4276948" cy="3200400"/>
                     </a:xfrm>
                     <a:prstGeom prst="rect">
                       <a:avLst/>
@@ -1040,6 +1252,20 @@
           <w:b/>
         </w:rPr>
       </w:pPr>
+      <w:r>
+        <w:rPr>
+          <w:b/>
+        </w:rPr>
+        <w:t>S</w:t>
+      </w:r>
+      <w:bookmarkStart w:id="0" w:name="_GoBack"/>
+      <w:bookmarkEnd w:id="0"/>
+      <w:r>
+        <w:rPr>
+          <w:b/>
+        </w:rPr>
+        <w:t>ummary of Results:</w:t>
+      </w:r>
     </w:p>
     <w:p>
       <w:pPr>
@@ -1047,34 +1273,6 @@
           <w:b/>
         </w:rPr>
       </w:pPr>
-    </w:p>
-    <w:p>
-      <w:pPr>
-        <w:rPr>
-          <w:b/>
-        </w:rPr>
-      </w:pPr>
-    </w:p>
-    <w:p>
-      <w:pPr>
-        <w:rPr>
-          <w:b/>
-        </w:rPr>
-      </w:pPr>
-      <w:r>
-        <w:rPr>
-          <w:b/>
-        </w:rPr>
-        <w:lastRenderedPageBreak/>
-        <w:t>Summary of Results:</w:t>
-      </w:r>
-    </w:p>
-    <w:p>
-      <w:pPr>
-        <w:rPr>
-          <w:b/>
-        </w:rPr>
-      </w:pPr>
       <w:r>
         <w:rPr>
           <w:sz w:val="28"/>
@@ -1088,14 +1286,42 @@
           <w:szCs w:val="28"/>
           <w:vertAlign w:val="subscript"/>
         </w:rPr>
-        <w:t>AN</w:t>
+        <w:t>ANALYTIC</w:t>
       </w:r>
       <w:r>
         <w:rPr>
           <w:sz w:val="28"/>
           <w:szCs w:val="28"/>
         </w:rPr>
-        <w:t xml:space="preserve"> @ x = 0.9</w:t>
+        <w:t xml:space="preserve"> </w:t>
+      </w:r>
+      <w:r>
+        <w:rPr>
+          <w:sz w:val="28"/>
+          <w:szCs w:val="28"/>
+        </w:rPr>
+        <w:t>@</w:t>
+      </w:r>
+      <w:r>
+        <w:rPr>
+          <w:sz w:val="28"/>
+          <w:szCs w:val="28"/>
+        </w:rPr>
+        <w:t>(</w:t>
+      </w:r>
+      <w:r>
+        <w:rPr>
+          <w:sz w:val="28"/>
+          <w:szCs w:val="28"/>
+        </w:rPr>
+        <w:t>x = 0.9</w:t>
+      </w:r>
+      <w:r>
+        <w:rPr>
+          <w:sz w:val="28"/>
+          <w:szCs w:val="28"/>
+        </w:rPr>
+        <w:t>)</w:t>
       </w:r>
       <w:r>
         <w:rPr>
@@ -1779,7 +2005,7 @@
                 <w:sz w:val="28"/>
                 <w:szCs w:val="28"/>
               </w:rPr>
-              <w:t>1.1943</w:t>
+              <w:t>1.1333</w:t>
             </w:r>
           </w:p>
         </w:tc>
@@ -1848,7 +2074,7 @@
                 <w:sz w:val="28"/>
                 <w:szCs w:val="28"/>
               </w:rPr>
-              <w:t>0.0057353</w:t>
+              <w:t>0.0036907</w:t>
             </w:r>
           </w:p>
         </w:tc>
@@ -1978,7 +2204,7 @@
                 <w:sz w:val="28"/>
                 <w:szCs w:val="28"/>
               </w:rPr>
-              <w:t>1.1384</w:t>
+              <w:t>1.1353</w:t>
             </w:r>
           </w:p>
         </w:tc>
@@ -2055,7 +2281,7 @@
                 <w:sz w:val="28"/>
                 <w:szCs w:val="28"/>
               </w:rPr>
-              <w:t>2.2029e-005</w:t>
+              <w:t>2.2006e-005</w:t>
             </w:r>
           </w:p>
         </w:tc>
@@ -2208,7 +2434,7 @@
                 <w:sz w:val="28"/>
                 <w:szCs w:val="28"/>
               </w:rPr>
-              <w:t>1.2142</w:t>
+              <w:t>1.1083</w:t>
             </w:r>
           </w:p>
         </w:tc>
@@ -2285,7 +2511,7 @@
                 <w:sz w:val="28"/>
                 <w:szCs w:val="28"/>
               </w:rPr>
-              <w:t>0.062196</w:t>
+              <w:t>-0.089224</w:t>
             </w:r>
           </w:p>
         </w:tc>
@@ -2431,7 +2657,7 @@
                 <w:sz w:val="28"/>
                 <w:szCs w:val="28"/>
               </w:rPr>
-              <w:t>1.1411</w:t>
+              <w:t>1.1352</w:t>
             </w:r>
           </w:p>
         </w:tc>
@@ -2516,7 +2742,7 @@
                 <w:sz w:val="28"/>
                 <w:szCs w:val="28"/>
               </w:rPr>
-              <w:t>0.0042072</w:t>
+              <w:t>-0.0042989</w:t>
             </w:r>
           </w:p>
         </w:tc>
@@ -2558,7 +2784,7 @@
 </file>
 
 <file path=word/endnotes.xml><?xml version="1.0" encoding="utf-8"?>
-<w:endnotes xmlns:wpc="http://schemas.microsoft.com/office/word/2010/wordprocessingCanvas" xmlns:cx="http://schemas.microsoft.com/office/drawing/2014/chartex" xmlns:cx1="http://schemas.microsoft.com/office/drawing/2015/9/8/chartex" xmlns:cx2="http://schemas.microsoft.com/office/drawing/2015/10/21/chartex" xmlns:cx3="http://schemas.microsoft.com/office/drawing/2016/5/9/chartex" xmlns:cx4="http://schemas.microsoft.com/office/drawing/2016/5/10/chartex" xmlns:cx5="http://schemas.microsoft.com/office/drawing/2016/5/11/chartex" xmlns:cx6="http://schemas.microsoft.com/office/drawing/2016/5/12/chartex" xmlns:cx7="http://schemas.microsoft.com/office/drawing/2016/5/13/chartex" xmlns:cx8="http://schemas.microsoft.com/office/drawing/2016/5/14/chartex" xmlns:mc="http://schemas.openxmlformats.org/markup-compatibility/2006" xmlns:aink="http://schemas.microsoft.com/office/drawing/2016/ink" xmlns:am3d="http://schemas.microsoft.com/office/drawing/2017/model3d" xmlns:o="urn:schemas-microsoft-com:office:office" xmlns:r="http://schemas.openxmlformats.org/officeDocument/2006/relationships" xmlns:m="http://schemas.openxmlformats.org/officeDocument/2006/math" xmlns:v="urn:schemas-microsoft-com:vml" xmlns:wp14="http://schemas.microsoft.com/office/word/2010/wordprocessingDrawing" xmlns:wp="http://schemas.openxmlformats.org/drawingml/2006/wordprocessingDrawing" xmlns:w10="urn:schemas-microsoft-com:office:word" xmlns:w="http://schemas.openxmlformats.org/wordprocessingml/2006/main" xmlns:w14="http://schemas.microsoft.com/office/word/2010/wordml" xmlns:w15="http://schemas.microsoft.com/office/word/2012/wordml" xmlns:w16cid="http://schemas.microsoft.com/office/word/2016/wordml/cid" xmlns:w16se="http://schemas.microsoft.com/office/word/2015/wordml/symex" xmlns:wpg="http://schemas.microsoft.com/office/word/2010/wordprocessingGroup" xmlns:wpi="http://schemas.microsoft.com/office/word/2010/wordprocessingInk" xmlns:wne="http://schemas.microsoft.com/office/word/2006/wordml" xmlns:wps="http://schemas.microsoft.com/office/word/2010/wordprocessingShape" mc:Ignorable="w14 w15 w16se w16cid wp14">
+<w:endnotes xmlns:wpc="http://schemas.microsoft.com/office/word/2010/wordprocessingCanvas" xmlns:mc="http://schemas.openxmlformats.org/markup-compatibility/2006" xmlns:o="urn:schemas-microsoft-com:office:office" xmlns:r="http://schemas.openxmlformats.org/officeDocument/2006/relationships" xmlns:m="http://schemas.openxmlformats.org/officeDocument/2006/math" xmlns:v="urn:schemas-microsoft-com:vml" xmlns:wp14="http://schemas.microsoft.com/office/word/2010/wordprocessingDrawing" xmlns:wp="http://schemas.openxmlformats.org/drawingml/2006/wordprocessingDrawing" xmlns:w10="urn:schemas-microsoft-com:office:word" xmlns:w="http://schemas.openxmlformats.org/wordprocessingml/2006/main" xmlns:w14="http://schemas.microsoft.com/office/word/2010/wordml" xmlns:w15="http://schemas.microsoft.com/office/word/2012/wordml" xmlns:wpg="http://schemas.microsoft.com/office/word/2010/wordprocessingGroup" xmlns:wpi="http://schemas.microsoft.com/office/word/2010/wordprocessingInk" xmlns:wne="http://schemas.microsoft.com/office/word/2006/wordml" xmlns:wps="http://schemas.microsoft.com/office/word/2010/wordprocessingShape" mc:Ignorable="w14 w15 wp14">
   <w:endnote w:type="separator" w:id="-1">
     <w:p>
       <w:pPr>
@@ -2583,7 +2809,7 @@
 </file>
 
 <file path=word/footnotes.xml><?xml version="1.0" encoding="utf-8"?>
-<w:footnotes xmlns:wpc="http://schemas.microsoft.com/office/word/2010/wordprocessingCanvas" xmlns:cx="http://schemas.microsoft.com/office/drawing/2014/chartex" xmlns:cx1="http://schemas.microsoft.com/office/drawing/2015/9/8/chartex" xmlns:cx2="http://schemas.microsoft.com/office/drawing/2015/10/21/chartex" xmlns:cx3="http://schemas.microsoft.com/office/drawing/2016/5/9/chartex" xmlns:cx4="http://schemas.microsoft.com/office/drawing/2016/5/10/chartex" xmlns:cx5="http://schemas.microsoft.com/office/drawing/2016/5/11/chartex" xmlns:cx6="http://schemas.microsoft.com/office/drawing/2016/5/12/chartex" xmlns:cx7="http://schemas.microsoft.com/office/drawing/2016/5/13/chartex" xmlns:cx8="http://schemas.microsoft.com/office/drawing/2016/5/14/chartex" xmlns:mc="http://schemas.openxmlformats.org/markup-compatibility/2006" xmlns:aink="http://schemas.microsoft.com/office/drawing/2016/ink" xmlns:am3d="http://schemas.microsoft.com/office/drawing/2017/model3d" xmlns:o="urn:schemas-microsoft-com:office:office" xmlns:r="http://schemas.openxmlformats.org/officeDocument/2006/relationships" xmlns:m="http://schemas.openxmlformats.org/officeDocument/2006/math" xmlns:v="urn:schemas-microsoft-com:vml" xmlns:wp14="http://schemas.microsoft.com/office/word/2010/wordprocessingDrawing" xmlns:wp="http://schemas.openxmlformats.org/drawingml/2006/wordprocessingDrawing" xmlns:w10="urn:schemas-microsoft-com:office:word" xmlns:w="http://schemas.openxmlformats.org/wordprocessingml/2006/main" xmlns:w14="http://schemas.microsoft.com/office/word/2010/wordml" xmlns:w15="http://schemas.microsoft.com/office/word/2012/wordml" xmlns:w16cid="http://schemas.microsoft.com/office/word/2016/wordml/cid" xmlns:w16se="http://schemas.microsoft.com/office/word/2015/wordml/symex" xmlns:wpg="http://schemas.microsoft.com/office/word/2010/wordprocessingGroup" xmlns:wpi="http://schemas.microsoft.com/office/word/2010/wordprocessingInk" xmlns:wne="http://schemas.microsoft.com/office/word/2006/wordml" xmlns:wps="http://schemas.microsoft.com/office/word/2010/wordprocessingShape" mc:Ignorable="w14 w15 w16se w16cid wp14">
+<w:footnotes xmlns:wpc="http://schemas.microsoft.com/office/word/2010/wordprocessingCanvas" xmlns:mc="http://schemas.openxmlformats.org/markup-compatibility/2006" xmlns:o="urn:schemas-microsoft-com:office:office" xmlns:r="http://schemas.openxmlformats.org/officeDocument/2006/relationships" xmlns:m="http://schemas.openxmlformats.org/officeDocument/2006/math" xmlns:v="urn:schemas-microsoft-com:vml" xmlns:wp14="http://schemas.microsoft.com/office/word/2010/wordprocessingDrawing" xmlns:wp="http://schemas.openxmlformats.org/drawingml/2006/wordprocessingDrawing" xmlns:w10="urn:schemas-microsoft-com:office:word" xmlns:w="http://schemas.openxmlformats.org/wordprocessingml/2006/main" xmlns:w14="http://schemas.microsoft.com/office/word/2010/wordml" xmlns:w15="http://schemas.microsoft.com/office/word/2012/wordml" xmlns:wpg="http://schemas.microsoft.com/office/word/2010/wordprocessingGroup" xmlns:wpi="http://schemas.microsoft.com/office/word/2010/wordprocessingInk" xmlns:wne="http://schemas.microsoft.com/office/word/2006/wordml" xmlns:wps="http://schemas.microsoft.com/office/word/2010/wordprocessingShape" mc:Ignorable="w14 w15 wp14">
   <w:footnote w:type="separator" w:id="-1">
     <w:p>
       <w:pPr>
@@ -2608,7 +2834,7 @@
 </file>
 
 <file path=word/header1.xml><?xml version="1.0" encoding="utf-8"?>
-<w:hdr xmlns:wpc="http://schemas.microsoft.com/office/word/2010/wordprocessingCanvas" xmlns:cx="http://schemas.microsoft.com/office/drawing/2014/chartex" xmlns:cx1="http://schemas.microsoft.com/office/drawing/2015/9/8/chartex" xmlns:cx2="http://schemas.microsoft.com/office/drawing/2015/10/21/chartex" xmlns:cx3="http://schemas.microsoft.com/office/drawing/2016/5/9/chartex" xmlns:cx4="http://schemas.microsoft.com/office/drawing/2016/5/10/chartex" xmlns:cx5="http://schemas.microsoft.com/office/drawing/2016/5/11/chartex" xmlns:cx6="http://schemas.microsoft.com/office/drawing/2016/5/12/chartex" xmlns:cx7="http://schemas.microsoft.com/office/drawing/2016/5/13/chartex" xmlns:cx8="http://schemas.microsoft.com/office/drawing/2016/5/14/chartex" xmlns:mc="http://schemas.openxmlformats.org/markup-compatibility/2006" xmlns:aink="http://schemas.microsoft.com/office/drawing/2016/ink" xmlns:am3d="http://schemas.microsoft.com/office/drawing/2017/model3d" xmlns:o="urn:schemas-microsoft-com:office:office" xmlns:r="http://schemas.openxmlformats.org/officeDocument/2006/relationships" xmlns:m="http://schemas.openxmlformats.org/officeDocument/2006/math" xmlns:v="urn:schemas-microsoft-com:vml" xmlns:wp14="http://schemas.microsoft.com/office/word/2010/wordprocessingDrawing" xmlns:wp="http://schemas.openxmlformats.org/drawingml/2006/wordprocessingDrawing" xmlns:w10="urn:schemas-microsoft-com:office:word" xmlns:w="http://schemas.openxmlformats.org/wordprocessingml/2006/main" xmlns:w14="http://schemas.microsoft.com/office/word/2010/wordml" xmlns:w15="http://schemas.microsoft.com/office/word/2012/wordml" xmlns:w16cid="http://schemas.microsoft.com/office/word/2016/wordml/cid" xmlns:w16se="http://schemas.microsoft.com/office/word/2015/wordml/symex" xmlns:wpg="http://schemas.microsoft.com/office/word/2010/wordprocessingGroup" xmlns:wpi="http://schemas.microsoft.com/office/word/2010/wordprocessingInk" xmlns:wne="http://schemas.microsoft.com/office/word/2006/wordml" xmlns:wps="http://schemas.microsoft.com/office/word/2010/wordprocessingShape" mc:Ignorable="w14 w15 w16se w16cid wp14">
+<w:hdr xmlns:wpc="http://schemas.microsoft.com/office/word/2010/wordprocessingCanvas" xmlns:mc="http://schemas.openxmlformats.org/markup-compatibility/2006" xmlns:o="urn:schemas-microsoft-com:office:office" xmlns:r="http://schemas.openxmlformats.org/officeDocument/2006/relationships" xmlns:m="http://schemas.openxmlformats.org/officeDocument/2006/math" xmlns:v="urn:schemas-microsoft-com:vml" xmlns:wp14="http://schemas.microsoft.com/office/word/2010/wordprocessingDrawing" xmlns:wp="http://schemas.openxmlformats.org/drawingml/2006/wordprocessingDrawing" xmlns:w10="urn:schemas-microsoft-com:office:word" xmlns:w="http://schemas.openxmlformats.org/wordprocessingml/2006/main" xmlns:w14="http://schemas.microsoft.com/office/word/2010/wordml" xmlns:w15="http://schemas.microsoft.com/office/word/2012/wordml" xmlns:wpg="http://schemas.microsoft.com/office/word/2010/wordprocessingGroup" xmlns:wpi="http://schemas.microsoft.com/office/word/2010/wordprocessingInk" xmlns:wne="http://schemas.microsoft.com/office/word/2006/wordml" xmlns:wps="http://schemas.microsoft.com/office/word/2010/wordprocessingShape" mc:Ignorable="w14 w15 wp14">
   <w:p>
     <w:pPr>
       <w:pStyle w:val="Header"/>
@@ -2629,7 +2855,7 @@
 </file>
 
 <file path=word/numbering.xml><?xml version="1.0" encoding="utf-8"?>
-<w:numbering xmlns:wpc="http://schemas.microsoft.com/office/word/2010/wordprocessingCanvas" xmlns:cx="http://schemas.microsoft.com/office/drawing/2014/chartex" xmlns:cx1="http://schemas.microsoft.com/office/drawing/2015/9/8/chartex" xmlns:cx2="http://schemas.microsoft.com/office/drawing/2015/10/21/chartex" xmlns:cx3="http://schemas.microsoft.com/office/drawing/2016/5/9/chartex" xmlns:cx4="http://schemas.microsoft.com/office/drawing/2016/5/10/chartex" xmlns:cx5="http://schemas.microsoft.com/office/drawing/2016/5/11/chartex" xmlns:cx6="http://schemas.microsoft.com/office/drawing/2016/5/12/chartex" xmlns:cx7="http://schemas.microsoft.com/office/drawing/2016/5/13/chartex" xmlns:cx8="http://schemas.microsoft.com/office/drawing/2016/5/14/chartex" xmlns:mc="http://schemas.openxmlformats.org/markup-compatibility/2006" xmlns:aink="http://schemas.microsoft.com/office/drawing/2016/ink" xmlns:am3d="http://schemas.microsoft.com/office/drawing/2017/model3d" xmlns:o="urn:schemas-microsoft-com:office:office" xmlns:r="http://schemas.openxmlformats.org/officeDocument/2006/relationships" xmlns:m="http://schemas.openxmlformats.org/officeDocument/2006/math" xmlns:v="urn:schemas-microsoft-com:vml" xmlns:wp14="http://schemas.microsoft.com/office/word/2010/wordprocessingDrawing" xmlns:wp="http://schemas.openxmlformats.org/drawingml/2006/wordprocessingDrawing" xmlns:w10="urn:schemas-microsoft-com:office:word" xmlns:w="http://schemas.openxmlformats.org/wordprocessingml/2006/main" xmlns:w14="http://schemas.microsoft.com/office/word/2010/wordml" xmlns:w15="http://schemas.microsoft.com/office/word/2012/wordml" xmlns:w16cid="http://schemas.microsoft.com/office/word/2016/wordml/cid" xmlns:w16se="http://schemas.microsoft.com/office/word/2015/wordml/symex" xmlns:wpg="http://schemas.microsoft.com/office/word/2010/wordprocessingGroup" xmlns:wpi="http://schemas.microsoft.com/office/word/2010/wordprocessingInk" xmlns:wne="http://schemas.microsoft.com/office/word/2006/wordml" xmlns:wps="http://schemas.microsoft.com/office/word/2010/wordprocessingShape" mc:Ignorable="w14 w15 w16se w16cid wp14">
+<w:numbering xmlns:wpc="http://schemas.microsoft.com/office/word/2010/wordprocessingCanvas" xmlns:mc="http://schemas.openxmlformats.org/markup-compatibility/2006" xmlns:o="urn:schemas-microsoft-com:office:office" xmlns:r="http://schemas.openxmlformats.org/officeDocument/2006/relationships" xmlns:m="http://schemas.openxmlformats.org/officeDocument/2006/math" xmlns:v="urn:schemas-microsoft-com:vml" xmlns:wp14="http://schemas.microsoft.com/office/word/2010/wordprocessingDrawing" xmlns:wp="http://schemas.openxmlformats.org/drawingml/2006/wordprocessingDrawing" xmlns:w10="urn:schemas-microsoft-com:office:word" xmlns:w="http://schemas.openxmlformats.org/wordprocessingml/2006/main" xmlns:w14="http://schemas.microsoft.com/office/word/2010/wordml" xmlns:w15="http://schemas.microsoft.com/office/word/2012/wordml" xmlns:wpg="http://schemas.microsoft.com/office/word/2010/wordprocessingGroup" xmlns:wpi="http://schemas.microsoft.com/office/word/2010/wordprocessingInk" xmlns:wne="http://schemas.microsoft.com/office/word/2006/wordml" xmlns:wps="http://schemas.microsoft.com/office/word/2010/wordprocessingShape" mc:Ignorable="w14 w15 wp14">
   <w:abstractNum w:abstractNumId="0" w15:restartNumberingAfterBreak="0">
     <w:nsid w:val="31653A05"/>
     <w:multiLevelType w:val="multilevel"/>
@@ -2723,7 +2949,7 @@
 </file>
 
 <file path=word/styles.xml><?xml version="1.0" encoding="utf-8"?>
-<w:styles xmlns:mc="http://schemas.openxmlformats.org/markup-compatibility/2006" xmlns:r="http://schemas.openxmlformats.org/officeDocument/2006/relationships" xmlns:w="http://schemas.openxmlformats.org/wordprocessingml/2006/main" xmlns:w14="http://schemas.microsoft.com/office/word/2010/wordml" xmlns:w15="http://schemas.microsoft.com/office/word/2012/wordml" xmlns:w16cid="http://schemas.microsoft.com/office/word/2016/wordml/cid" xmlns:w16se="http://schemas.microsoft.com/office/word/2015/wordml/symex" mc:Ignorable="w14 w15 w16se w16cid">
+<w:styles xmlns:mc="http://schemas.openxmlformats.org/markup-compatibility/2006" xmlns:r="http://schemas.openxmlformats.org/officeDocument/2006/relationships" xmlns:w="http://schemas.openxmlformats.org/wordprocessingml/2006/main" xmlns:w14="http://schemas.microsoft.com/office/word/2010/wordml" xmlns:w15="http://schemas.microsoft.com/office/word/2012/wordml" mc:Ignorable="w14 w15">
   <w:docDefaults>
     <w:rPrDefault>
       <w:rPr>
@@ -2739,7 +2965,7 @@
       </w:pPr>
     </w:pPrDefault>
   </w:docDefaults>
-  <w:latentStyles w:defLockedState="0" w:defUIPriority="99" w:defSemiHidden="0" w:defUnhideWhenUsed="0" w:defQFormat="0" w:count="375">
+  <w:latentStyles w:defLockedState="0" w:defUIPriority="99" w:defSemiHidden="0" w:defUnhideWhenUsed="0" w:defQFormat="0" w:count="371">
     <w:lsdException w:name="Normal" w:uiPriority="0" w:qFormat="1"/>
     <w:lsdException w:name="heading 1" w:uiPriority="9" w:qFormat="1"/>
     <w:lsdException w:name="heading 2" w:semiHidden="1" w:uiPriority="9" w:unhideWhenUsed="1" w:qFormat="1"/>
@@ -3111,10 +3337,6 @@
     <w:lsdException w:name="List Table 5 Dark Accent 6" w:uiPriority="50"/>
     <w:lsdException w:name="List Table 6 Colorful Accent 6" w:uiPriority="51"/>
     <w:lsdException w:name="List Table 7 Colorful Accent 6" w:uiPriority="52"/>
-    <w:lsdException w:name="Mention" w:semiHidden="1" w:unhideWhenUsed="1"/>
-    <w:lsdException w:name="Smart Hyperlink" w:semiHidden="1" w:unhideWhenUsed="1"/>
-    <w:lsdException w:name="Hashtag" w:semiHidden="1" w:unhideWhenUsed="1"/>
-    <w:lsdException w:name="Unresolved Mention" w:semiHidden="1" w:unhideWhenUsed="1"/>
   </w:latentStyles>
   <w:style w:type="paragraph" w:default="1" w:styleId="Normal">
     <w:name w:val="Normal"/>
